--- a/documentacion/D14_Proyecto_FDJ.docx
+++ b/documentacion/D14_Proyecto_FDJ.docx
@@ -165,6 +165,7 @@
             <w:dataBinding w:prefixMappings="xmlns:ns0='http://purl.org/dc/elements/1.1/' xmlns:ns1='http://schemas.openxmlformats.org/package/2006/metadata/core-properties' " w:xpath="/ns1:coreProperties[1]/ns0:subject[1]" w:storeItemID="{6C3C8BC8-F283-45AE-878A-BAB7291924A1}"/>
             <w:text/>
           </w:sdtPr>
+          <w:sdtEndPr/>
           <w:sdtContent>
             <w:p>
               <w:pPr>
@@ -182,55 +183,7 @@
                   <w:sz w:val="28"/>
                   <w:szCs w:val="28"/>
                 </w:rPr>
-                <w:t xml:space="preserve">Francisco Jimenez Vital </w:t>
-              </w:r>
-              <w:r>
-                <w:rPr>
-                  <w:color w:val="4472C4" w:themeColor="accent1"/>
-                  <w:sz w:val="28"/>
-                  <w:szCs w:val="28"/>
-                </w:rPr>
-                <w:t xml:space="preserve">                                                                                         </w:t>
-              </w:r>
-              <w:r>
-                <w:rPr>
-                  <w:color w:val="4472C4" w:themeColor="accent1"/>
-                  <w:sz w:val="28"/>
-                  <w:szCs w:val="28"/>
-                </w:rPr>
-                <w:t xml:space="preserve"> Dana Velasco</w:t>
-              </w:r>
-              <w:r>
-                <w:rPr>
-                  <w:color w:val="4472C4" w:themeColor="accent1"/>
-                  <w:sz w:val="28"/>
-                  <w:szCs w:val="28"/>
-                </w:rPr>
-                <w:t xml:space="preserve"> Ochoa</w:t>
-              </w:r>
-              <w:r>
-                <w:rPr>
-                  <w:color w:val="4472C4" w:themeColor="accent1"/>
-                  <w:sz w:val="28"/>
-                  <w:szCs w:val="28"/>
-                </w:rPr>
-                <w:t xml:space="preserve"> </w:t>
-              </w:r>
-              <w:r>
-                <w:rPr>
-                  <w:color w:val="4472C4" w:themeColor="accent1"/>
-                  <w:sz w:val="28"/>
-                  <w:szCs w:val="28"/>
-                </w:rPr>
-                <w:t xml:space="preserve">                                                                                             </w:t>
-              </w:r>
-              <w:r>
-                <w:rPr>
-                  <w:color w:val="4472C4" w:themeColor="accent1"/>
-                  <w:sz w:val="28"/>
-                  <w:szCs w:val="28"/>
-                </w:rPr>
-                <w:t xml:space="preserve"> Jorge Humberto González Ramos</w:t>
+                <w:t>González Ramos Jorge Humberto                                                                  Jimenez Vital Francisco                                                                                           Velasco Ochoa Dana</w:t>
               </w:r>
             </w:p>
           </w:sdtContent>
@@ -1040,25 +993,7 @@
           <w:sz w:val="24"/>
           <w:szCs w:val="24"/>
         </w:rPr>
-        <w:t xml:space="preserve"> Cisco, TP-</w:t>
-      </w:r>
-      <w:proofErr w:type="gramStart"/>
-      <w:r>
-        <w:rPr>
-          <w:rFonts w:ascii="Arial" w:hAnsi="Arial" w:cs="Arial"/>
-          <w:sz w:val="24"/>
-          <w:szCs w:val="24"/>
-        </w:rPr>
-        <w:t>Link</w:t>
-      </w:r>
-      <w:proofErr w:type="gramEnd"/>
-      <w:r>
-        <w:rPr>
-          <w:rFonts w:ascii="Arial" w:hAnsi="Arial" w:cs="Arial"/>
-          <w:sz w:val="24"/>
-          <w:szCs w:val="24"/>
-        </w:rPr>
-        <w:t xml:space="preserve"> y Linksys, cablemódems y módems ADSL, tarjetas inteligentes, controladoras de impresoras láser, decodificadores de TV, robots, ordenadores de mano, Sony PlayStation 2 y Sony PlayStation Portable.</w:t>
+        <w:t xml:space="preserve"> Cisco, TP-Link y Linksys, cablemódems y módems ADSL, tarjetas inteligentes, controladoras de impresoras láser, decodificadores de TV, robots, ordenadores de mano, Sony PlayStation 2 y Sony PlayStation Portable.</w:t>
       </w:r>
     </w:p>
     <w:p>
@@ -1116,16 +1051,24 @@
     </w:p>
     <w:p>
       <w:pPr>
+        <w:rPr>
+          <w:rFonts w:ascii="Arial" w:hAnsi="Arial" w:cs="Arial"/>
+          <w:sz w:val="24"/>
+          <w:szCs w:val="24"/>
+        </w:rPr>
+      </w:pPr>
+      <w:r>
+        <w:rPr>
+          <w:rFonts w:ascii="Arial" w:hAnsi="Arial" w:cs="Arial"/>
+          <w:sz w:val="24"/>
+          <w:szCs w:val="24"/>
+        </w:rPr>
+        <w:br w:type="page"/>
+      </w:r>
+    </w:p>
+    <w:p>
+      <w:pPr>
         <w:jc w:val="center"/>
-        <w:rPr>
-          <w:rFonts w:ascii="Arial" w:hAnsi="Arial" w:cs="Arial"/>
-          <w:sz w:val="24"/>
-          <w:szCs w:val="24"/>
-        </w:rPr>
-      </w:pPr>
-    </w:p>
-    <w:p>
-      <w:pPr>
         <w:rPr>
           <w:rFonts w:ascii="Arial" w:hAnsi="Arial" w:cs="Arial"/>
           <w:b/>
@@ -1142,11 +1085,341 @@
           <w:sz w:val="24"/>
           <w:szCs w:val="24"/>
         </w:rPr>
-        <w:br w:type="page"/>
-      </w:r>
-    </w:p>
-    <w:p>
-      <w:pPr>
+        <w:lastRenderedPageBreak/>
+        <w:t>Explicación</w:t>
+      </w:r>
+    </w:p>
+    <w:p>
+      <w:pPr>
+        <w:jc w:val="center"/>
+        <w:rPr>
+          <w:rFonts w:ascii="Arial" w:hAnsi="Arial" w:cs="Arial"/>
+          <w:sz w:val="24"/>
+          <w:szCs w:val="24"/>
+        </w:rPr>
+      </w:pPr>
+      <w:proofErr w:type="spellStart"/>
+      <w:r>
+        <w:rPr>
+          <w:rFonts w:ascii="Arial" w:hAnsi="Arial" w:cs="Arial"/>
+          <w:sz w:val="24"/>
+          <w:szCs w:val="24"/>
+        </w:rPr>
+        <w:t>DataPath</w:t>
+      </w:r>
+      <w:proofErr w:type="spellEnd"/>
+      <w:r>
+        <w:rPr>
+          <w:rFonts w:ascii="Arial" w:hAnsi="Arial" w:cs="Arial"/>
+          <w:sz w:val="24"/>
+          <w:szCs w:val="24"/>
+        </w:rPr>
+        <w:t xml:space="preserve"> Fase 1</w:t>
+      </w:r>
+    </w:p>
+    <w:p>
+      <w:pPr>
+        <w:jc w:val="center"/>
+        <w:rPr>
+          <w:rFonts w:ascii="Arial" w:hAnsi="Arial" w:cs="Arial"/>
+          <w:sz w:val="24"/>
+          <w:szCs w:val="24"/>
+        </w:rPr>
+      </w:pPr>
+    </w:p>
+    <w:p>
+      <w:pPr>
+        <w:jc w:val="center"/>
+        <w:rPr>
+          <w:rFonts w:ascii="Arial" w:hAnsi="Arial" w:cs="Arial"/>
+          <w:sz w:val="24"/>
+          <w:szCs w:val="24"/>
+        </w:rPr>
+      </w:pPr>
+      <w:r>
+        <w:rPr>
+          <w:rFonts w:ascii="Arial" w:hAnsi="Arial" w:cs="Arial"/>
+          <w:noProof/>
+          <w:sz w:val="24"/>
+          <w:szCs w:val="24"/>
+        </w:rPr>
+        <w:drawing>
+          <wp:inline distT="0" distB="0" distL="0" distR="0" wp14:anchorId="136978A1" wp14:editId="3B3CA966">
+            <wp:extent cx="4438650" cy="2519152"/>
+            <wp:effectExtent l="0" t="0" r="0" b="0"/>
+            <wp:docPr id="7" name="Imagen 6">
+              <a:extLst xmlns:a="http://schemas.openxmlformats.org/drawingml/2006/main">
+                <a:ext uri="{FF2B5EF4-FFF2-40B4-BE49-F238E27FC236}">
+                  <a16:creationId xmlns:a16="http://schemas.microsoft.com/office/drawing/2014/main" id="{6A8525FD-A43A-40C0-8707-AF900692A121}"/>
+                </a:ext>
+              </a:extLst>
+            </wp:docPr>
+            <wp:cNvGraphicFramePr>
+              <a:graphicFrameLocks xmlns:a="http://schemas.openxmlformats.org/drawingml/2006/main" noChangeAspect="1"/>
+            </wp:cNvGraphicFramePr>
+            <a:graphic xmlns:a="http://schemas.openxmlformats.org/drawingml/2006/main">
+              <a:graphicData uri="http://schemas.openxmlformats.org/drawingml/2006/picture">
+                <pic:pic xmlns:pic="http://schemas.openxmlformats.org/drawingml/2006/picture">
+                  <pic:nvPicPr>
+                    <pic:cNvPr id="7" name="Imagen 6">
+                      <a:extLst>
+                        <a:ext uri="{FF2B5EF4-FFF2-40B4-BE49-F238E27FC236}">
+                          <a16:creationId xmlns:a16="http://schemas.microsoft.com/office/drawing/2014/main" id="{6A8525FD-A43A-40C0-8707-AF900692A121}"/>
+                        </a:ext>
+                      </a:extLst>
+                    </pic:cNvPr>
+                    <pic:cNvPicPr>
+                      <a:picLocks noChangeAspect="1"/>
+                    </pic:cNvPicPr>
+                  </pic:nvPicPr>
+                  <pic:blipFill>
+                    <a:blip r:embed="rId8"/>
+                    <a:stretch>
+                      <a:fillRect/>
+                    </a:stretch>
+                  </pic:blipFill>
+                  <pic:spPr>
+                    <a:xfrm>
+                      <a:off x="0" y="0"/>
+                      <a:ext cx="4462889" cy="2532909"/>
+                    </a:xfrm>
+                    <a:prstGeom prst="rect">
+                      <a:avLst/>
+                    </a:prstGeom>
+                  </pic:spPr>
+                </pic:pic>
+              </a:graphicData>
+            </a:graphic>
+          </wp:inline>
+        </w:drawing>
+      </w:r>
+    </w:p>
+    <w:p>
+      <w:pPr>
+        <w:jc w:val="both"/>
+        <w:rPr>
+          <w:rFonts w:ascii="Arial" w:hAnsi="Arial" w:cs="Arial"/>
+          <w:sz w:val="24"/>
+          <w:szCs w:val="24"/>
+        </w:rPr>
+      </w:pPr>
+      <w:r>
+        <w:rPr>
+          <w:rFonts w:ascii="Arial" w:hAnsi="Arial" w:cs="Arial"/>
+          <w:sz w:val="24"/>
+          <w:szCs w:val="24"/>
+        </w:rPr>
+        <w:t xml:space="preserve">Para la fase 1 se juntaron solo los módulos PC, </w:t>
+      </w:r>
+      <w:proofErr w:type="spellStart"/>
+      <w:r>
+        <w:rPr>
+          <w:rFonts w:ascii="Arial" w:hAnsi="Arial" w:cs="Arial"/>
+          <w:sz w:val="24"/>
+          <w:szCs w:val="24"/>
+        </w:rPr>
+        <w:t>Add</w:t>
+      </w:r>
+      <w:proofErr w:type="spellEnd"/>
+      <w:r>
+        <w:rPr>
+          <w:rFonts w:ascii="Arial" w:hAnsi="Arial" w:cs="Arial"/>
+          <w:sz w:val="24"/>
+          <w:szCs w:val="24"/>
+        </w:rPr>
+        <w:t xml:space="preserve"> PC, Memoria de instrucciones, Unidad de control, Banco de registros, un controlador para la </w:t>
+      </w:r>
+      <w:proofErr w:type="spellStart"/>
+      <w:r>
+        <w:rPr>
+          <w:rFonts w:ascii="Arial" w:hAnsi="Arial" w:cs="Arial"/>
+          <w:sz w:val="24"/>
+          <w:szCs w:val="24"/>
+        </w:rPr>
+        <w:t>A</w:t>
+      </w:r>
+      <w:r>
+        <w:rPr>
+          <w:rFonts w:ascii="Arial" w:hAnsi="Arial" w:cs="Arial"/>
+          <w:sz w:val="24"/>
+          <w:szCs w:val="24"/>
+        </w:rPr>
+        <w:t>lu</w:t>
+      </w:r>
+      <w:proofErr w:type="spellEnd"/>
+      <w:r>
+        <w:rPr>
+          <w:rFonts w:ascii="Arial" w:hAnsi="Arial" w:cs="Arial"/>
+          <w:sz w:val="24"/>
+          <w:szCs w:val="24"/>
+        </w:rPr>
+        <w:t xml:space="preserve"> y la </w:t>
+      </w:r>
+      <w:r>
+        <w:rPr>
+          <w:rFonts w:ascii="Arial" w:hAnsi="Arial" w:cs="Arial"/>
+          <w:sz w:val="24"/>
+          <w:szCs w:val="24"/>
+        </w:rPr>
+        <w:t xml:space="preserve">misma </w:t>
+      </w:r>
+      <w:proofErr w:type="spellStart"/>
+      <w:r>
+        <w:rPr>
+          <w:rFonts w:ascii="Arial" w:hAnsi="Arial" w:cs="Arial"/>
+          <w:sz w:val="24"/>
+          <w:szCs w:val="24"/>
+        </w:rPr>
+        <w:t>Alu</w:t>
+      </w:r>
+      <w:proofErr w:type="spellEnd"/>
+      <w:r>
+        <w:rPr>
+          <w:rFonts w:ascii="Arial" w:hAnsi="Arial" w:cs="Arial"/>
+          <w:sz w:val="24"/>
+          <w:szCs w:val="24"/>
+        </w:rPr>
+        <w:t>.</w:t>
+      </w:r>
+    </w:p>
+    <w:p>
+      <w:pPr>
+        <w:jc w:val="center"/>
+        <w:rPr>
+          <w:rFonts w:ascii="Arial" w:hAnsi="Arial" w:cs="Arial"/>
+          <w:sz w:val="24"/>
+          <w:szCs w:val="24"/>
+        </w:rPr>
+      </w:pPr>
+    </w:p>
+    <w:p>
+      <w:pPr>
+        <w:jc w:val="center"/>
+        <w:rPr>
+          <w:rFonts w:ascii="Arial" w:hAnsi="Arial" w:cs="Arial"/>
+          <w:sz w:val="24"/>
+          <w:szCs w:val="24"/>
+        </w:rPr>
+      </w:pPr>
+    </w:p>
+    <w:p>
+      <w:pPr>
+        <w:jc w:val="center"/>
+        <w:rPr>
+          <w:rFonts w:ascii="Arial" w:hAnsi="Arial" w:cs="Arial"/>
+          <w:sz w:val="24"/>
+          <w:szCs w:val="24"/>
+        </w:rPr>
+      </w:pPr>
+      <w:r>
+        <w:rPr>
+          <w:rFonts w:ascii="Arial" w:hAnsi="Arial" w:cs="Arial"/>
+          <w:noProof/>
+          <w:sz w:val="24"/>
+          <w:szCs w:val="24"/>
+        </w:rPr>
+        <w:drawing>
+          <wp:anchor distT="0" distB="0" distL="114300" distR="114300" simplePos="0" relativeHeight="251660288" behindDoc="1" locked="0" layoutInCell="1" allowOverlap="1" wp14:anchorId="31B0BAB9" wp14:editId="77B288C3">
+            <wp:simplePos x="0" y="0"/>
+            <wp:positionH relativeFrom="margin">
+              <wp:align>left</wp:align>
+            </wp:positionH>
+            <wp:positionV relativeFrom="paragraph">
+              <wp:posOffset>73025</wp:posOffset>
+            </wp:positionV>
+            <wp:extent cx="1618877" cy="1552575"/>
+            <wp:effectExtent l="0" t="0" r="635" b="0"/>
+            <wp:wrapTight wrapText="bothSides">
+              <wp:wrapPolygon edited="0">
+                <wp:start x="0" y="0"/>
+                <wp:lineTo x="0" y="21202"/>
+                <wp:lineTo x="21354" y="21202"/>
+                <wp:lineTo x="21354" y="0"/>
+                <wp:lineTo x="0" y="0"/>
+              </wp:wrapPolygon>
+            </wp:wrapTight>
+            <wp:docPr id="2" name="Imagen 2"/>
+            <wp:cNvGraphicFramePr>
+              <a:graphicFrameLocks xmlns:a="http://schemas.openxmlformats.org/drawingml/2006/main" noChangeAspect="1"/>
+            </wp:cNvGraphicFramePr>
+            <a:graphic xmlns:a="http://schemas.openxmlformats.org/drawingml/2006/main">
+              <a:graphicData uri="http://schemas.openxmlformats.org/drawingml/2006/picture">
+                <pic:pic xmlns:pic="http://schemas.openxmlformats.org/drawingml/2006/picture">
+                  <pic:nvPicPr>
+                    <pic:cNvPr id="1" name=""/>
+                    <pic:cNvPicPr/>
+                  </pic:nvPicPr>
+                  <pic:blipFill>
+                    <a:blip r:embed="rId9">
+                      <a:extLst>
+                        <a:ext uri="{28A0092B-C50C-407E-A947-70E740481C1C}">
+                          <a14:useLocalDpi xmlns:a14="http://schemas.microsoft.com/office/drawing/2010/main" val="0"/>
+                        </a:ext>
+                      </a:extLst>
+                    </a:blip>
+                    <a:stretch>
+                      <a:fillRect/>
+                    </a:stretch>
+                  </pic:blipFill>
+                  <pic:spPr>
+                    <a:xfrm>
+                      <a:off x="0" y="0"/>
+                      <a:ext cx="1618877" cy="1552575"/>
+                    </a:xfrm>
+                    <a:prstGeom prst="rect">
+                      <a:avLst/>
+                    </a:prstGeom>
+                  </pic:spPr>
+                </pic:pic>
+              </a:graphicData>
+            </a:graphic>
+          </wp:anchor>
+        </w:drawing>
+      </w:r>
+    </w:p>
+    <w:p>
+      <w:pPr>
+        <w:rPr>
+          <w:rFonts w:ascii="Arial" w:hAnsi="Arial" w:cs="Arial"/>
+          <w:sz w:val="24"/>
+          <w:szCs w:val="24"/>
+        </w:rPr>
+      </w:pPr>
+    </w:p>
+    <w:p>
+      <w:pPr>
+        <w:rPr>
+          <w:rFonts w:ascii="Arial" w:hAnsi="Arial" w:cs="Arial"/>
+          <w:sz w:val="24"/>
+          <w:szCs w:val="24"/>
+        </w:rPr>
+      </w:pPr>
+    </w:p>
+    <w:p>
+      <w:pPr>
+        <w:rPr>
+          <w:rFonts w:ascii="Arial" w:hAnsi="Arial" w:cs="Arial"/>
+          <w:sz w:val="24"/>
+          <w:szCs w:val="24"/>
+        </w:rPr>
+      </w:pPr>
+      <w:r>
+        <w:rPr>
+          <w:rFonts w:ascii="Arial" w:hAnsi="Arial" w:cs="Arial"/>
+          <w:sz w:val="24"/>
+          <w:szCs w:val="24"/>
+        </w:rPr>
+        <w:t>E</w:t>
+      </w:r>
+      <w:r>
+        <w:rPr>
+          <w:rFonts w:ascii="Arial" w:hAnsi="Arial" w:cs="Arial"/>
+          <w:sz w:val="24"/>
+          <w:szCs w:val="24"/>
+        </w:rPr>
+        <w:t xml:space="preserve">n el módulo </w:t>
+      </w:r>
+      <w:r>
         <w:rPr>
           <w:rFonts w:ascii="Arial" w:hAnsi="Arial" w:cs="Arial"/>
           <w:b/>
@@ -1154,7 +1427,25 @@
           <w:sz w:val="24"/>
           <w:szCs w:val="24"/>
         </w:rPr>
-      </w:pPr>
+        <w:t>PC</w:t>
+      </w:r>
+      <w:r>
+        <w:rPr>
+          <w:rFonts w:ascii="Arial" w:hAnsi="Arial" w:cs="Arial"/>
+          <w:sz w:val="24"/>
+          <w:szCs w:val="24"/>
+        </w:rPr>
+        <w:t xml:space="preserve"> se junt</w:t>
+      </w:r>
+      <w:r>
+        <w:rPr>
+          <w:rFonts w:ascii="Arial" w:hAnsi="Arial" w:cs="Arial"/>
+          <w:sz w:val="24"/>
+          <w:szCs w:val="24"/>
+        </w:rPr>
+        <w:t xml:space="preserve">ó con el </w:t>
+      </w:r>
+      <w:proofErr w:type="spellStart"/>
       <w:r>
         <w:rPr>
           <w:rFonts w:ascii="Arial" w:hAnsi="Arial" w:cs="Arial"/>
@@ -1163,12 +1454,1155 @@
           <w:sz w:val="24"/>
           <w:szCs w:val="24"/>
         </w:rPr>
+        <w:t>Add</w:t>
+      </w:r>
+      <w:proofErr w:type="spellEnd"/>
+      <w:r>
+        <w:rPr>
+          <w:rFonts w:ascii="Arial" w:hAnsi="Arial" w:cs="Arial"/>
+          <w:b/>
+          <w:bCs/>
+          <w:sz w:val="24"/>
+          <w:szCs w:val="24"/>
+        </w:rPr>
+        <w:t xml:space="preserve"> PC</w:t>
+      </w:r>
+      <w:r>
+        <w:rPr>
+          <w:rFonts w:ascii="Arial" w:hAnsi="Arial" w:cs="Arial"/>
+          <w:sz w:val="24"/>
+          <w:szCs w:val="24"/>
+        </w:rPr>
+        <w:t xml:space="preserve"> </w:t>
+      </w:r>
+      <w:r>
+        <w:rPr>
+          <w:rFonts w:ascii="Arial" w:hAnsi="Arial" w:cs="Arial"/>
+          <w:sz w:val="24"/>
+          <w:szCs w:val="24"/>
+        </w:rPr>
+        <w:t xml:space="preserve">recibiendo una entrada de 32 bits y obteniendo una salida de 32bits </w:t>
+      </w:r>
+      <w:r>
+        <w:rPr>
+          <w:rFonts w:ascii="Arial" w:hAnsi="Arial" w:cs="Arial"/>
+          <w:sz w:val="24"/>
+          <w:szCs w:val="24"/>
+        </w:rPr>
+        <w:t xml:space="preserve">haciendo una suma de +4Decimal en bits, </w:t>
+      </w:r>
+      <w:r>
+        <w:rPr>
+          <w:rFonts w:ascii="Arial" w:hAnsi="Arial" w:cs="Arial"/>
+          <w:sz w:val="24"/>
+          <w:szCs w:val="24"/>
+        </w:rPr>
+        <w:t>reaccionando al juego del reloj mientras está en positivo.</w:t>
+      </w:r>
+    </w:p>
+    <w:p>
+      <w:pPr>
+        <w:jc w:val="center"/>
+        <w:rPr>
+          <w:rFonts w:ascii="Arial" w:hAnsi="Arial" w:cs="Arial"/>
+          <w:sz w:val="24"/>
+          <w:szCs w:val="24"/>
+        </w:rPr>
+      </w:pPr>
+    </w:p>
+    <w:p>
+      <w:pPr>
+        <w:jc w:val="center"/>
+        <w:rPr>
+          <w:rFonts w:ascii="Arial" w:hAnsi="Arial" w:cs="Arial"/>
+          <w:sz w:val="24"/>
+          <w:szCs w:val="24"/>
+        </w:rPr>
+      </w:pPr>
+    </w:p>
+    <w:p>
+      <w:pPr>
+        <w:jc w:val="center"/>
+        <w:rPr>
+          <w:rFonts w:ascii="Arial" w:hAnsi="Arial" w:cs="Arial"/>
+          <w:sz w:val="24"/>
+          <w:szCs w:val="24"/>
+        </w:rPr>
+      </w:pPr>
+    </w:p>
+    <w:p>
+      <w:pPr>
+        <w:jc w:val="center"/>
+        <w:rPr>
+          <w:rFonts w:ascii="Arial" w:hAnsi="Arial" w:cs="Arial"/>
+          <w:sz w:val="24"/>
+          <w:szCs w:val="24"/>
+        </w:rPr>
+      </w:pPr>
+    </w:p>
+    <w:p>
+      <w:pPr>
+        <w:jc w:val="center"/>
+        <w:rPr>
+          <w:rFonts w:ascii="Arial" w:hAnsi="Arial" w:cs="Arial"/>
+          <w:sz w:val="24"/>
+          <w:szCs w:val="24"/>
+        </w:rPr>
+      </w:pPr>
+    </w:p>
+    <w:p>
+      <w:pPr>
+        <w:rPr>
+          <w:rFonts w:ascii="Arial" w:hAnsi="Arial" w:cs="Arial"/>
+          <w:sz w:val="24"/>
+          <w:szCs w:val="24"/>
+        </w:rPr>
+      </w:pPr>
+      <w:r>
+        <w:rPr>
+          <w:rFonts w:ascii="Arial" w:hAnsi="Arial" w:cs="Arial"/>
+          <w:noProof/>
+          <w:sz w:val="24"/>
+          <w:szCs w:val="24"/>
+        </w:rPr>
+        <w:drawing>
+          <wp:anchor distT="0" distB="0" distL="114300" distR="114300" simplePos="0" relativeHeight="251661312" behindDoc="0" locked="0" layoutInCell="1" allowOverlap="1" wp14:anchorId="67E23B53" wp14:editId="5F97D62C">
+            <wp:simplePos x="0" y="0"/>
+            <wp:positionH relativeFrom="margin">
+              <wp:align>right</wp:align>
+            </wp:positionH>
+            <wp:positionV relativeFrom="paragraph">
+              <wp:posOffset>88265</wp:posOffset>
+            </wp:positionV>
+            <wp:extent cx="3978910" cy="1400175"/>
+            <wp:effectExtent l="0" t="0" r="2540" b="9525"/>
+            <wp:wrapSquare wrapText="bothSides"/>
+            <wp:docPr id="3" name="Imagen 3"/>
+            <wp:cNvGraphicFramePr>
+              <a:graphicFrameLocks xmlns:a="http://schemas.openxmlformats.org/drawingml/2006/main" noChangeAspect="1"/>
+            </wp:cNvGraphicFramePr>
+            <a:graphic xmlns:a="http://schemas.openxmlformats.org/drawingml/2006/main">
+              <a:graphicData uri="http://schemas.openxmlformats.org/drawingml/2006/picture">
+                <pic:pic xmlns:pic="http://schemas.openxmlformats.org/drawingml/2006/picture">
+                  <pic:nvPicPr>
+                    <pic:cNvPr id="1" name=""/>
+                    <pic:cNvPicPr/>
+                  </pic:nvPicPr>
+                  <pic:blipFill>
+                    <a:blip r:embed="rId10">
+                      <a:extLst>
+                        <a:ext uri="{28A0092B-C50C-407E-A947-70E740481C1C}">
+                          <a14:useLocalDpi xmlns:a14="http://schemas.microsoft.com/office/drawing/2010/main" val="0"/>
+                        </a:ext>
+                      </a:extLst>
+                    </a:blip>
+                    <a:stretch>
+                      <a:fillRect/>
+                    </a:stretch>
+                  </pic:blipFill>
+                  <pic:spPr>
+                    <a:xfrm>
+                      <a:off x="0" y="0"/>
+                      <a:ext cx="3978910" cy="1400175"/>
+                    </a:xfrm>
+                    <a:prstGeom prst="rect">
+                      <a:avLst/>
+                    </a:prstGeom>
+                  </pic:spPr>
+                </pic:pic>
+              </a:graphicData>
+            </a:graphic>
+          </wp:anchor>
+        </w:drawing>
+      </w:r>
+      <w:r>
+        <w:rPr>
+          <w:rFonts w:ascii="Arial" w:hAnsi="Arial" w:cs="Arial"/>
+          <w:sz w:val="24"/>
+          <w:szCs w:val="24"/>
+        </w:rPr>
+        <w:t xml:space="preserve">En el </w:t>
+      </w:r>
+      <w:r>
+        <w:rPr>
+          <w:rFonts w:ascii="Arial" w:hAnsi="Arial" w:cs="Arial"/>
+          <w:sz w:val="24"/>
+          <w:szCs w:val="24"/>
+        </w:rPr>
+        <w:t>módulo</w:t>
+      </w:r>
+      <w:r>
+        <w:rPr>
+          <w:rFonts w:ascii="Arial" w:hAnsi="Arial" w:cs="Arial"/>
+          <w:sz w:val="24"/>
+          <w:szCs w:val="24"/>
+        </w:rPr>
+        <w:t xml:space="preserve"> de </w:t>
+      </w:r>
+      <w:r>
+        <w:rPr>
+          <w:rFonts w:ascii="Arial" w:hAnsi="Arial" w:cs="Arial"/>
+          <w:b/>
+          <w:bCs/>
+          <w:sz w:val="24"/>
+          <w:szCs w:val="24"/>
+        </w:rPr>
+        <w:t>memoria de instrucciones</w:t>
+      </w:r>
+      <w:r>
+        <w:rPr>
+          <w:rFonts w:ascii="Arial" w:hAnsi="Arial" w:cs="Arial"/>
+          <w:sz w:val="24"/>
+          <w:szCs w:val="24"/>
+        </w:rPr>
+        <w:t xml:space="preserve"> se hizo una lectura en el archivo instrucciones recibiendo un dato de 32 bits que se </w:t>
+      </w:r>
+      <w:r>
+        <w:rPr>
+          <w:rFonts w:ascii="Arial" w:hAnsi="Arial" w:cs="Arial"/>
+          <w:sz w:val="24"/>
+          <w:szCs w:val="24"/>
+        </w:rPr>
+        <w:t xml:space="preserve">separan </w:t>
+      </w:r>
+      <w:r>
+        <w:rPr>
+          <w:rFonts w:ascii="Arial" w:hAnsi="Arial" w:cs="Arial"/>
+          <w:sz w:val="24"/>
+          <w:szCs w:val="24"/>
+        </w:rPr>
+        <w:t>más</w:t>
+      </w:r>
+      <w:r>
+        <w:rPr>
+          <w:rFonts w:ascii="Arial" w:hAnsi="Arial" w:cs="Arial"/>
+          <w:sz w:val="24"/>
+          <w:szCs w:val="24"/>
+        </w:rPr>
+        <w:t xml:space="preserve"> adelante</w:t>
+      </w:r>
+      <w:r>
+        <w:rPr>
+          <w:rFonts w:ascii="Arial" w:hAnsi="Arial" w:cs="Arial"/>
+          <w:sz w:val="24"/>
+          <w:szCs w:val="24"/>
+        </w:rPr>
+        <w:t>.</w:t>
+      </w:r>
+    </w:p>
+    <w:p>
+      <w:pPr>
+        <w:jc w:val="center"/>
+        <w:rPr>
+          <w:rFonts w:ascii="Arial" w:hAnsi="Arial" w:cs="Arial"/>
+          <w:sz w:val="24"/>
+          <w:szCs w:val="24"/>
+        </w:rPr>
+      </w:pPr>
+    </w:p>
+    <w:p>
+      <w:pPr>
+        <w:jc w:val="center"/>
+        <w:rPr>
+          <w:rFonts w:ascii="Arial" w:hAnsi="Arial" w:cs="Arial"/>
+          <w:sz w:val="24"/>
+          <w:szCs w:val="24"/>
+        </w:rPr>
+      </w:pPr>
+      <w:r>
+        <w:rPr>
+          <w:rFonts w:ascii="Arial" w:hAnsi="Arial" w:cs="Arial"/>
+          <w:sz w:val="24"/>
+          <w:szCs w:val="24"/>
+        </w:rPr>
+        <w:t xml:space="preserve">Los módulos Unidad de control, banco de registros y </w:t>
+      </w:r>
+      <w:proofErr w:type="spellStart"/>
+      <w:r>
+        <w:rPr>
+          <w:rFonts w:ascii="Arial" w:hAnsi="Arial" w:cs="Arial"/>
+          <w:sz w:val="24"/>
+          <w:szCs w:val="24"/>
+        </w:rPr>
+        <w:t>Alu</w:t>
+      </w:r>
+      <w:proofErr w:type="spellEnd"/>
+      <w:r>
+        <w:rPr>
+          <w:rFonts w:ascii="Arial" w:hAnsi="Arial" w:cs="Arial"/>
+          <w:sz w:val="24"/>
+          <w:szCs w:val="24"/>
+        </w:rPr>
+        <w:t xml:space="preserve"> Control, reciben sus entradas de esta salida utilizando la separación de bits.</w:t>
+      </w:r>
+    </w:p>
+    <w:p>
+      <w:pPr>
+        <w:rPr>
+          <w:rFonts w:ascii="Arial" w:hAnsi="Arial" w:cs="Arial"/>
+          <w:sz w:val="24"/>
+          <w:szCs w:val="24"/>
+        </w:rPr>
+      </w:pPr>
+      <w:r>
+        <w:rPr>
+          <w:rFonts w:ascii="Arial" w:hAnsi="Arial" w:cs="Arial"/>
+          <w:sz w:val="24"/>
+          <w:szCs w:val="24"/>
+        </w:rPr>
+        <w:lastRenderedPageBreak/>
+        <w:drawing>
+          <wp:anchor distT="0" distB="0" distL="114300" distR="114300" simplePos="0" relativeHeight="251662336" behindDoc="1" locked="0" layoutInCell="1" allowOverlap="1" wp14:anchorId="5F6EEF86" wp14:editId="35C27FC1">
+            <wp:simplePos x="0" y="0"/>
+            <wp:positionH relativeFrom="margin">
+              <wp:align>left</wp:align>
+            </wp:positionH>
+            <wp:positionV relativeFrom="paragraph">
+              <wp:posOffset>0</wp:posOffset>
+            </wp:positionV>
+            <wp:extent cx="1914525" cy="2107544"/>
+            <wp:effectExtent l="0" t="0" r="0" b="7620"/>
+            <wp:wrapTight wrapText="bothSides">
+              <wp:wrapPolygon edited="0">
+                <wp:start x="0" y="0"/>
+                <wp:lineTo x="0" y="21483"/>
+                <wp:lineTo x="21278" y="21483"/>
+                <wp:lineTo x="21278" y="0"/>
+                <wp:lineTo x="0" y="0"/>
+              </wp:wrapPolygon>
+            </wp:wrapTight>
+            <wp:docPr id="4" name="Imagen 4"/>
+            <wp:cNvGraphicFramePr>
+              <a:graphicFrameLocks xmlns:a="http://schemas.openxmlformats.org/drawingml/2006/main" noChangeAspect="1"/>
+            </wp:cNvGraphicFramePr>
+            <a:graphic xmlns:a="http://schemas.openxmlformats.org/drawingml/2006/main">
+              <a:graphicData uri="http://schemas.openxmlformats.org/drawingml/2006/picture">
+                <pic:pic xmlns:pic="http://schemas.openxmlformats.org/drawingml/2006/picture">
+                  <pic:nvPicPr>
+                    <pic:cNvPr id="1" name=""/>
+                    <pic:cNvPicPr/>
+                  </pic:nvPicPr>
+                  <pic:blipFill>
+                    <a:blip r:embed="rId11">
+                      <a:extLst>
+                        <a:ext uri="{28A0092B-C50C-407E-A947-70E740481C1C}">
+                          <a14:useLocalDpi xmlns:a14="http://schemas.microsoft.com/office/drawing/2010/main" val="0"/>
+                        </a:ext>
+                      </a:extLst>
+                    </a:blip>
+                    <a:stretch>
+                      <a:fillRect/>
+                    </a:stretch>
+                  </pic:blipFill>
+                  <pic:spPr>
+                    <a:xfrm>
+                      <a:off x="0" y="0"/>
+                      <a:ext cx="1914525" cy="2107544"/>
+                    </a:xfrm>
+                    <a:prstGeom prst="rect">
+                      <a:avLst/>
+                    </a:prstGeom>
+                  </pic:spPr>
+                </pic:pic>
+              </a:graphicData>
+            </a:graphic>
+            <wp14:sizeRelH relativeFrom="page">
+              <wp14:pctWidth>0</wp14:pctWidth>
+            </wp14:sizeRelH>
+            <wp14:sizeRelV relativeFrom="page">
+              <wp14:pctHeight>0</wp14:pctHeight>
+            </wp14:sizeRelV>
+          </wp:anchor>
+        </w:drawing>
+      </w:r>
+    </w:p>
+    <w:p>
+      <w:pPr>
+        <w:rPr>
+          <w:rFonts w:ascii="Arial" w:hAnsi="Arial" w:cs="Arial"/>
+          <w:sz w:val="24"/>
+          <w:szCs w:val="24"/>
+        </w:rPr>
+      </w:pPr>
+    </w:p>
+    <w:p>
+      <w:pPr>
+        <w:rPr>
+          <w:rFonts w:ascii="Arial" w:hAnsi="Arial" w:cs="Arial"/>
+          <w:sz w:val="24"/>
+          <w:szCs w:val="24"/>
+        </w:rPr>
+      </w:pPr>
+      <w:r>
+        <w:rPr>
+          <w:rFonts w:ascii="Arial" w:hAnsi="Arial" w:cs="Arial"/>
+          <w:sz w:val="24"/>
+          <w:szCs w:val="24"/>
+        </w:rPr>
+        <w:t xml:space="preserve">En el módulo </w:t>
+      </w:r>
+      <w:r>
+        <w:rPr>
+          <w:rFonts w:ascii="Arial" w:hAnsi="Arial" w:cs="Arial"/>
+          <w:b/>
+          <w:bCs/>
+          <w:sz w:val="24"/>
+          <w:szCs w:val="24"/>
+        </w:rPr>
+        <w:t>Unidad de control</w:t>
+      </w:r>
+      <w:r>
+        <w:rPr>
+          <w:rFonts w:ascii="Arial" w:hAnsi="Arial" w:cs="Arial"/>
+          <w:sz w:val="24"/>
+          <w:szCs w:val="24"/>
+        </w:rPr>
+        <w:t xml:space="preserve"> se </w:t>
+      </w:r>
+      <w:r>
+        <w:rPr>
+          <w:rFonts w:ascii="Arial" w:hAnsi="Arial" w:cs="Arial"/>
+          <w:sz w:val="24"/>
+          <w:szCs w:val="24"/>
+        </w:rPr>
+        <w:t xml:space="preserve">reciben los últimos 6bits que tiene la salida de memoria de instrucciones la cual sirve para decidir en esta fase si serán operaciones de tipo R, otorgando la decisión al controlador de la </w:t>
+      </w:r>
+      <w:proofErr w:type="spellStart"/>
+      <w:r>
+        <w:rPr>
+          <w:rFonts w:ascii="Arial" w:hAnsi="Arial" w:cs="Arial"/>
+          <w:sz w:val="24"/>
+          <w:szCs w:val="24"/>
+        </w:rPr>
+        <w:t>Alu</w:t>
+      </w:r>
+      <w:proofErr w:type="spellEnd"/>
+      <w:r>
+        <w:rPr>
+          <w:rFonts w:ascii="Arial" w:hAnsi="Arial" w:cs="Arial"/>
+          <w:sz w:val="24"/>
+          <w:szCs w:val="24"/>
+        </w:rPr>
+        <w:t xml:space="preserve"> mediante 3bits</w:t>
+      </w:r>
+      <w:r>
+        <w:rPr>
+          <w:rFonts w:ascii="Arial" w:hAnsi="Arial" w:cs="Arial"/>
+          <w:sz w:val="24"/>
+          <w:szCs w:val="24"/>
+        </w:rPr>
+        <w:t xml:space="preserve"> y la posición donde se guardará el registro al banco de registros.</w:t>
+      </w:r>
+    </w:p>
+    <w:p>
+      <w:pPr>
+        <w:rPr>
+          <w:rFonts w:ascii="Arial" w:hAnsi="Arial" w:cs="Arial"/>
+          <w:sz w:val="24"/>
+          <w:szCs w:val="24"/>
+        </w:rPr>
+      </w:pPr>
+    </w:p>
+    <w:p>
+      <w:pPr>
+        <w:rPr>
+          <w:rFonts w:ascii="Arial" w:hAnsi="Arial" w:cs="Arial"/>
+          <w:sz w:val="24"/>
+          <w:szCs w:val="24"/>
+        </w:rPr>
+      </w:pPr>
+    </w:p>
+    <w:p>
+      <w:pPr>
+        <w:rPr>
+          <w:rFonts w:ascii="Arial" w:hAnsi="Arial" w:cs="Arial"/>
+          <w:sz w:val="24"/>
+          <w:szCs w:val="24"/>
+        </w:rPr>
+      </w:pPr>
+    </w:p>
+    <w:p>
+      <w:pPr>
+        <w:rPr>
+          <w:rFonts w:ascii="Arial" w:hAnsi="Arial" w:cs="Arial"/>
+          <w:sz w:val="24"/>
+          <w:szCs w:val="24"/>
+        </w:rPr>
+      </w:pPr>
+    </w:p>
+    <w:p>
+      <w:pPr>
+        <w:rPr>
+          <w:rFonts w:ascii="Arial" w:hAnsi="Arial" w:cs="Arial"/>
+          <w:sz w:val="24"/>
+          <w:szCs w:val="24"/>
+        </w:rPr>
+      </w:pPr>
+    </w:p>
+    <w:p>
+      <w:pPr>
+        <w:rPr>
+          <w:rFonts w:ascii="Arial" w:hAnsi="Arial" w:cs="Arial"/>
+          <w:sz w:val="24"/>
+          <w:szCs w:val="24"/>
+        </w:rPr>
+      </w:pPr>
+      <w:r>
+        <w:rPr>
+          <w:rFonts w:ascii="Arial" w:hAnsi="Arial" w:cs="Arial"/>
+          <w:sz w:val="24"/>
+          <w:szCs w:val="24"/>
+        </w:rPr>
+        <w:drawing>
+          <wp:anchor distT="0" distB="0" distL="114300" distR="114300" simplePos="0" relativeHeight="251663360" behindDoc="1" locked="0" layoutInCell="1" allowOverlap="1" wp14:anchorId="6A1D7E2D" wp14:editId="01E07EB9">
+            <wp:simplePos x="0" y="0"/>
+            <wp:positionH relativeFrom="column">
+              <wp:posOffset>2948940</wp:posOffset>
+            </wp:positionH>
+            <wp:positionV relativeFrom="paragraph">
+              <wp:posOffset>22225</wp:posOffset>
+            </wp:positionV>
+            <wp:extent cx="2617399" cy="1971675"/>
+            <wp:effectExtent l="0" t="0" r="0" b="0"/>
+            <wp:wrapTight wrapText="bothSides">
+              <wp:wrapPolygon edited="0">
+                <wp:start x="0" y="0"/>
+                <wp:lineTo x="0" y="21287"/>
+                <wp:lineTo x="21385" y="21287"/>
+                <wp:lineTo x="21385" y="0"/>
+                <wp:lineTo x="0" y="0"/>
+              </wp:wrapPolygon>
+            </wp:wrapTight>
+            <wp:docPr id="5" name="Imagen 5"/>
+            <wp:cNvGraphicFramePr>
+              <a:graphicFrameLocks xmlns:a="http://schemas.openxmlformats.org/drawingml/2006/main" noChangeAspect="1"/>
+            </wp:cNvGraphicFramePr>
+            <a:graphic xmlns:a="http://schemas.openxmlformats.org/drawingml/2006/main">
+              <a:graphicData uri="http://schemas.openxmlformats.org/drawingml/2006/picture">
+                <pic:pic xmlns:pic="http://schemas.openxmlformats.org/drawingml/2006/picture">
+                  <pic:nvPicPr>
+                    <pic:cNvPr id="1" name=""/>
+                    <pic:cNvPicPr/>
+                  </pic:nvPicPr>
+                  <pic:blipFill>
+                    <a:blip r:embed="rId12">
+                      <a:extLst>
+                        <a:ext uri="{28A0092B-C50C-407E-A947-70E740481C1C}">
+                          <a14:useLocalDpi xmlns:a14="http://schemas.microsoft.com/office/drawing/2010/main" val="0"/>
+                        </a:ext>
+                      </a:extLst>
+                    </a:blip>
+                    <a:stretch>
+                      <a:fillRect/>
+                    </a:stretch>
+                  </pic:blipFill>
+                  <pic:spPr>
+                    <a:xfrm>
+                      <a:off x="0" y="0"/>
+                      <a:ext cx="2617399" cy="1971675"/>
+                    </a:xfrm>
+                    <a:prstGeom prst="rect">
+                      <a:avLst/>
+                    </a:prstGeom>
+                  </pic:spPr>
+                </pic:pic>
+              </a:graphicData>
+            </a:graphic>
+            <wp14:sizeRelH relativeFrom="page">
+              <wp14:pctWidth>0</wp14:pctWidth>
+            </wp14:sizeRelH>
+            <wp14:sizeRelV relativeFrom="page">
+              <wp14:pctHeight>0</wp14:pctHeight>
+            </wp14:sizeRelV>
+          </wp:anchor>
+        </w:drawing>
+      </w:r>
+    </w:p>
+    <w:p>
+      <w:pPr>
+        <w:rPr>
+          <w:rFonts w:ascii="Arial" w:hAnsi="Arial" w:cs="Arial"/>
+          <w:sz w:val="24"/>
+          <w:szCs w:val="24"/>
+        </w:rPr>
+      </w:pPr>
+    </w:p>
+    <w:p>
+      <w:pPr>
+        <w:rPr>
+          <w:rFonts w:ascii="Arial" w:hAnsi="Arial" w:cs="Arial"/>
+          <w:sz w:val="24"/>
+          <w:szCs w:val="24"/>
+        </w:rPr>
+      </w:pPr>
+      <w:r>
+        <w:rPr>
+          <w:rFonts w:ascii="Arial" w:hAnsi="Arial" w:cs="Arial"/>
+          <w:sz w:val="24"/>
+          <w:szCs w:val="24"/>
+        </w:rPr>
+        <w:t xml:space="preserve">El módulo </w:t>
+      </w:r>
+      <w:proofErr w:type="spellStart"/>
+      <w:r>
+        <w:rPr>
+          <w:rFonts w:ascii="Arial" w:hAnsi="Arial" w:cs="Arial"/>
+          <w:b/>
+          <w:bCs/>
+          <w:sz w:val="24"/>
+          <w:szCs w:val="24"/>
+        </w:rPr>
+        <w:t>controlAlu</w:t>
+      </w:r>
+      <w:proofErr w:type="spellEnd"/>
+      <w:r>
+        <w:rPr>
+          <w:rFonts w:ascii="Arial" w:hAnsi="Arial" w:cs="Arial"/>
+          <w:sz w:val="24"/>
+          <w:szCs w:val="24"/>
+        </w:rPr>
+        <w:t xml:space="preserve"> recibe los primeros 6bits de la salida de memoria de instrucciones que define la operación y 3 bits que se dan del controlador para decir el tipo de operación tipo R en esta fase y ofreciendo una salida de 4 bits con la operación a realizar ya filtrada por tipo.</w:t>
+      </w:r>
+    </w:p>
+    <w:p>
+      <w:pPr>
+        <w:rPr>
+          <w:rFonts w:ascii="Arial" w:hAnsi="Arial" w:cs="Arial"/>
+          <w:sz w:val="24"/>
+          <w:szCs w:val="24"/>
+        </w:rPr>
+      </w:pPr>
+    </w:p>
+    <w:p>
+      <w:pPr>
+        <w:rPr>
+          <w:rFonts w:ascii="Arial" w:hAnsi="Arial" w:cs="Arial"/>
+          <w:sz w:val="24"/>
+          <w:szCs w:val="24"/>
+        </w:rPr>
+      </w:pPr>
+    </w:p>
+    <w:p>
+      <w:pPr>
+        <w:rPr>
+          <w:rFonts w:ascii="Arial" w:hAnsi="Arial" w:cs="Arial"/>
+          <w:sz w:val="24"/>
+          <w:szCs w:val="24"/>
+        </w:rPr>
+      </w:pPr>
+    </w:p>
+    <w:p>
+      <w:pPr>
+        <w:rPr>
+          <w:rFonts w:ascii="Arial" w:hAnsi="Arial" w:cs="Arial"/>
+          <w:sz w:val="24"/>
+          <w:szCs w:val="24"/>
+        </w:rPr>
+      </w:pPr>
+    </w:p>
+    <w:p>
+      <w:pPr>
+        <w:rPr>
+          <w:rFonts w:ascii="Arial" w:hAnsi="Arial" w:cs="Arial"/>
+          <w:sz w:val="24"/>
+          <w:szCs w:val="24"/>
+        </w:rPr>
+      </w:pPr>
+      <w:r>
+        <w:rPr>
+          <w:rFonts w:ascii="Arial" w:hAnsi="Arial" w:cs="Arial"/>
+          <w:sz w:val="24"/>
+          <w:szCs w:val="24"/>
+        </w:rPr>
+        <w:drawing>
+          <wp:anchor distT="0" distB="0" distL="114300" distR="114300" simplePos="0" relativeHeight="251665408" behindDoc="1" locked="0" layoutInCell="1" allowOverlap="1" wp14:anchorId="1D9C314D" wp14:editId="4B8C6523">
+            <wp:simplePos x="0" y="0"/>
+            <wp:positionH relativeFrom="margin">
+              <wp:align>left</wp:align>
+            </wp:positionH>
+            <wp:positionV relativeFrom="paragraph">
+              <wp:posOffset>15875</wp:posOffset>
+            </wp:positionV>
+            <wp:extent cx="2038350" cy="1835785"/>
+            <wp:effectExtent l="0" t="0" r="0" b="0"/>
+            <wp:wrapTight wrapText="bothSides">
+              <wp:wrapPolygon edited="0">
+                <wp:start x="0" y="0"/>
+                <wp:lineTo x="0" y="21294"/>
+                <wp:lineTo x="21398" y="21294"/>
+                <wp:lineTo x="21398" y="0"/>
+                <wp:lineTo x="0" y="0"/>
+              </wp:wrapPolygon>
+            </wp:wrapTight>
+            <wp:docPr id="8" name="Imagen 8"/>
+            <wp:cNvGraphicFramePr>
+              <a:graphicFrameLocks xmlns:a="http://schemas.openxmlformats.org/drawingml/2006/main" noChangeAspect="1"/>
+            </wp:cNvGraphicFramePr>
+            <a:graphic xmlns:a="http://schemas.openxmlformats.org/drawingml/2006/main">
+              <a:graphicData uri="http://schemas.openxmlformats.org/drawingml/2006/picture">
+                <pic:pic xmlns:pic="http://schemas.openxmlformats.org/drawingml/2006/picture">
+                  <pic:nvPicPr>
+                    <pic:cNvPr id="1" name=""/>
+                    <pic:cNvPicPr/>
+                  </pic:nvPicPr>
+                  <pic:blipFill>
+                    <a:blip r:embed="rId13">
+                      <a:extLst>
+                        <a:ext uri="{28A0092B-C50C-407E-A947-70E740481C1C}">
+                          <a14:useLocalDpi xmlns:a14="http://schemas.microsoft.com/office/drawing/2010/main" val="0"/>
+                        </a:ext>
+                      </a:extLst>
+                    </a:blip>
+                    <a:stretch>
+                      <a:fillRect/>
+                    </a:stretch>
+                  </pic:blipFill>
+                  <pic:spPr>
+                    <a:xfrm>
+                      <a:off x="0" y="0"/>
+                      <a:ext cx="2038350" cy="1835785"/>
+                    </a:xfrm>
+                    <a:prstGeom prst="rect">
+                      <a:avLst/>
+                    </a:prstGeom>
+                  </pic:spPr>
+                </pic:pic>
+              </a:graphicData>
+            </a:graphic>
+            <wp14:sizeRelH relativeFrom="page">
+              <wp14:pctWidth>0</wp14:pctWidth>
+            </wp14:sizeRelH>
+            <wp14:sizeRelV relativeFrom="page">
+              <wp14:pctHeight>0</wp14:pctHeight>
+            </wp14:sizeRelV>
+          </wp:anchor>
+        </w:drawing>
+      </w:r>
+    </w:p>
+    <w:p>
+      <w:pPr>
+        <w:rPr>
+          <w:rFonts w:ascii="Arial" w:hAnsi="Arial" w:cs="Arial"/>
+          <w:sz w:val="24"/>
+          <w:szCs w:val="24"/>
+        </w:rPr>
+      </w:pPr>
+      <w:r>
+        <w:rPr>
+          <w:rFonts w:ascii="Arial" w:hAnsi="Arial" w:cs="Arial"/>
+          <w:sz w:val="24"/>
+          <w:szCs w:val="24"/>
+        </w:rPr>
+        <w:t>Mientras que a los anteriores módulos se les conectaron los primeros y últimos 6bits al banco de registros le toca recibir todos los demás bits separados de 5 en 5 los cuales cont</w:t>
+      </w:r>
+      <w:r>
+        <w:rPr>
+          <w:rFonts w:ascii="Arial" w:hAnsi="Arial" w:cs="Arial"/>
+          <w:sz w:val="24"/>
+          <w:szCs w:val="24"/>
+        </w:rPr>
+        <w:t>ienen</w:t>
+      </w:r>
+      <w:r>
+        <w:rPr>
+          <w:rFonts w:ascii="Arial" w:hAnsi="Arial" w:cs="Arial"/>
+          <w:sz w:val="24"/>
+          <w:szCs w:val="24"/>
+        </w:rPr>
+        <w:t xml:space="preserve"> </w:t>
+      </w:r>
+      <w:r>
+        <w:rPr>
+          <w:rFonts w:ascii="Arial" w:hAnsi="Arial" w:cs="Arial"/>
+          <w:sz w:val="24"/>
+          <w:szCs w:val="24"/>
+        </w:rPr>
+        <w:t xml:space="preserve">una dirección para guardar un dato nuevo y </w:t>
+      </w:r>
+      <w:r>
+        <w:rPr>
+          <w:rFonts w:ascii="Arial" w:hAnsi="Arial" w:cs="Arial"/>
+          <w:sz w:val="24"/>
+          <w:szCs w:val="24"/>
+        </w:rPr>
+        <w:t xml:space="preserve">las direcciones de los datos que </w:t>
+      </w:r>
+      <w:r>
+        <w:rPr>
+          <w:rFonts w:ascii="Arial" w:hAnsi="Arial" w:cs="Arial"/>
+          <w:sz w:val="24"/>
+          <w:szCs w:val="24"/>
+        </w:rPr>
+        <w:t>se leen en el archivo y son</w:t>
+      </w:r>
+      <w:r>
+        <w:rPr>
+          <w:rFonts w:ascii="Arial" w:hAnsi="Arial" w:cs="Arial"/>
+          <w:sz w:val="24"/>
+          <w:szCs w:val="24"/>
+        </w:rPr>
+        <w:t xml:space="preserve"> </w:t>
+      </w:r>
+      <w:r>
+        <w:rPr>
+          <w:rFonts w:ascii="Arial" w:hAnsi="Arial" w:cs="Arial"/>
+          <w:sz w:val="24"/>
+          <w:szCs w:val="24"/>
+        </w:rPr>
+        <w:t xml:space="preserve">mandados a ser </w:t>
+      </w:r>
+      <w:r>
+        <w:rPr>
+          <w:rFonts w:ascii="Arial" w:hAnsi="Arial" w:cs="Arial"/>
+          <w:sz w:val="24"/>
+          <w:szCs w:val="24"/>
+        </w:rPr>
+        <w:t xml:space="preserve">operados por la </w:t>
+      </w:r>
+      <w:proofErr w:type="spellStart"/>
+      <w:r>
+        <w:rPr>
+          <w:rFonts w:ascii="Arial" w:hAnsi="Arial" w:cs="Arial"/>
+          <w:sz w:val="24"/>
+          <w:szCs w:val="24"/>
+        </w:rPr>
+        <w:t>Alu</w:t>
+      </w:r>
+      <w:proofErr w:type="spellEnd"/>
+      <w:r>
+        <w:rPr>
+          <w:rFonts w:ascii="Arial" w:hAnsi="Arial" w:cs="Arial"/>
+          <w:sz w:val="24"/>
+          <w:szCs w:val="24"/>
+        </w:rPr>
+        <w:t>.</w:t>
+      </w:r>
+    </w:p>
+    <w:p>
+      <w:pPr>
+        <w:rPr>
+          <w:rFonts w:ascii="Arial" w:hAnsi="Arial" w:cs="Arial"/>
+          <w:sz w:val="24"/>
+          <w:szCs w:val="24"/>
+        </w:rPr>
+      </w:pPr>
+    </w:p>
+    <w:p>
+      <w:pPr>
+        <w:rPr>
+          <w:rFonts w:ascii="Arial" w:hAnsi="Arial" w:cs="Arial"/>
+          <w:sz w:val="24"/>
+          <w:szCs w:val="24"/>
+        </w:rPr>
+      </w:pPr>
+    </w:p>
+    <w:p>
+      <w:pPr>
+        <w:rPr>
+          <w:rFonts w:ascii="Arial" w:hAnsi="Arial" w:cs="Arial"/>
+          <w:sz w:val="24"/>
+          <w:szCs w:val="24"/>
+        </w:rPr>
+      </w:pPr>
+    </w:p>
+    <w:p>
+      <w:pPr>
+        <w:rPr>
+          <w:rFonts w:ascii="Arial" w:hAnsi="Arial" w:cs="Arial"/>
+          <w:sz w:val="24"/>
+          <w:szCs w:val="24"/>
+        </w:rPr>
+      </w:pPr>
+      <w:r>
+        <w:rPr>
+          <w:rFonts w:ascii="Arial" w:hAnsi="Arial" w:cs="Arial"/>
+          <w:sz w:val="24"/>
+          <w:szCs w:val="24"/>
+        </w:rPr>
+        <w:drawing>
+          <wp:anchor distT="0" distB="0" distL="114300" distR="114300" simplePos="0" relativeHeight="251664384" behindDoc="1" locked="0" layoutInCell="1" allowOverlap="1" wp14:anchorId="34D3B9BE" wp14:editId="7BAA8703">
+            <wp:simplePos x="0" y="0"/>
+            <wp:positionH relativeFrom="margin">
+              <wp:align>right</wp:align>
+            </wp:positionH>
+            <wp:positionV relativeFrom="paragraph">
+              <wp:posOffset>3810</wp:posOffset>
+            </wp:positionV>
+            <wp:extent cx="2228850" cy="1743075"/>
+            <wp:effectExtent l="0" t="0" r="0" b="9525"/>
+            <wp:wrapTight wrapText="bothSides">
+              <wp:wrapPolygon edited="0">
+                <wp:start x="0" y="0"/>
+                <wp:lineTo x="0" y="21482"/>
+                <wp:lineTo x="21415" y="21482"/>
+                <wp:lineTo x="21415" y="0"/>
+                <wp:lineTo x="0" y="0"/>
+              </wp:wrapPolygon>
+            </wp:wrapTight>
+            <wp:docPr id="6" name="Imagen 6"/>
+            <wp:cNvGraphicFramePr>
+              <a:graphicFrameLocks xmlns:a="http://schemas.openxmlformats.org/drawingml/2006/main" noChangeAspect="1"/>
+            </wp:cNvGraphicFramePr>
+            <a:graphic xmlns:a="http://schemas.openxmlformats.org/drawingml/2006/main">
+              <a:graphicData uri="http://schemas.openxmlformats.org/drawingml/2006/picture">
+                <pic:pic xmlns:pic="http://schemas.openxmlformats.org/drawingml/2006/picture">
+                  <pic:nvPicPr>
+                    <pic:cNvPr id="1" name=""/>
+                    <pic:cNvPicPr/>
+                  </pic:nvPicPr>
+                  <pic:blipFill>
+                    <a:blip r:embed="rId14">
+                      <a:extLst>
+                        <a:ext uri="{28A0092B-C50C-407E-A947-70E740481C1C}">
+                          <a14:useLocalDpi xmlns:a14="http://schemas.microsoft.com/office/drawing/2010/main" val="0"/>
+                        </a:ext>
+                      </a:extLst>
+                    </a:blip>
+                    <a:stretch>
+                      <a:fillRect/>
+                    </a:stretch>
+                  </pic:blipFill>
+                  <pic:spPr>
+                    <a:xfrm>
+                      <a:off x="0" y="0"/>
+                      <a:ext cx="2228850" cy="1743075"/>
+                    </a:xfrm>
+                    <a:prstGeom prst="rect">
+                      <a:avLst/>
+                    </a:prstGeom>
+                  </pic:spPr>
+                </pic:pic>
+              </a:graphicData>
+            </a:graphic>
+            <wp14:sizeRelH relativeFrom="page">
+              <wp14:pctWidth>0</wp14:pctWidth>
+            </wp14:sizeRelH>
+            <wp14:sizeRelV relativeFrom="page">
+              <wp14:pctHeight>0</wp14:pctHeight>
+            </wp14:sizeRelV>
+          </wp:anchor>
+        </w:drawing>
+      </w:r>
+    </w:p>
+    <w:p>
+      <w:pPr>
+        <w:rPr>
+          <w:rFonts w:ascii="Arial" w:hAnsi="Arial" w:cs="Arial"/>
+          <w:sz w:val="24"/>
+          <w:szCs w:val="24"/>
+        </w:rPr>
+      </w:pPr>
+    </w:p>
+    <w:p>
+      <w:pPr>
+        <w:rPr>
+          <w:rFonts w:ascii="Arial" w:hAnsi="Arial" w:cs="Arial"/>
+          <w:sz w:val="24"/>
+          <w:szCs w:val="24"/>
+        </w:rPr>
+      </w:pPr>
+      <w:r>
+        <w:rPr>
+          <w:rFonts w:ascii="Arial" w:hAnsi="Arial" w:cs="Arial"/>
+          <w:sz w:val="24"/>
+          <w:szCs w:val="24"/>
+        </w:rPr>
+        <w:t xml:space="preserve">En el modulo </w:t>
+      </w:r>
+      <w:proofErr w:type="spellStart"/>
+      <w:r>
+        <w:rPr>
+          <w:rFonts w:ascii="Arial" w:hAnsi="Arial" w:cs="Arial"/>
+          <w:b/>
+          <w:bCs/>
+          <w:sz w:val="24"/>
+          <w:szCs w:val="24"/>
+        </w:rPr>
+        <w:t>Alu</w:t>
+      </w:r>
+      <w:proofErr w:type="spellEnd"/>
+      <w:r>
+        <w:rPr>
+          <w:rFonts w:ascii="Arial" w:hAnsi="Arial" w:cs="Arial"/>
+          <w:sz w:val="24"/>
+          <w:szCs w:val="24"/>
+        </w:rPr>
+        <w:t xml:space="preserve"> se reciben las 3 entradas antes mencionadas 2 datos que interactuarán con un operador y un selector que dice que operación se tendrá que hacer dando el resultado</w:t>
+      </w:r>
+      <w:r>
+        <w:rPr>
+          <w:rFonts w:ascii="Arial" w:hAnsi="Arial" w:cs="Arial"/>
+          <w:sz w:val="24"/>
+          <w:szCs w:val="24"/>
+        </w:rPr>
+        <w:t xml:space="preserve"> al banco de registros para ser guardado en una posición que ya se le dio anteriormente y ofreciendo una salida más para saber si el resultado queda en 0´s.</w:t>
+      </w:r>
+    </w:p>
+    <w:p>
+      <w:pPr>
+        <w:jc w:val="center"/>
+        <w:rPr>
+          <w:rFonts w:ascii="Arial" w:hAnsi="Arial" w:cs="Arial"/>
+          <w:sz w:val="24"/>
+          <w:szCs w:val="24"/>
+        </w:rPr>
+      </w:pPr>
+      <w:proofErr w:type="spellStart"/>
+      <w:r>
+        <w:rPr>
+          <w:rFonts w:ascii="Arial" w:hAnsi="Arial" w:cs="Arial"/>
+          <w:sz w:val="24"/>
+          <w:szCs w:val="24"/>
+        </w:rPr>
+        <w:lastRenderedPageBreak/>
+        <w:t>DataPath</w:t>
+      </w:r>
+      <w:proofErr w:type="spellEnd"/>
+      <w:r>
+        <w:rPr>
+          <w:rFonts w:ascii="Arial" w:hAnsi="Arial" w:cs="Arial"/>
+          <w:sz w:val="24"/>
+          <w:szCs w:val="24"/>
+        </w:rPr>
+        <w:t xml:space="preserve"> Fase </w:t>
+      </w:r>
+      <w:r>
+        <w:rPr>
+          <w:rFonts w:ascii="Arial" w:hAnsi="Arial" w:cs="Arial"/>
+          <w:sz w:val="24"/>
+          <w:szCs w:val="24"/>
+        </w:rPr>
+        <w:t>2</w:t>
+      </w:r>
+    </w:p>
+    <w:p>
+      <w:pPr>
+        <w:rPr>
+          <w:rFonts w:ascii="Arial" w:hAnsi="Arial" w:cs="Arial"/>
+          <w:sz w:val="24"/>
+          <w:szCs w:val="24"/>
+        </w:rPr>
+      </w:pPr>
+      <w:r>
+        <w:rPr>
+          <w:rFonts w:ascii="Arial" w:hAnsi="Arial" w:cs="Arial"/>
+          <w:noProof/>
+          <w:sz w:val="24"/>
+          <w:szCs w:val="24"/>
+        </w:rPr>
+        <w:drawing>
+          <wp:inline distT="0" distB="0" distL="0" distR="0" wp14:anchorId="2BBCA411" wp14:editId="26EAF7C6">
+            <wp:extent cx="5610225" cy="1943100"/>
+            <wp:effectExtent l="0" t="0" r="9525" b="0"/>
+            <wp:docPr id="1" name="Imagen 1"/>
+            <wp:cNvGraphicFramePr>
+              <a:graphicFrameLocks xmlns:a="http://schemas.openxmlformats.org/drawingml/2006/main" noChangeAspect="1"/>
+            </wp:cNvGraphicFramePr>
+            <a:graphic xmlns:a="http://schemas.openxmlformats.org/drawingml/2006/main">
+              <a:graphicData uri="http://schemas.openxmlformats.org/drawingml/2006/picture">
+                <pic:pic xmlns:pic="http://schemas.openxmlformats.org/drawingml/2006/picture">
+                  <pic:nvPicPr>
+                    <pic:cNvPr id="0" name="Picture 1"/>
+                    <pic:cNvPicPr>
+                      <a:picLocks noChangeAspect="1" noChangeArrowheads="1"/>
+                    </pic:cNvPicPr>
+                  </pic:nvPicPr>
+                  <pic:blipFill>
+                    <a:blip r:embed="rId15">
+                      <a:extLst>
+                        <a:ext uri="{28A0092B-C50C-407E-A947-70E740481C1C}">
+                          <a14:useLocalDpi xmlns:a14="http://schemas.microsoft.com/office/drawing/2010/main" val="0"/>
+                        </a:ext>
+                      </a:extLst>
+                    </a:blip>
+                    <a:srcRect/>
+                    <a:stretch>
+                      <a:fillRect/>
+                    </a:stretch>
+                  </pic:blipFill>
+                  <pic:spPr bwMode="auto">
+                    <a:xfrm>
+                      <a:off x="0" y="0"/>
+                      <a:ext cx="5610225" cy="1943100"/>
+                    </a:xfrm>
+                    <a:prstGeom prst="rect">
+                      <a:avLst/>
+                    </a:prstGeom>
+                    <a:noFill/>
+                    <a:ln>
+                      <a:noFill/>
+                    </a:ln>
+                  </pic:spPr>
+                </pic:pic>
+              </a:graphicData>
+            </a:graphic>
+          </wp:inline>
+        </w:drawing>
+      </w:r>
+    </w:p>
+    <w:p>
+      <w:pPr>
+        <w:rPr>
+          <w:rFonts w:ascii="Arial" w:hAnsi="Arial" w:cs="Arial"/>
+          <w:sz w:val="24"/>
+          <w:szCs w:val="24"/>
+        </w:rPr>
+      </w:pPr>
+    </w:p>
+    <w:p>
+      <w:pPr>
+        <w:rPr>
+          <w:rFonts w:ascii="Arial" w:hAnsi="Arial" w:cs="Arial"/>
+          <w:sz w:val="24"/>
+          <w:szCs w:val="24"/>
+        </w:rPr>
+      </w:pPr>
+    </w:p>
+    <w:p>
+      <w:pPr>
+        <w:rPr>
+          <w:rFonts w:ascii="Arial" w:hAnsi="Arial" w:cs="Arial"/>
+          <w:b/>
+          <w:bCs/>
+          <w:sz w:val="24"/>
+          <w:szCs w:val="24"/>
+        </w:rPr>
+      </w:pPr>
+      <w:r>
+        <w:rPr>
+          <w:rFonts w:ascii="Arial" w:hAnsi="Arial" w:cs="Arial"/>
+          <w:b/>
+          <w:bCs/>
+          <w:sz w:val="24"/>
+          <w:szCs w:val="24"/>
+        </w:rPr>
+        <w:br w:type="page"/>
+      </w:r>
+    </w:p>
+    <w:p>
+      <w:pPr>
+        <w:rPr>
+          <w:rFonts w:ascii="Arial" w:hAnsi="Arial" w:cs="Arial"/>
+          <w:b/>
+          <w:bCs/>
+          <w:sz w:val="24"/>
+          <w:szCs w:val="24"/>
+        </w:rPr>
+      </w:pPr>
+      <w:r>
+        <w:rPr>
+          <w:rFonts w:ascii="Arial" w:hAnsi="Arial" w:cs="Arial"/>
+          <w:b/>
+          <w:bCs/>
+          <w:sz w:val="24"/>
+          <w:szCs w:val="24"/>
+        </w:rPr>
         <w:lastRenderedPageBreak/>
         <w:t>Bibliografía</w:t>
       </w:r>
     </w:p>
     <w:p>
-      <w:hyperlink r:id="rId8" w:history="1">
+      <w:hyperlink r:id="rId16" w:history="1">
         <w:r>
           <w:rPr>
             <w:rStyle w:val="Hipervnculo"/>
@@ -1185,7 +2619,7 @@
           <w:szCs w:val="24"/>
         </w:rPr>
       </w:pPr>
-      <w:hyperlink r:id="rId9" w:history="1">
+      <w:hyperlink r:id="rId17" w:history="1">
         <w:r>
           <w:rPr>
             <w:rStyle w:val="Hipervnculo"/>
@@ -2124,6 +3558,7 @@
     <w:rsid w:val="00114082"/>
     <w:rsid w:val="00141D49"/>
     <w:rsid w:val="00145E76"/>
+    <w:rsid w:val="00151776"/>
     <w:rsid w:val="001D6649"/>
     <w:rsid w:val="0021191C"/>
     <w:rsid w:val="00387140"/>
@@ -2131,14 +3566,17 @@
     <w:rsid w:val="004E51A9"/>
     <w:rsid w:val="005C36C6"/>
     <w:rsid w:val="00615082"/>
+    <w:rsid w:val="007A7964"/>
     <w:rsid w:val="00866A44"/>
     <w:rsid w:val="008D4422"/>
     <w:rsid w:val="00914D92"/>
+    <w:rsid w:val="00926FA1"/>
     <w:rsid w:val="00981994"/>
     <w:rsid w:val="009A3DE2"/>
     <w:rsid w:val="009E2F91"/>
     <w:rsid w:val="00A06EE9"/>
     <w:rsid w:val="00A54D9F"/>
+    <w:rsid w:val="00B3007B"/>
     <w:rsid w:val="00BB75E1"/>
     <w:rsid w:val="00CA7BC1"/>
     <w:rsid w:val="00CF783A"/>

--- a/documentacion/D14_Proyecto_FDJ.docx
+++ b/documentacion/D14_Proyecto_FDJ.docx
@@ -302,57 +302,7 @@
                                         <w:szCs w:val="28"/>
                                         <w:lang w:val="es-ES"/>
                                       </w:rPr>
-                                      <w:t>30</w:t>
-                                    </w:r>
-                                    <w:r>
-                                      <w:rPr>
-                                        <w:caps/>
-                                        <w:color w:val="4472C4" w:themeColor="accent1"/>
-                                        <w:sz w:val="28"/>
-                                        <w:szCs w:val="28"/>
-                                        <w:lang w:val="es-ES"/>
-                                      </w:rPr>
-                                      <w:t xml:space="preserve"> de </w:t>
-                                    </w:r>
-                                    <w:r>
-                                      <w:rPr>
-                                        <w:caps/>
-                                        <w:color w:val="4472C4" w:themeColor="accent1"/>
-                                        <w:sz w:val="28"/>
-                                        <w:szCs w:val="28"/>
-                                        <w:lang w:val="es-ES"/>
-                                      </w:rPr>
-                                      <w:t>Ma</w:t>
-                                    </w:r>
-                                    <w:r>
-                                      <w:rPr>
-                                        <w:caps/>
-                                        <w:color w:val="4472C4" w:themeColor="accent1"/>
-                                        <w:sz w:val="28"/>
-                                        <w:szCs w:val="28"/>
-                                        <w:lang w:val="es-ES"/>
-                                      </w:rPr>
-                                      <w:t>y</w:t>
-                                    </w:r>
-                                    <w:r>
-                                      <w:rPr>
-                                        <w:caps/>
-                                        <w:color w:val="4472C4" w:themeColor="accent1"/>
-                                        <w:sz w:val="28"/>
-                                        <w:szCs w:val="28"/>
-                                        <w:lang w:val="es-ES"/>
-                                      </w:rPr>
-                                      <w:t>o</w:t>
-                                    </w:r>
-                                    <w:r>
-                                      <w:rPr>
-                                        <w:caps/>
-                                        <w:color w:val="4472C4" w:themeColor="accent1"/>
-                                        <w:sz w:val="28"/>
-                                        <w:szCs w:val="28"/>
-                                        <w:lang w:val="es-ES"/>
-                                      </w:rPr>
-                                      <w:t xml:space="preserve"> de 2020</w:t>
+                                      <w:t>30 de Mayo de 2020</w:t>
                                     </w:r>
                                   </w:p>
                                 </w:sdtContent>
@@ -489,57 +439,7 @@
                                   <w:szCs w:val="28"/>
                                   <w:lang w:val="es-ES"/>
                                 </w:rPr>
-                                <w:t>30</w:t>
-                              </w:r>
-                              <w:r>
-                                <w:rPr>
-                                  <w:caps/>
-                                  <w:color w:val="4472C4" w:themeColor="accent1"/>
-                                  <w:sz w:val="28"/>
-                                  <w:szCs w:val="28"/>
-                                  <w:lang w:val="es-ES"/>
-                                </w:rPr>
-                                <w:t xml:space="preserve"> de </w:t>
-                              </w:r>
-                              <w:r>
-                                <w:rPr>
-                                  <w:caps/>
-                                  <w:color w:val="4472C4" w:themeColor="accent1"/>
-                                  <w:sz w:val="28"/>
-                                  <w:szCs w:val="28"/>
-                                  <w:lang w:val="es-ES"/>
-                                </w:rPr>
-                                <w:t>Ma</w:t>
-                              </w:r>
-                              <w:r>
-                                <w:rPr>
-                                  <w:caps/>
-                                  <w:color w:val="4472C4" w:themeColor="accent1"/>
-                                  <w:sz w:val="28"/>
-                                  <w:szCs w:val="28"/>
-                                  <w:lang w:val="es-ES"/>
-                                </w:rPr>
-                                <w:t>y</w:t>
-                              </w:r>
-                              <w:r>
-                                <w:rPr>
-                                  <w:caps/>
-                                  <w:color w:val="4472C4" w:themeColor="accent1"/>
-                                  <w:sz w:val="28"/>
-                                  <w:szCs w:val="28"/>
-                                  <w:lang w:val="es-ES"/>
-                                </w:rPr>
-                                <w:t>o</w:t>
-                              </w:r>
-                              <w:r>
-                                <w:rPr>
-                                  <w:caps/>
-                                  <w:color w:val="4472C4" w:themeColor="accent1"/>
-                                  <w:sz w:val="28"/>
-                                  <w:szCs w:val="28"/>
-                                  <w:lang w:val="es-ES"/>
-                                </w:rPr>
-                                <w:t xml:space="preserve"> de 2020</w:t>
+                                <w:t>30 de Mayo de 2020</w:t>
                               </w:r>
                             </w:p>
                           </w:sdtContent>
@@ -1744,34 +1644,44 @@
           <w:szCs w:val="24"/>
         </w:rPr>
       </w:pPr>
-      <w:r>
-        <w:rPr>
-          <w:rFonts w:ascii="Arial" w:hAnsi="Arial" w:cs="Arial"/>
-          <w:sz w:val="24"/>
-          <w:szCs w:val="24"/>
-        </w:rPr>
-        <w:lastRenderedPageBreak/>
+    </w:p>
+    <w:p>
+      <w:pPr>
+        <w:rPr>
+          <w:rFonts w:ascii="Arial" w:hAnsi="Arial" w:cs="Arial"/>
+          <w:sz w:val="24"/>
+          <w:szCs w:val="24"/>
+        </w:rPr>
+      </w:pPr>
+    </w:p>
+    <w:p>
+      <w:pPr>
+        <w:rPr>
+          <w:rFonts w:ascii="Arial" w:hAnsi="Arial" w:cs="Arial"/>
+          <w:sz w:val="24"/>
+          <w:szCs w:val="24"/>
+        </w:rPr>
+      </w:pPr>
+      <w:r>
+        <w:rPr>
+          <w:rFonts w:ascii="Arial" w:hAnsi="Arial" w:cs="Arial"/>
+          <w:noProof/>
+          <w:sz w:val="24"/>
+          <w:szCs w:val="24"/>
+        </w:rPr>
         <w:drawing>
-          <wp:anchor distT="0" distB="0" distL="114300" distR="114300" simplePos="0" relativeHeight="251662336" behindDoc="1" locked="0" layoutInCell="1" allowOverlap="1" wp14:anchorId="5F6EEF86" wp14:editId="35C27FC1">
+          <wp:anchor distT="0" distB="0" distL="114300" distR="114300" simplePos="0" relativeHeight="251666432" behindDoc="0" locked="0" layoutInCell="1" allowOverlap="1" wp14:anchorId="001088A1" wp14:editId="53AEE756">
             <wp:simplePos x="0" y="0"/>
             <wp:positionH relativeFrom="margin">
               <wp:align>left</wp:align>
             </wp:positionH>
             <wp:positionV relativeFrom="paragraph">
-              <wp:posOffset>0</wp:posOffset>
+              <wp:posOffset>99695</wp:posOffset>
             </wp:positionV>
-            <wp:extent cx="1914525" cy="2107544"/>
-            <wp:effectExtent l="0" t="0" r="0" b="7620"/>
-            <wp:wrapTight wrapText="bothSides">
-              <wp:wrapPolygon edited="0">
-                <wp:start x="0" y="0"/>
-                <wp:lineTo x="0" y="21483"/>
-                <wp:lineTo x="21278" y="21483"/>
-                <wp:lineTo x="21278" y="0"/>
-                <wp:lineTo x="0" y="0"/>
-              </wp:wrapPolygon>
-            </wp:wrapTight>
-            <wp:docPr id="4" name="Imagen 4"/>
+            <wp:extent cx="1555750" cy="882650"/>
+            <wp:effectExtent l="0" t="0" r="6350" b="0"/>
+            <wp:wrapSquare wrapText="bothSides"/>
+            <wp:docPr id="13" name="Imagen 13"/>
             <wp:cNvGraphicFramePr>
               <a:graphicFrameLocks xmlns:a="http://schemas.openxmlformats.org/drawingml/2006/main" noChangeAspect="1"/>
             </wp:cNvGraphicFramePr>
@@ -1779,10 +1689,12 @@
               <a:graphicData uri="http://schemas.openxmlformats.org/drawingml/2006/picture">
                 <pic:pic xmlns:pic="http://schemas.openxmlformats.org/drawingml/2006/picture">
                   <pic:nvPicPr>
-                    <pic:cNvPr id="1" name=""/>
-                    <pic:cNvPicPr/>
+                    <pic:cNvPr id="0" name="Picture 4"/>
+                    <pic:cNvPicPr>
+                      <a:picLocks noChangeAspect="1" noChangeArrowheads="1"/>
+                    </pic:cNvPicPr>
                   </pic:nvPicPr>
-                  <pic:blipFill>
+                  <pic:blipFill rotWithShape="1">
                     <a:blip r:embed="rId11">
                       <a:extLst>
                         <a:ext uri="{28A0092B-C50C-407E-A947-70E740481C1C}">
@@ -1790,49 +1702,39 @@
                         </a:ext>
                       </a:extLst>
                     </a:blip>
-                    <a:stretch>
-                      <a:fillRect/>
-                    </a:stretch>
+                    <a:srcRect t="8000" r="48619" b="61111"/>
+                    <a:stretch/>
                   </pic:blipFill>
-                  <pic:spPr>
+                  <pic:spPr bwMode="auto">
                     <a:xfrm>
                       <a:off x="0" y="0"/>
-                      <a:ext cx="1914525" cy="2107544"/>
+                      <a:ext cx="1555750" cy="882650"/>
                     </a:xfrm>
                     <a:prstGeom prst="rect">
                       <a:avLst/>
                     </a:prstGeom>
+                    <a:noFill/>
+                    <a:ln>
+                      <a:noFill/>
+                    </a:ln>
+                    <a:extLst>
+                      <a:ext uri="{53640926-AAD7-44D8-BBD7-CCE9431645EC}">
+                        <a14:shadowObscured xmlns:a14="http://schemas.microsoft.com/office/drawing/2010/main"/>
+                      </a:ext>
+                    </a:extLst>
                   </pic:spPr>
                 </pic:pic>
               </a:graphicData>
             </a:graphic>
-            <wp14:sizeRelH relativeFrom="page">
+            <wp14:sizeRelH relativeFrom="margin">
               <wp14:pctWidth>0</wp14:pctWidth>
             </wp14:sizeRelH>
-            <wp14:sizeRelV relativeFrom="page">
+            <wp14:sizeRelV relativeFrom="margin">
               <wp14:pctHeight>0</wp14:pctHeight>
             </wp14:sizeRelV>
           </wp:anchor>
         </w:drawing>
       </w:r>
-    </w:p>
-    <w:p>
-      <w:pPr>
-        <w:rPr>
-          <w:rFonts w:ascii="Arial" w:hAnsi="Arial" w:cs="Arial"/>
-          <w:sz w:val="24"/>
-          <w:szCs w:val="24"/>
-        </w:rPr>
-      </w:pPr>
-    </w:p>
-    <w:p>
-      <w:pPr>
-        <w:rPr>
-          <w:rFonts w:ascii="Arial" w:hAnsi="Arial" w:cs="Arial"/>
-          <w:sz w:val="24"/>
-          <w:szCs w:val="24"/>
-        </w:rPr>
-      </w:pPr>
       <w:r>
         <w:rPr>
           <w:rFonts w:ascii="Arial" w:hAnsi="Arial" w:cs="Arial"/>
@@ -1920,47 +1822,21 @@
           <w:szCs w:val="24"/>
         </w:rPr>
       </w:pPr>
-    </w:p>
-    <w:p>
-      <w:pPr>
-        <w:rPr>
-          <w:rFonts w:ascii="Arial" w:hAnsi="Arial" w:cs="Arial"/>
-          <w:sz w:val="24"/>
-          <w:szCs w:val="24"/>
-        </w:rPr>
-      </w:pPr>
-    </w:p>
-    <w:p>
-      <w:pPr>
-        <w:rPr>
-          <w:rFonts w:ascii="Arial" w:hAnsi="Arial" w:cs="Arial"/>
-          <w:sz w:val="24"/>
-          <w:szCs w:val="24"/>
-        </w:rPr>
-      </w:pPr>
-    </w:p>
-    <w:p>
-      <w:pPr>
-        <w:rPr>
-          <w:rFonts w:ascii="Arial" w:hAnsi="Arial" w:cs="Arial"/>
-          <w:sz w:val="24"/>
-          <w:szCs w:val="24"/>
-        </w:rPr>
-      </w:pPr>
-      <w:r>
-        <w:rPr>
-          <w:rFonts w:ascii="Arial" w:hAnsi="Arial" w:cs="Arial"/>
+      <w:r>
+        <w:rPr>
+          <w:rFonts w:ascii="Arial" w:hAnsi="Arial" w:cs="Arial"/>
+          <w:noProof/>
           <w:sz w:val="24"/>
           <w:szCs w:val="24"/>
         </w:rPr>
         <w:drawing>
-          <wp:anchor distT="0" distB="0" distL="114300" distR="114300" simplePos="0" relativeHeight="251663360" behindDoc="1" locked="0" layoutInCell="1" allowOverlap="1" wp14:anchorId="6A1D7E2D" wp14:editId="01E07EB9">
+          <wp:anchor distT="0" distB="0" distL="114300" distR="114300" simplePos="0" relativeHeight="251663360" behindDoc="1" locked="0" layoutInCell="1" allowOverlap="1" wp14:anchorId="6A1D7E2D" wp14:editId="0A8A1853">
             <wp:simplePos x="0" y="0"/>
             <wp:positionH relativeFrom="column">
-              <wp:posOffset>2948940</wp:posOffset>
+              <wp:posOffset>3006090</wp:posOffset>
             </wp:positionH>
             <wp:positionV relativeFrom="paragraph">
-              <wp:posOffset>22225</wp:posOffset>
+              <wp:posOffset>8255</wp:posOffset>
             </wp:positionV>
             <wp:extent cx="2617399" cy="1971675"/>
             <wp:effectExtent l="0" t="0" r="0" b="0"/>
@@ -2111,6 +1987,7 @@
       <w:r>
         <w:rPr>
           <w:rFonts w:ascii="Arial" w:hAnsi="Arial" w:cs="Arial"/>
+          <w:noProof/>
           <w:sz w:val="24"/>
           <w:szCs w:val="24"/>
         </w:rPr>
@@ -2193,7 +2070,25 @@
           <w:sz w:val="24"/>
           <w:szCs w:val="24"/>
         </w:rPr>
-        <w:t>Mientras que a los anteriores módulos se les conectaron los primeros y últimos 6bits al banco de registros le toca recibir todos los demás bits separados de 5 en 5 los cuales cont</w:t>
+        <w:t xml:space="preserve">Mientras que a los anteriores módulos se les conectaron los primeros y últimos 6bits al </w:t>
+      </w:r>
+      <w:r>
+        <w:rPr>
+          <w:rFonts w:ascii="Arial" w:hAnsi="Arial" w:cs="Arial"/>
+          <w:b/>
+          <w:bCs/>
+          <w:sz w:val="24"/>
+          <w:szCs w:val="24"/>
+        </w:rPr>
+        <w:t>banco de registros</w:t>
+      </w:r>
+      <w:r>
+        <w:rPr>
+          <w:rFonts w:ascii="Arial" w:hAnsi="Arial" w:cs="Arial"/>
+          <w:sz w:val="24"/>
+          <w:szCs w:val="24"/>
+        </w:rPr>
+        <w:t xml:space="preserve"> le toca recibir todos los demás bits separados de 5 en 5 los cuales cont</w:t>
       </w:r>
       <w:r>
         <w:rPr>
@@ -2316,6 +2211,7 @@
       <w:r>
         <w:rPr>
           <w:rFonts w:ascii="Arial" w:hAnsi="Arial" w:cs="Arial"/>
+          <w:noProof/>
           <w:sz w:val="24"/>
           <w:szCs w:val="24"/>
         </w:rPr>
@@ -2407,7 +2303,23 @@
           <w:sz w:val="24"/>
           <w:szCs w:val="24"/>
         </w:rPr>
-        <w:t xml:space="preserve">En el modulo </w:t>
+        <w:t xml:space="preserve">En el </w:t>
+      </w:r>
+      <w:r>
+        <w:rPr>
+          <w:rFonts w:ascii="Arial" w:hAnsi="Arial" w:cs="Arial"/>
+          <w:sz w:val="24"/>
+          <w:szCs w:val="24"/>
+        </w:rPr>
+        <w:t>módulo</w:t>
+      </w:r>
+      <w:r>
+        <w:rPr>
+          <w:rFonts w:ascii="Arial" w:hAnsi="Arial" w:cs="Arial"/>
+          <w:sz w:val="24"/>
+          <w:szCs w:val="24"/>
+        </w:rPr>
+        <w:t xml:space="preserve"> </w:t>
       </w:r>
       <w:proofErr w:type="spellStart"/>
       <w:r>
@@ -2436,6 +2348,23 @@
           <w:szCs w:val="24"/>
         </w:rPr>
         <w:t xml:space="preserve"> al banco de registros para ser guardado en una posición que ya se le dio anteriormente y ofreciendo una salida más para saber si el resultado queda en 0´s.</w:t>
+      </w:r>
+    </w:p>
+    <w:p>
+      <w:pPr>
+        <w:rPr>
+          <w:rFonts w:ascii="Arial" w:hAnsi="Arial" w:cs="Arial"/>
+          <w:sz w:val="24"/>
+          <w:szCs w:val="24"/>
+        </w:rPr>
+      </w:pPr>
+      <w:r>
+        <w:rPr>
+          <w:rFonts w:ascii="Arial" w:hAnsi="Arial" w:cs="Arial"/>
+          <w:sz w:val="24"/>
+          <w:szCs w:val="24"/>
+        </w:rPr>
+        <w:br w:type="page"/>
       </w:r>
     </w:p>
     <w:p>
@@ -2491,7 +2420,7 @@
           <w:szCs w:val="24"/>
         </w:rPr>
         <w:drawing>
-          <wp:inline distT="0" distB="0" distL="0" distR="0" wp14:anchorId="2BBCA411" wp14:editId="26EAF7C6">
+          <wp:inline distT="0" distB="0" distL="0" distR="0" wp14:anchorId="2BBCA411" wp14:editId="540EC6B7">
             <wp:extent cx="5610225" cy="1943100"/>
             <wp:effectExtent l="0" t="0" r="9525" b="0"/>
             <wp:docPr id="1" name="Imagen 1"/>
@@ -2542,17 +2471,2455 @@
     </w:p>
     <w:p>
       <w:pPr>
-        <w:rPr>
-          <w:rFonts w:ascii="Arial" w:hAnsi="Arial" w:cs="Arial"/>
-          <w:sz w:val="24"/>
-          <w:szCs w:val="24"/>
-        </w:rPr>
-      </w:pPr>
-    </w:p>
-    <w:p>
-      <w:pPr>
-        <w:rPr>
-          <w:rFonts w:ascii="Arial" w:hAnsi="Arial" w:cs="Arial"/>
+        <w:jc w:val="center"/>
+        <w:rPr>
+          <w:rFonts w:ascii="Arial" w:hAnsi="Arial" w:cs="Arial"/>
+          <w:sz w:val="24"/>
+          <w:szCs w:val="24"/>
+        </w:rPr>
+      </w:pPr>
+      <w:r>
+        <w:rPr>
+          <w:rFonts w:ascii="Arial" w:hAnsi="Arial" w:cs="Arial"/>
+          <w:sz w:val="24"/>
+          <w:szCs w:val="24"/>
+        </w:rPr>
+        <w:t>Se agregaron 4 buffers</w:t>
+      </w:r>
+      <w:r>
+        <w:rPr>
+          <w:rFonts w:ascii="Arial" w:hAnsi="Arial" w:cs="Arial"/>
+          <w:sz w:val="24"/>
+          <w:szCs w:val="24"/>
+        </w:rPr>
+        <w:t>,</w:t>
+      </w:r>
+      <w:r>
+        <w:rPr>
+          <w:rFonts w:ascii="Arial" w:hAnsi="Arial" w:cs="Arial"/>
+          <w:sz w:val="24"/>
+          <w:szCs w:val="24"/>
+        </w:rPr>
+        <w:t xml:space="preserve"> 1 </w:t>
+      </w:r>
+      <w:r>
+        <w:rPr>
+          <w:rFonts w:ascii="Arial" w:hAnsi="Arial" w:cs="Arial"/>
+          <w:sz w:val="24"/>
+          <w:szCs w:val="24"/>
+        </w:rPr>
+        <w:t>Memoria de datos</w:t>
+      </w:r>
+      <w:r>
+        <w:rPr>
+          <w:rFonts w:ascii="Arial" w:hAnsi="Arial" w:cs="Arial"/>
+          <w:sz w:val="24"/>
+          <w:szCs w:val="24"/>
+        </w:rPr>
+        <w:t>,</w:t>
+      </w:r>
+      <w:r>
+        <w:rPr>
+          <w:rFonts w:ascii="Arial" w:hAnsi="Arial" w:cs="Arial"/>
+          <w:sz w:val="24"/>
+          <w:szCs w:val="24"/>
+        </w:rPr>
+        <w:t xml:space="preserve"> el módulo </w:t>
+      </w:r>
+      <w:proofErr w:type="spellStart"/>
+      <w:r>
+        <w:rPr>
+          <w:rFonts w:ascii="Arial" w:hAnsi="Arial" w:cs="Arial"/>
+          <w:sz w:val="24"/>
+          <w:szCs w:val="24"/>
+        </w:rPr>
+        <w:t>sing</w:t>
+      </w:r>
+      <w:proofErr w:type="spellEnd"/>
+      <w:r>
+        <w:rPr>
+          <w:rFonts w:ascii="Arial" w:hAnsi="Arial" w:cs="Arial"/>
+          <w:sz w:val="24"/>
+          <w:szCs w:val="24"/>
+        </w:rPr>
+        <w:t xml:space="preserve"> extender, shift </w:t>
+      </w:r>
+      <w:proofErr w:type="spellStart"/>
+      <w:r>
+        <w:rPr>
+          <w:rFonts w:ascii="Arial" w:hAnsi="Arial" w:cs="Arial"/>
+          <w:sz w:val="24"/>
+          <w:szCs w:val="24"/>
+        </w:rPr>
+        <w:t>left</w:t>
+      </w:r>
+      <w:proofErr w:type="spellEnd"/>
+      <w:r>
+        <w:rPr>
+          <w:rFonts w:ascii="Arial" w:hAnsi="Arial" w:cs="Arial"/>
+          <w:sz w:val="24"/>
+          <w:szCs w:val="24"/>
+        </w:rPr>
+        <w:t xml:space="preserve">, un </w:t>
+      </w:r>
+      <w:proofErr w:type="spellStart"/>
+      <w:r>
+        <w:rPr>
+          <w:rFonts w:ascii="Arial" w:hAnsi="Arial" w:cs="Arial"/>
+          <w:sz w:val="24"/>
+          <w:szCs w:val="24"/>
+        </w:rPr>
+        <w:t>adder</w:t>
+      </w:r>
+      <w:proofErr w:type="spellEnd"/>
+      <w:r>
+        <w:rPr>
+          <w:rFonts w:ascii="Arial" w:hAnsi="Arial" w:cs="Arial"/>
+          <w:sz w:val="24"/>
+          <w:szCs w:val="24"/>
+        </w:rPr>
+        <w:t xml:space="preserve"> shift PC, una compuerta and llamada Branch y 4 multiplexores y fueron editadas algunas entradas y salidas de algunos módulos para la nueva fase.</w:t>
+      </w:r>
+    </w:p>
+    <w:p>
+      <w:pPr>
+        <w:rPr>
+          <w:rFonts w:ascii="Arial" w:hAnsi="Arial" w:cs="Arial"/>
+          <w:sz w:val="24"/>
+          <w:szCs w:val="24"/>
+        </w:rPr>
+      </w:pPr>
+    </w:p>
+    <w:p>
+      <w:pPr>
+        <w:rPr>
+          <w:rFonts w:ascii="Arial" w:hAnsi="Arial" w:cs="Arial"/>
+          <w:sz w:val="24"/>
+          <w:szCs w:val="24"/>
+        </w:rPr>
+      </w:pPr>
+    </w:p>
+    <w:p>
+      <w:pPr>
+        <w:rPr>
+          <w:rFonts w:ascii="Arial" w:hAnsi="Arial" w:cs="Arial"/>
+          <w:sz w:val="24"/>
+          <w:szCs w:val="24"/>
+        </w:rPr>
+      </w:pPr>
+      <w:r>
+        <w:rPr>
+          <w:rFonts w:ascii="Arial" w:hAnsi="Arial" w:cs="Arial"/>
+          <w:noProof/>
+          <w:sz w:val="24"/>
+          <w:szCs w:val="24"/>
+        </w:rPr>
+        <w:drawing>
+          <wp:anchor distT="0" distB="0" distL="114300" distR="114300" simplePos="0" relativeHeight="251673600" behindDoc="0" locked="0" layoutInCell="1" allowOverlap="1" wp14:anchorId="2EDDCF41" wp14:editId="47841BEC">
+            <wp:simplePos x="0" y="0"/>
+            <wp:positionH relativeFrom="margin">
+              <wp:align>right</wp:align>
+            </wp:positionH>
+            <wp:positionV relativeFrom="paragraph">
+              <wp:posOffset>8255</wp:posOffset>
+            </wp:positionV>
+            <wp:extent cx="1689100" cy="647700"/>
+            <wp:effectExtent l="0" t="0" r="6350" b="0"/>
+            <wp:wrapSquare wrapText="bothSides"/>
+            <wp:docPr id="16" name="Imagen 16"/>
+            <wp:cNvGraphicFramePr>
+              <a:graphicFrameLocks xmlns:a="http://schemas.openxmlformats.org/drawingml/2006/main" noChangeAspect="1"/>
+            </wp:cNvGraphicFramePr>
+            <a:graphic xmlns:a="http://schemas.openxmlformats.org/drawingml/2006/main">
+              <a:graphicData uri="http://schemas.openxmlformats.org/drawingml/2006/picture">
+                <pic:pic xmlns:pic="http://schemas.openxmlformats.org/drawingml/2006/picture">
+                  <pic:nvPicPr>
+                    <pic:cNvPr id="0" name="Picture 7"/>
+                    <pic:cNvPicPr>
+                      <a:picLocks noChangeAspect="1" noChangeArrowheads="1"/>
+                    </pic:cNvPicPr>
+                  </pic:nvPicPr>
+                  <pic:blipFill rotWithShape="1">
+                    <a:blip r:embed="rId16">
+                      <a:extLst>
+                        <a:ext uri="{28A0092B-C50C-407E-A947-70E740481C1C}">
+                          <a14:useLocalDpi xmlns:a14="http://schemas.microsoft.com/office/drawing/2010/main" val="0"/>
+                        </a:ext>
+                      </a:extLst>
+                    </a:blip>
+                    <a:srcRect l="49264" t="17339" r="20612" b="62097"/>
+                    <a:stretch/>
+                  </pic:blipFill>
+                  <pic:spPr bwMode="auto">
+                    <a:xfrm>
+                      <a:off x="0" y="0"/>
+                      <a:ext cx="1689100" cy="647700"/>
+                    </a:xfrm>
+                    <a:prstGeom prst="rect">
+                      <a:avLst/>
+                    </a:prstGeom>
+                    <a:noFill/>
+                    <a:ln>
+                      <a:noFill/>
+                    </a:ln>
+                    <a:extLst>
+                      <a:ext uri="{53640926-AAD7-44D8-BBD7-CCE9431645EC}">
+                        <a14:shadowObscured xmlns:a14="http://schemas.microsoft.com/office/drawing/2010/main"/>
+                      </a:ext>
+                    </a:extLst>
+                  </pic:spPr>
+                </pic:pic>
+              </a:graphicData>
+            </a:graphic>
+          </wp:anchor>
+        </w:drawing>
+      </w:r>
+      <w:r>
+        <w:rPr>
+          <w:rFonts w:ascii="Arial" w:hAnsi="Arial" w:cs="Arial"/>
+          <w:sz w:val="24"/>
+          <w:szCs w:val="24"/>
+        </w:rPr>
+        <w:t xml:space="preserve">Se usa el </w:t>
+      </w:r>
+      <w:r>
+        <w:rPr>
+          <w:rFonts w:ascii="Arial" w:hAnsi="Arial" w:cs="Arial"/>
+          <w:b/>
+          <w:bCs/>
+          <w:sz w:val="24"/>
+          <w:szCs w:val="24"/>
+        </w:rPr>
+        <w:t>primer multiplexor</w:t>
+      </w:r>
+      <w:r>
+        <w:rPr>
+          <w:rFonts w:ascii="Arial" w:hAnsi="Arial" w:cs="Arial"/>
+          <w:sz w:val="24"/>
+          <w:szCs w:val="24"/>
+        </w:rPr>
+        <w:t xml:space="preserve"> para el </w:t>
+      </w:r>
+      <w:r>
+        <w:rPr>
+          <w:rFonts w:ascii="Arial" w:hAnsi="Arial" w:cs="Arial"/>
+          <w:sz w:val="24"/>
+          <w:szCs w:val="24"/>
+        </w:rPr>
+        <w:t>módulo</w:t>
+      </w:r>
+      <w:r>
+        <w:rPr>
+          <w:rFonts w:ascii="Arial" w:hAnsi="Arial" w:cs="Arial"/>
+          <w:sz w:val="24"/>
+          <w:szCs w:val="24"/>
+        </w:rPr>
+        <w:t xml:space="preserve"> de pc</w:t>
+      </w:r>
+      <w:r>
+        <w:rPr>
+          <w:rFonts w:ascii="Arial" w:hAnsi="Arial" w:cs="Arial"/>
+          <w:sz w:val="24"/>
+          <w:szCs w:val="24"/>
+        </w:rPr>
+        <w:t xml:space="preserve">, en el cual de entradas le llega el resultado de PC ADD y </w:t>
+      </w:r>
+      <w:proofErr w:type="spellStart"/>
+      <w:r>
+        <w:rPr>
+          <w:rFonts w:ascii="Arial" w:hAnsi="Arial" w:cs="Arial"/>
+          <w:sz w:val="24"/>
+          <w:szCs w:val="24"/>
+        </w:rPr>
+        <w:t>WriteData</w:t>
+      </w:r>
+      <w:proofErr w:type="spellEnd"/>
+      <w:r>
+        <w:rPr>
+          <w:rFonts w:ascii="Arial" w:hAnsi="Arial" w:cs="Arial"/>
+          <w:sz w:val="24"/>
+          <w:szCs w:val="24"/>
+        </w:rPr>
+        <w:t xml:space="preserve"> que va de la memoria de datos, el </w:t>
+      </w:r>
+      <w:proofErr w:type="spellStart"/>
+      <w:r>
+        <w:rPr>
+          <w:rFonts w:ascii="Arial" w:hAnsi="Arial" w:cs="Arial"/>
+          <w:sz w:val="24"/>
+          <w:szCs w:val="24"/>
+        </w:rPr>
+        <w:t>regDST</w:t>
+      </w:r>
+      <w:proofErr w:type="spellEnd"/>
+      <w:r>
+        <w:rPr>
+          <w:rFonts w:ascii="Arial" w:hAnsi="Arial" w:cs="Arial"/>
+          <w:sz w:val="24"/>
+          <w:szCs w:val="24"/>
+        </w:rPr>
+        <w:t xml:space="preserve"> decide qué salida tiene el multiplexor</w:t>
+      </w:r>
+    </w:p>
+    <w:p>
+      <w:pPr>
+        <w:rPr>
+          <w:rFonts w:ascii="Arial" w:hAnsi="Arial" w:cs="Arial"/>
+          <w:sz w:val="24"/>
+          <w:szCs w:val="24"/>
+        </w:rPr>
+      </w:pPr>
+    </w:p>
+    <w:p>
+      <w:pPr>
+        <w:rPr>
+          <w:rFonts w:ascii="Arial" w:hAnsi="Arial" w:cs="Arial"/>
+          <w:sz w:val="24"/>
+          <w:szCs w:val="24"/>
+        </w:rPr>
+      </w:pPr>
+    </w:p>
+    <w:p>
+      <w:pPr>
+        <w:rPr>
+          <w:rFonts w:ascii="Arial" w:hAnsi="Arial" w:cs="Arial"/>
+          <w:sz w:val="24"/>
+          <w:szCs w:val="24"/>
+        </w:rPr>
+      </w:pPr>
+      <w:r>
+        <w:rPr>
+          <w:rFonts w:ascii="Arial" w:hAnsi="Arial" w:cs="Arial"/>
+          <w:noProof/>
+          <w:sz w:val="24"/>
+          <w:szCs w:val="24"/>
+        </w:rPr>
+        <w:drawing>
+          <wp:anchor distT="0" distB="0" distL="114300" distR="114300" simplePos="0" relativeHeight="251670528" behindDoc="0" locked="0" layoutInCell="1" allowOverlap="1" wp14:anchorId="1518545F" wp14:editId="124BAEBE">
+            <wp:simplePos x="0" y="0"/>
+            <wp:positionH relativeFrom="margin">
+              <wp:align>left</wp:align>
+            </wp:positionH>
+            <wp:positionV relativeFrom="paragraph">
+              <wp:posOffset>8255</wp:posOffset>
+            </wp:positionV>
+            <wp:extent cx="1289050" cy="958850"/>
+            <wp:effectExtent l="0" t="0" r="6350" b="0"/>
+            <wp:wrapSquare wrapText="bothSides"/>
+            <wp:docPr id="10" name="Imagen 10"/>
+            <wp:cNvGraphicFramePr>
+              <a:graphicFrameLocks xmlns:a="http://schemas.openxmlformats.org/drawingml/2006/main" noChangeAspect="1"/>
+            </wp:cNvGraphicFramePr>
+            <a:graphic xmlns:a="http://schemas.openxmlformats.org/drawingml/2006/main">
+              <a:graphicData uri="http://schemas.openxmlformats.org/drawingml/2006/picture">
+                <pic:pic xmlns:pic="http://schemas.openxmlformats.org/drawingml/2006/picture">
+                  <pic:nvPicPr>
+                    <pic:cNvPr id="0" name="Picture 1"/>
+                    <pic:cNvPicPr>
+                      <a:picLocks noChangeAspect="1" noChangeArrowheads="1"/>
+                    </pic:cNvPicPr>
+                  </pic:nvPicPr>
+                  <pic:blipFill rotWithShape="1">
+                    <a:blip r:embed="rId17">
+                      <a:extLst>
+                        <a:ext uri="{28A0092B-C50C-407E-A947-70E740481C1C}">
+                          <a14:useLocalDpi xmlns:a14="http://schemas.microsoft.com/office/drawing/2010/main" val="0"/>
+                        </a:ext>
+                      </a:extLst>
+                    </a:blip>
+                    <a:srcRect l="50056" t="16734" r="26954" b="52823"/>
+                    <a:stretch/>
+                  </pic:blipFill>
+                  <pic:spPr bwMode="auto">
+                    <a:xfrm>
+                      <a:off x="0" y="0"/>
+                      <a:ext cx="1289050" cy="958850"/>
+                    </a:xfrm>
+                    <a:prstGeom prst="rect">
+                      <a:avLst/>
+                    </a:prstGeom>
+                    <a:noFill/>
+                    <a:ln>
+                      <a:noFill/>
+                    </a:ln>
+                    <a:extLst>
+                      <a:ext uri="{53640926-AAD7-44D8-BBD7-CCE9431645EC}">
+                        <a14:shadowObscured xmlns:a14="http://schemas.microsoft.com/office/drawing/2010/main"/>
+                      </a:ext>
+                    </a:extLst>
+                  </pic:spPr>
+                </pic:pic>
+              </a:graphicData>
+            </a:graphic>
+          </wp:anchor>
+        </w:drawing>
+      </w:r>
+      <w:r>
+        <w:rPr>
+          <w:rFonts w:ascii="Arial" w:hAnsi="Arial" w:cs="Arial"/>
+          <w:sz w:val="24"/>
+          <w:szCs w:val="24"/>
+        </w:rPr>
+        <w:t xml:space="preserve">Modificando las salidas de los módulos existentes, el </w:t>
+      </w:r>
+      <w:r>
+        <w:rPr>
+          <w:rFonts w:ascii="Arial" w:hAnsi="Arial" w:cs="Arial"/>
+          <w:b/>
+          <w:bCs/>
+          <w:sz w:val="24"/>
+          <w:szCs w:val="24"/>
+        </w:rPr>
+        <w:t xml:space="preserve">primer buffer </w:t>
+      </w:r>
+      <w:r>
+        <w:rPr>
+          <w:rFonts w:ascii="Arial" w:hAnsi="Arial" w:cs="Arial"/>
+          <w:sz w:val="24"/>
+          <w:szCs w:val="24"/>
+        </w:rPr>
+        <w:t>recibe 2 entradas, una de pc y otra de la memoria de instrucciones, se recorren las salidas de la memoria de instrucciones al buffer y se hace la separación de bits en las instancias no en el módulo mismo.</w:t>
+      </w:r>
+      <w:r>
+        <w:rPr>
+          <w:rFonts w:ascii="Arial" w:hAnsi="Arial" w:cs="Arial"/>
+          <w:sz w:val="24"/>
+          <w:szCs w:val="24"/>
+        </w:rPr>
+        <w:t xml:space="preserve"> Las entradas del banco de registros quedan igual.</w:t>
+      </w:r>
+    </w:p>
+    <w:p>
+      <w:pPr>
+        <w:rPr>
+          <w:rFonts w:ascii="Arial" w:hAnsi="Arial" w:cs="Arial"/>
+          <w:sz w:val="24"/>
+          <w:szCs w:val="24"/>
+        </w:rPr>
+      </w:pPr>
+    </w:p>
+    <w:p>
+      <w:pPr>
+        <w:rPr>
+          <w:rFonts w:ascii="Arial" w:hAnsi="Arial" w:cs="Arial"/>
+          <w:sz w:val="24"/>
+          <w:szCs w:val="24"/>
+        </w:rPr>
+      </w:pPr>
+    </w:p>
+    <w:p>
+      <w:pPr>
+        <w:rPr>
+          <w:rFonts w:ascii="Arial" w:hAnsi="Arial" w:cs="Arial"/>
+          <w:sz w:val="24"/>
+          <w:szCs w:val="24"/>
+        </w:rPr>
+      </w:pPr>
+      <w:r>
+        <w:rPr>
+          <w:rFonts w:ascii="Arial" w:hAnsi="Arial" w:cs="Arial"/>
+          <w:noProof/>
+          <w:sz w:val="24"/>
+          <w:szCs w:val="24"/>
+        </w:rPr>
+        <w:drawing>
+          <wp:anchor distT="0" distB="0" distL="114300" distR="114300" simplePos="0" relativeHeight="251669504" behindDoc="0" locked="0" layoutInCell="1" allowOverlap="1" wp14:anchorId="03D90641" wp14:editId="29AE37AF">
+            <wp:simplePos x="0" y="0"/>
+            <wp:positionH relativeFrom="margin">
+              <wp:align>right</wp:align>
+            </wp:positionH>
+            <wp:positionV relativeFrom="paragraph">
+              <wp:posOffset>3810</wp:posOffset>
+            </wp:positionV>
+            <wp:extent cx="2698750" cy="612775"/>
+            <wp:effectExtent l="0" t="0" r="6350" b="0"/>
+            <wp:wrapSquare wrapText="bothSides"/>
+            <wp:docPr id="9" name="Imagen 9"/>
+            <wp:cNvGraphicFramePr>
+              <a:graphicFrameLocks xmlns:a="http://schemas.openxmlformats.org/drawingml/2006/main" noChangeAspect="1"/>
+            </wp:cNvGraphicFramePr>
+            <a:graphic xmlns:a="http://schemas.openxmlformats.org/drawingml/2006/main">
+              <a:graphicData uri="http://schemas.openxmlformats.org/drawingml/2006/picture">
+                <pic:pic xmlns:pic="http://schemas.openxmlformats.org/drawingml/2006/picture">
+                  <pic:nvPicPr>
+                    <pic:cNvPr id="0" name="Picture 1"/>
+                    <pic:cNvPicPr>
+                      <a:picLocks noChangeAspect="1" noChangeArrowheads="1"/>
+                    </pic:cNvPicPr>
+                  </pic:nvPicPr>
+                  <pic:blipFill rotWithShape="1">
+                    <a:blip r:embed="rId18">
+                      <a:extLst>
+                        <a:ext uri="{28A0092B-C50C-407E-A947-70E740481C1C}">
+                          <a14:useLocalDpi xmlns:a14="http://schemas.microsoft.com/office/drawing/2010/main" val="0"/>
+                        </a:ext>
+                      </a:extLst>
+                    </a:blip>
+                    <a:srcRect l="49271" t="17297" b="63240"/>
+                    <a:stretch/>
+                  </pic:blipFill>
+                  <pic:spPr bwMode="auto">
+                    <a:xfrm>
+                      <a:off x="0" y="0"/>
+                      <a:ext cx="2698750" cy="612775"/>
+                    </a:xfrm>
+                    <a:prstGeom prst="rect">
+                      <a:avLst/>
+                    </a:prstGeom>
+                    <a:noFill/>
+                    <a:ln>
+                      <a:noFill/>
+                    </a:ln>
+                    <a:extLst>
+                      <a:ext uri="{53640926-AAD7-44D8-BBD7-CCE9431645EC}">
+                        <a14:shadowObscured xmlns:a14="http://schemas.microsoft.com/office/drawing/2010/main"/>
+                      </a:ext>
+                    </a:extLst>
+                  </pic:spPr>
+                </pic:pic>
+              </a:graphicData>
+            </a:graphic>
+            <wp14:sizeRelH relativeFrom="margin">
+              <wp14:pctWidth>0</wp14:pctWidth>
+            </wp14:sizeRelH>
+          </wp:anchor>
+        </w:drawing>
+      </w:r>
+      <w:r>
+        <w:rPr>
+          <w:rFonts w:ascii="Arial" w:hAnsi="Arial" w:cs="Arial"/>
+          <w:sz w:val="24"/>
+          <w:szCs w:val="24"/>
+        </w:rPr>
+        <w:t xml:space="preserve">El </w:t>
+      </w:r>
+      <w:r>
+        <w:rPr>
+          <w:rFonts w:ascii="Arial" w:hAnsi="Arial" w:cs="Arial"/>
+          <w:sz w:val="24"/>
+          <w:szCs w:val="24"/>
+        </w:rPr>
+        <w:t>módulo</w:t>
+      </w:r>
+      <w:r>
+        <w:rPr>
+          <w:rFonts w:ascii="Arial" w:hAnsi="Arial" w:cs="Arial"/>
+          <w:sz w:val="24"/>
+          <w:szCs w:val="24"/>
+        </w:rPr>
+        <w:t xml:space="preserve"> </w:t>
+      </w:r>
+      <w:proofErr w:type="spellStart"/>
+      <w:r>
+        <w:rPr>
+          <w:rFonts w:ascii="Arial" w:hAnsi="Arial" w:cs="Arial"/>
+          <w:b/>
+          <w:bCs/>
+          <w:sz w:val="24"/>
+          <w:szCs w:val="24"/>
+        </w:rPr>
+        <w:t>Sing</w:t>
+      </w:r>
+      <w:proofErr w:type="spellEnd"/>
+      <w:r>
+        <w:rPr>
+          <w:rFonts w:ascii="Arial" w:hAnsi="Arial" w:cs="Arial"/>
+          <w:b/>
+          <w:bCs/>
+          <w:sz w:val="24"/>
+          <w:szCs w:val="24"/>
+        </w:rPr>
+        <w:t xml:space="preserve"> Extender</w:t>
+      </w:r>
+      <w:r>
+        <w:rPr>
+          <w:rFonts w:ascii="Arial" w:hAnsi="Arial" w:cs="Arial"/>
+          <w:sz w:val="24"/>
+          <w:szCs w:val="24"/>
+        </w:rPr>
+        <w:t xml:space="preserve"> le llega una entrada de 16 bits del primer buffer hace una función para convertir la salida en 32 bits para ser otorgado al segundo buffer.</w:t>
+      </w:r>
+    </w:p>
+    <w:p>
+      <w:pPr>
+        <w:rPr>
+          <w:rFonts w:ascii="Arial" w:hAnsi="Arial" w:cs="Arial"/>
+          <w:sz w:val="24"/>
+          <w:szCs w:val="24"/>
+        </w:rPr>
+      </w:pPr>
+    </w:p>
+    <w:p>
+      <w:pPr>
+        <w:rPr>
+          <w:rFonts w:ascii="Arial" w:hAnsi="Arial" w:cs="Arial"/>
+          <w:sz w:val="24"/>
+          <w:szCs w:val="24"/>
+        </w:rPr>
+      </w:pPr>
+    </w:p>
+    <w:p>
+      <w:pPr>
+        <w:rPr>
+          <w:rFonts w:ascii="Arial" w:hAnsi="Arial" w:cs="Arial"/>
+          <w:sz w:val="24"/>
+          <w:szCs w:val="24"/>
+        </w:rPr>
+      </w:pPr>
+      <w:r>
+        <w:rPr>
+          <w:rFonts w:ascii="Arial" w:hAnsi="Arial" w:cs="Arial"/>
+          <w:noProof/>
+          <w:sz w:val="24"/>
+          <w:szCs w:val="24"/>
+        </w:rPr>
+        <w:drawing>
+          <wp:anchor distT="0" distB="0" distL="114300" distR="114300" simplePos="0" relativeHeight="251671552" behindDoc="0" locked="0" layoutInCell="1" allowOverlap="1" wp14:anchorId="3D338808" wp14:editId="3C9D8977">
+            <wp:simplePos x="0" y="0"/>
+            <wp:positionH relativeFrom="margin">
+              <wp:align>left</wp:align>
+            </wp:positionH>
+            <wp:positionV relativeFrom="paragraph">
+              <wp:posOffset>3175</wp:posOffset>
+            </wp:positionV>
+            <wp:extent cx="1532890" cy="1282700"/>
+            <wp:effectExtent l="0" t="0" r="0" b="0"/>
+            <wp:wrapSquare wrapText="bothSides"/>
+            <wp:docPr id="12" name="Imagen 12"/>
+            <wp:cNvGraphicFramePr>
+              <a:graphicFrameLocks xmlns:a="http://schemas.openxmlformats.org/drawingml/2006/main" noChangeAspect="1"/>
+            </wp:cNvGraphicFramePr>
+            <a:graphic xmlns:a="http://schemas.openxmlformats.org/drawingml/2006/main">
+              <a:graphicData uri="http://schemas.openxmlformats.org/drawingml/2006/picture">
+                <pic:pic xmlns:pic="http://schemas.openxmlformats.org/drawingml/2006/picture">
+                  <pic:nvPicPr>
+                    <pic:cNvPr id="0" name="Picture 3"/>
+                    <pic:cNvPicPr>
+                      <a:picLocks noChangeAspect="1" noChangeArrowheads="1"/>
+                    </pic:cNvPicPr>
+                  </pic:nvPicPr>
+                  <pic:blipFill rotWithShape="1">
+                    <a:blip r:embed="rId19" cstate="print">
+                      <a:extLst>
+                        <a:ext uri="{28A0092B-C50C-407E-A947-70E740481C1C}">
+                          <a14:useLocalDpi xmlns:a14="http://schemas.microsoft.com/office/drawing/2010/main" val="0"/>
+                        </a:ext>
+                      </a:extLst>
+                    </a:blip>
+                    <a:srcRect l="49489" t="16935" r="16535" b="32460"/>
+                    <a:stretch/>
+                  </pic:blipFill>
+                  <pic:spPr bwMode="auto">
+                    <a:xfrm>
+                      <a:off x="0" y="0"/>
+                      <a:ext cx="1571771" cy="1315177"/>
+                    </a:xfrm>
+                    <a:prstGeom prst="rect">
+                      <a:avLst/>
+                    </a:prstGeom>
+                    <a:noFill/>
+                    <a:ln>
+                      <a:noFill/>
+                    </a:ln>
+                    <a:extLst>
+                      <a:ext uri="{53640926-AAD7-44D8-BBD7-CCE9431645EC}">
+                        <a14:shadowObscured xmlns:a14="http://schemas.microsoft.com/office/drawing/2010/main"/>
+                      </a:ext>
+                    </a:extLst>
+                  </pic:spPr>
+                </pic:pic>
+              </a:graphicData>
+            </a:graphic>
+            <wp14:sizeRelH relativeFrom="margin">
+              <wp14:pctWidth>0</wp14:pctWidth>
+            </wp14:sizeRelH>
+            <wp14:sizeRelV relativeFrom="margin">
+              <wp14:pctHeight>0</wp14:pctHeight>
+            </wp14:sizeRelV>
+          </wp:anchor>
+        </w:drawing>
+      </w:r>
+      <w:r>
+        <w:rPr>
+          <w:rFonts w:ascii="Arial" w:hAnsi="Arial" w:cs="Arial"/>
+          <w:noProof/>
+          <w:sz w:val="24"/>
+          <w:szCs w:val="24"/>
+        </w:rPr>
+        <w:drawing>
+          <wp:anchor distT="0" distB="0" distL="114300" distR="114300" simplePos="0" relativeHeight="251668480" behindDoc="0" locked="0" layoutInCell="1" allowOverlap="1" wp14:anchorId="61C01C28" wp14:editId="28CF358A">
+            <wp:simplePos x="0" y="0"/>
+            <wp:positionH relativeFrom="margin">
+              <wp:posOffset>1288415</wp:posOffset>
+            </wp:positionH>
+            <wp:positionV relativeFrom="paragraph">
+              <wp:posOffset>3175</wp:posOffset>
+            </wp:positionV>
+            <wp:extent cx="1494155" cy="1352550"/>
+            <wp:effectExtent l="0" t="0" r="0" b="0"/>
+            <wp:wrapSquare wrapText="bothSides"/>
+            <wp:docPr id="14" name="Imagen 14"/>
+            <wp:cNvGraphicFramePr>
+              <a:graphicFrameLocks xmlns:a="http://schemas.openxmlformats.org/drawingml/2006/main" noChangeAspect="1"/>
+            </wp:cNvGraphicFramePr>
+            <a:graphic xmlns:a="http://schemas.openxmlformats.org/drawingml/2006/main">
+              <a:graphicData uri="http://schemas.openxmlformats.org/drawingml/2006/picture">
+                <pic:pic xmlns:pic="http://schemas.openxmlformats.org/drawingml/2006/picture">
+                  <pic:nvPicPr>
+                    <pic:cNvPr id="0" name="Picture 5"/>
+                    <pic:cNvPicPr>
+                      <a:picLocks noChangeAspect="1" noChangeArrowheads="1"/>
+                    </pic:cNvPicPr>
+                  </pic:nvPicPr>
+                  <pic:blipFill rotWithShape="1">
+                    <a:blip r:embed="rId20" cstate="print">
+                      <a:extLst>
+                        <a:ext uri="{28A0092B-C50C-407E-A947-70E740481C1C}">
+                          <a14:useLocalDpi xmlns:a14="http://schemas.microsoft.com/office/drawing/2010/main" val="0"/>
+                        </a:ext>
+                      </a:extLst>
+                    </a:blip>
+                    <a:srcRect l="49489" t="25605" r="18234" b="22379"/>
+                    <a:stretch/>
+                  </pic:blipFill>
+                  <pic:spPr bwMode="auto">
+                    <a:xfrm>
+                      <a:off x="0" y="0"/>
+                      <a:ext cx="1494155" cy="1352550"/>
+                    </a:xfrm>
+                    <a:prstGeom prst="rect">
+                      <a:avLst/>
+                    </a:prstGeom>
+                    <a:noFill/>
+                    <a:ln>
+                      <a:noFill/>
+                    </a:ln>
+                    <a:extLst>
+                      <a:ext uri="{53640926-AAD7-44D8-BBD7-CCE9431645EC}">
+                        <a14:shadowObscured xmlns:a14="http://schemas.microsoft.com/office/drawing/2010/main"/>
+                      </a:ext>
+                    </a:extLst>
+                  </pic:spPr>
+                </pic:pic>
+              </a:graphicData>
+            </a:graphic>
+            <wp14:sizeRelH relativeFrom="margin">
+              <wp14:pctWidth>0</wp14:pctWidth>
+            </wp14:sizeRelH>
+            <wp14:sizeRelV relativeFrom="margin">
+              <wp14:pctHeight>0</wp14:pctHeight>
+            </wp14:sizeRelV>
+          </wp:anchor>
+        </w:drawing>
+      </w:r>
+      <w:r>
+        <w:rPr>
+          <w:rFonts w:ascii="Arial" w:hAnsi="Arial" w:cs="Arial"/>
+          <w:sz w:val="24"/>
+          <w:szCs w:val="24"/>
+        </w:rPr>
+        <w:t xml:space="preserve">A la </w:t>
+      </w:r>
+      <w:r>
+        <w:rPr>
+          <w:rFonts w:ascii="Arial" w:hAnsi="Arial" w:cs="Arial"/>
+          <w:b/>
+          <w:bCs/>
+          <w:sz w:val="24"/>
+          <w:szCs w:val="24"/>
+        </w:rPr>
+        <w:t>unidad de control</w:t>
+      </w:r>
+      <w:r>
+        <w:rPr>
+          <w:rFonts w:ascii="Arial" w:hAnsi="Arial" w:cs="Arial"/>
+          <w:sz w:val="24"/>
+          <w:szCs w:val="24"/>
+        </w:rPr>
+        <w:t xml:space="preserve"> s</w:t>
+      </w:r>
+      <w:r>
+        <w:rPr>
+          <w:rFonts w:ascii="Arial" w:hAnsi="Arial" w:cs="Arial"/>
+          <w:sz w:val="24"/>
+          <w:szCs w:val="24"/>
+        </w:rPr>
+        <w:t xml:space="preserve">e </w:t>
+      </w:r>
+      <w:r>
+        <w:rPr>
+          <w:rFonts w:ascii="Arial" w:hAnsi="Arial" w:cs="Arial"/>
+          <w:sz w:val="24"/>
+          <w:szCs w:val="24"/>
+        </w:rPr>
+        <w:t xml:space="preserve">le </w:t>
+      </w:r>
+      <w:r>
+        <w:rPr>
+          <w:rFonts w:ascii="Arial" w:hAnsi="Arial" w:cs="Arial"/>
+          <w:sz w:val="24"/>
+          <w:szCs w:val="24"/>
+        </w:rPr>
+        <w:t xml:space="preserve">agregaron instrucciones tipo I </w:t>
+      </w:r>
+      <w:r>
+        <w:rPr>
+          <w:rFonts w:ascii="Arial" w:hAnsi="Arial" w:cs="Arial"/>
+          <w:sz w:val="24"/>
+          <w:szCs w:val="24"/>
+        </w:rPr>
+        <w:t xml:space="preserve">como lo son ADDI, SLTI, BEQ, LW, SW que nos ayudarán a ejecutar código en ensamblador, así mismo </w:t>
+      </w:r>
+      <w:r>
+        <w:rPr>
+          <w:rFonts w:ascii="Arial" w:hAnsi="Arial" w:cs="Arial"/>
+          <w:sz w:val="24"/>
+          <w:szCs w:val="24"/>
+        </w:rPr>
+        <w:t xml:space="preserve">la unidad de control eso conlleva </w:t>
+      </w:r>
+      <w:r>
+        <w:rPr>
+          <w:rFonts w:ascii="Arial" w:hAnsi="Arial" w:cs="Arial"/>
+          <w:sz w:val="24"/>
+          <w:szCs w:val="24"/>
+        </w:rPr>
+        <w:t>más</w:t>
+      </w:r>
+      <w:r>
+        <w:rPr>
+          <w:rFonts w:ascii="Arial" w:hAnsi="Arial" w:cs="Arial"/>
+          <w:sz w:val="24"/>
+          <w:szCs w:val="24"/>
+        </w:rPr>
+        <w:t xml:space="preserve"> salidas enviadas al segundo buffer que este a su </w:t>
+      </w:r>
+      <w:r>
+        <w:rPr>
+          <w:rFonts w:ascii="Arial" w:hAnsi="Arial" w:cs="Arial"/>
+          <w:sz w:val="24"/>
+          <w:szCs w:val="24"/>
+        </w:rPr>
+        <w:t>vez</w:t>
+      </w:r>
+      <w:r>
+        <w:rPr>
+          <w:rFonts w:ascii="Arial" w:hAnsi="Arial" w:cs="Arial"/>
+          <w:sz w:val="24"/>
+          <w:szCs w:val="24"/>
+        </w:rPr>
+        <w:t xml:space="preserve"> lo mandará a tercero para después ser manipulado.</w:t>
+      </w:r>
+    </w:p>
+    <w:p>
+      <w:pPr>
+        <w:rPr>
+          <w:rFonts w:ascii="Arial" w:hAnsi="Arial" w:cs="Arial"/>
+          <w:sz w:val="24"/>
+          <w:szCs w:val="24"/>
+        </w:rPr>
+      </w:pPr>
+      <w:r>
+        <w:rPr>
+          <w:rFonts w:ascii="Arial" w:hAnsi="Arial" w:cs="Arial"/>
+          <w:noProof/>
+          <w:sz w:val="24"/>
+          <w:szCs w:val="24"/>
+        </w:rPr>
+        <w:lastRenderedPageBreak/>
+        <w:drawing>
+          <wp:anchor distT="0" distB="0" distL="114300" distR="114300" simplePos="0" relativeHeight="251672576" behindDoc="0" locked="0" layoutInCell="1" allowOverlap="1" wp14:anchorId="1E157099" wp14:editId="16550E35">
+            <wp:simplePos x="0" y="0"/>
+            <wp:positionH relativeFrom="margin">
+              <wp:align>right</wp:align>
+            </wp:positionH>
+            <wp:positionV relativeFrom="paragraph">
+              <wp:posOffset>5080</wp:posOffset>
+            </wp:positionV>
+            <wp:extent cx="1276350" cy="1123950"/>
+            <wp:effectExtent l="0" t="0" r="0" b="0"/>
+            <wp:wrapSquare wrapText="bothSides"/>
+            <wp:docPr id="15" name="Imagen 15"/>
+            <wp:cNvGraphicFramePr>
+              <a:graphicFrameLocks xmlns:a="http://schemas.openxmlformats.org/drawingml/2006/main" noChangeAspect="1"/>
+            </wp:cNvGraphicFramePr>
+            <a:graphic xmlns:a="http://schemas.openxmlformats.org/drawingml/2006/main">
+              <a:graphicData uri="http://schemas.openxmlformats.org/drawingml/2006/picture">
+                <pic:pic xmlns:pic="http://schemas.openxmlformats.org/drawingml/2006/picture">
+                  <pic:nvPicPr>
+                    <pic:cNvPr id="0" name="Picture 6"/>
+                    <pic:cNvPicPr>
+                      <a:picLocks noChangeAspect="1" noChangeArrowheads="1"/>
+                    </pic:cNvPicPr>
+                  </pic:nvPicPr>
+                  <pic:blipFill rotWithShape="1">
+                    <a:blip r:embed="rId21">
+                      <a:extLst>
+                        <a:ext uri="{28A0092B-C50C-407E-A947-70E740481C1C}">
+                          <a14:useLocalDpi xmlns:a14="http://schemas.microsoft.com/office/drawing/2010/main" val="0"/>
+                        </a:ext>
+                      </a:extLst>
+                    </a:blip>
+                    <a:srcRect l="49490" t="41129" r="27747" b="23186"/>
+                    <a:stretch/>
+                  </pic:blipFill>
+                  <pic:spPr bwMode="auto">
+                    <a:xfrm>
+                      <a:off x="0" y="0"/>
+                      <a:ext cx="1276350" cy="1123950"/>
+                    </a:xfrm>
+                    <a:prstGeom prst="rect">
+                      <a:avLst/>
+                    </a:prstGeom>
+                    <a:noFill/>
+                    <a:ln>
+                      <a:noFill/>
+                    </a:ln>
+                    <a:extLst>
+                      <a:ext uri="{53640926-AAD7-44D8-BBD7-CCE9431645EC}">
+                        <a14:shadowObscured xmlns:a14="http://schemas.microsoft.com/office/drawing/2010/main"/>
+                      </a:ext>
+                    </a:extLst>
+                  </pic:spPr>
+                </pic:pic>
+              </a:graphicData>
+            </a:graphic>
+          </wp:anchor>
+        </w:drawing>
+      </w:r>
+    </w:p>
+    <w:p>
+      <w:pPr>
+        <w:rPr>
+          <w:rFonts w:ascii="Arial" w:hAnsi="Arial" w:cs="Arial"/>
+          <w:sz w:val="24"/>
+          <w:szCs w:val="24"/>
+        </w:rPr>
+      </w:pPr>
+      <w:r>
+        <w:rPr>
+          <w:rFonts w:ascii="Arial" w:hAnsi="Arial" w:cs="Arial"/>
+          <w:sz w:val="24"/>
+          <w:szCs w:val="24"/>
+        </w:rPr>
+        <w:t xml:space="preserve">En el </w:t>
+      </w:r>
+      <w:r>
+        <w:rPr>
+          <w:rFonts w:ascii="Arial" w:hAnsi="Arial" w:cs="Arial"/>
+          <w:b/>
+          <w:bCs/>
+          <w:sz w:val="24"/>
+          <w:szCs w:val="24"/>
+        </w:rPr>
+        <w:t>segundo buffer</w:t>
+      </w:r>
+      <w:r>
+        <w:rPr>
+          <w:rFonts w:ascii="Arial" w:hAnsi="Arial" w:cs="Arial"/>
+          <w:sz w:val="24"/>
+          <w:szCs w:val="24"/>
+        </w:rPr>
+        <w:t xml:space="preserve"> </w:t>
+      </w:r>
+      <w:r>
+        <w:rPr>
+          <w:rFonts w:ascii="Arial" w:hAnsi="Arial" w:cs="Arial"/>
+          <w:sz w:val="24"/>
+          <w:szCs w:val="24"/>
+        </w:rPr>
+        <w:t>se asignaron 17 de las cuales 10 entradas que provienen de la unidad de control y otras 4 del primer buffer y 2 del banco de registros y 1 del reloj.</w:t>
+      </w:r>
+    </w:p>
+    <w:p>
+      <w:pPr>
+        <w:rPr>
+          <w:rFonts w:ascii="Arial" w:hAnsi="Arial" w:cs="Arial"/>
+          <w:sz w:val="24"/>
+          <w:szCs w:val="24"/>
+        </w:rPr>
+      </w:pPr>
+    </w:p>
+    <w:p>
+      <w:pPr>
+        <w:rPr>
+          <w:rFonts w:ascii="Arial" w:hAnsi="Arial" w:cs="Arial"/>
+          <w:b/>
+          <w:bCs/>
+          <w:sz w:val="24"/>
+          <w:szCs w:val="24"/>
+        </w:rPr>
+      </w:pPr>
+    </w:p>
+    <w:p>
+      <w:pPr>
+        <w:rPr>
+          <w:rFonts w:ascii="Arial" w:hAnsi="Arial" w:cs="Arial"/>
+          <w:b/>
+          <w:bCs/>
+          <w:sz w:val="24"/>
+          <w:szCs w:val="24"/>
+        </w:rPr>
+      </w:pPr>
+    </w:p>
+    <w:p>
+      <w:pPr>
+        <w:rPr>
+          <w:rFonts w:ascii="Arial" w:hAnsi="Arial" w:cs="Arial"/>
+          <w:b/>
+          <w:bCs/>
+          <w:sz w:val="24"/>
+          <w:szCs w:val="24"/>
+        </w:rPr>
+      </w:pPr>
+    </w:p>
+    <w:p>
+      <w:pPr>
+        <w:rPr>
+          <w:rFonts w:ascii="Arial" w:hAnsi="Arial" w:cs="Arial"/>
+          <w:sz w:val="24"/>
+          <w:szCs w:val="24"/>
+        </w:rPr>
+      </w:pPr>
+      <w:r>
+        <w:rPr>
+          <w:rFonts w:ascii="Arial" w:hAnsi="Arial" w:cs="Arial"/>
+          <w:b/>
+          <w:bCs/>
+          <w:noProof/>
+          <w:sz w:val="24"/>
+          <w:szCs w:val="24"/>
+        </w:rPr>
+        <w:drawing>
+          <wp:anchor distT="0" distB="0" distL="114300" distR="114300" simplePos="0" relativeHeight="251674624" behindDoc="0" locked="0" layoutInCell="1" allowOverlap="1" wp14:anchorId="7C80A4F8" wp14:editId="29954C96">
+            <wp:simplePos x="0" y="0"/>
+            <wp:positionH relativeFrom="margin">
+              <wp:align>left</wp:align>
+            </wp:positionH>
+            <wp:positionV relativeFrom="paragraph">
+              <wp:posOffset>83185</wp:posOffset>
+            </wp:positionV>
+            <wp:extent cx="1187450" cy="577850"/>
+            <wp:effectExtent l="0" t="0" r="0" b="0"/>
+            <wp:wrapSquare wrapText="bothSides"/>
+            <wp:docPr id="17" name="Imagen 17"/>
+            <wp:cNvGraphicFramePr>
+              <a:graphicFrameLocks xmlns:a="http://schemas.openxmlformats.org/drawingml/2006/main" noChangeAspect="1"/>
+            </wp:cNvGraphicFramePr>
+            <a:graphic xmlns:a="http://schemas.openxmlformats.org/drawingml/2006/main">
+              <a:graphicData uri="http://schemas.openxmlformats.org/drawingml/2006/picture">
+                <pic:pic xmlns:pic="http://schemas.openxmlformats.org/drawingml/2006/picture">
+                  <pic:nvPicPr>
+                    <pic:cNvPr id="0" name="Picture 8"/>
+                    <pic:cNvPicPr>
+                      <a:picLocks noChangeAspect="1" noChangeArrowheads="1"/>
+                    </pic:cNvPicPr>
+                  </pic:nvPicPr>
+                  <pic:blipFill rotWithShape="1">
+                    <a:blip r:embed="rId22">
+                      <a:extLst>
+                        <a:ext uri="{28A0092B-C50C-407E-A947-70E740481C1C}">
+                          <a14:useLocalDpi xmlns:a14="http://schemas.microsoft.com/office/drawing/2010/main" val="0"/>
+                        </a:ext>
+                      </a:extLst>
+                    </a:blip>
+                    <a:srcRect l="49717" t="16935" r="29105" b="64717"/>
+                    <a:stretch/>
+                  </pic:blipFill>
+                  <pic:spPr bwMode="auto">
+                    <a:xfrm>
+                      <a:off x="0" y="0"/>
+                      <a:ext cx="1187450" cy="577850"/>
+                    </a:xfrm>
+                    <a:prstGeom prst="rect">
+                      <a:avLst/>
+                    </a:prstGeom>
+                    <a:noFill/>
+                    <a:ln>
+                      <a:noFill/>
+                    </a:ln>
+                    <a:extLst>
+                      <a:ext uri="{53640926-AAD7-44D8-BBD7-CCE9431645EC}">
+                        <a14:shadowObscured xmlns:a14="http://schemas.microsoft.com/office/drawing/2010/main"/>
+                      </a:ext>
+                    </a:extLst>
+                  </pic:spPr>
+                </pic:pic>
+              </a:graphicData>
+            </a:graphic>
+          </wp:anchor>
+        </w:drawing>
+      </w:r>
+      <w:r>
+        <w:rPr>
+          <w:rFonts w:ascii="Arial" w:hAnsi="Arial" w:cs="Arial"/>
+          <w:sz w:val="24"/>
+          <w:szCs w:val="24"/>
+        </w:rPr>
+        <w:t xml:space="preserve">en el </w:t>
+      </w:r>
+      <w:proofErr w:type="spellStart"/>
+      <w:r>
+        <w:rPr>
+          <w:rFonts w:ascii="Arial" w:hAnsi="Arial" w:cs="Arial"/>
+          <w:sz w:val="24"/>
+          <w:szCs w:val="24"/>
+        </w:rPr>
+        <w:t>modulo</w:t>
+      </w:r>
+      <w:proofErr w:type="spellEnd"/>
+      <w:r>
+        <w:rPr>
+          <w:rFonts w:ascii="Arial" w:hAnsi="Arial" w:cs="Arial"/>
+          <w:sz w:val="24"/>
+          <w:szCs w:val="24"/>
+        </w:rPr>
+        <w:t xml:space="preserve"> </w:t>
+      </w:r>
+      <w:r>
+        <w:rPr>
+          <w:rFonts w:ascii="Arial" w:hAnsi="Arial" w:cs="Arial"/>
+          <w:b/>
+          <w:bCs/>
+          <w:sz w:val="24"/>
+          <w:szCs w:val="24"/>
+        </w:rPr>
+        <w:t xml:space="preserve">shift </w:t>
+      </w:r>
+      <w:proofErr w:type="spellStart"/>
+      <w:r>
+        <w:rPr>
+          <w:rFonts w:ascii="Arial" w:hAnsi="Arial" w:cs="Arial"/>
+          <w:b/>
+          <w:bCs/>
+          <w:sz w:val="24"/>
+          <w:szCs w:val="24"/>
+        </w:rPr>
+        <w:t>left</w:t>
+      </w:r>
+      <w:proofErr w:type="spellEnd"/>
+      <w:r>
+        <w:rPr>
+          <w:rFonts w:ascii="Arial" w:hAnsi="Arial" w:cs="Arial"/>
+          <w:sz w:val="24"/>
+          <w:szCs w:val="24"/>
+        </w:rPr>
+        <w:t xml:space="preserve"> se conectó su salida de 32 bits al shift </w:t>
+      </w:r>
+      <w:proofErr w:type="spellStart"/>
+      <w:r>
+        <w:rPr>
+          <w:rFonts w:ascii="Arial" w:hAnsi="Arial" w:cs="Arial"/>
+          <w:sz w:val="24"/>
+          <w:szCs w:val="24"/>
+        </w:rPr>
+        <w:t>Adder</w:t>
+      </w:r>
+      <w:proofErr w:type="spellEnd"/>
+      <w:r>
+        <w:rPr>
+          <w:rFonts w:ascii="Arial" w:hAnsi="Arial" w:cs="Arial"/>
+          <w:sz w:val="24"/>
+          <w:szCs w:val="24"/>
+        </w:rPr>
+        <w:t xml:space="preserve"> PC, mientras que a su entrada se le hace un desplazamiento de 32 bits a partir de la extensión del campo </w:t>
+      </w:r>
+      <w:proofErr w:type="spellStart"/>
+      <w:r>
+        <w:rPr>
+          <w:rFonts w:ascii="Arial" w:hAnsi="Arial" w:cs="Arial"/>
+          <w:sz w:val="24"/>
+          <w:szCs w:val="24"/>
+        </w:rPr>
+        <w:t>inmed</w:t>
+      </w:r>
+      <w:proofErr w:type="spellEnd"/>
+      <w:r>
+        <w:rPr>
+          <w:rFonts w:ascii="Arial" w:hAnsi="Arial" w:cs="Arial"/>
+          <w:sz w:val="24"/>
+          <w:szCs w:val="24"/>
+        </w:rPr>
+        <w:t>.</w:t>
+      </w:r>
+    </w:p>
+    <w:p>
+      <w:pPr>
+        <w:rPr>
+          <w:rFonts w:ascii="Arial" w:hAnsi="Arial" w:cs="Arial"/>
+          <w:b/>
+          <w:bCs/>
+          <w:sz w:val="24"/>
+          <w:szCs w:val="24"/>
+        </w:rPr>
+      </w:pPr>
+    </w:p>
+    <w:p>
+      <w:pPr>
+        <w:rPr>
+          <w:rFonts w:ascii="Arial" w:hAnsi="Arial" w:cs="Arial"/>
+          <w:sz w:val="24"/>
+          <w:szCs w:val="24"/>
+        </w:rPr>
+      </w:pPr>
+    </w:p>
+    <w:p>
+      <w:pPr>
+        <w:rPr>
+          <w:rFonts w:ascii="Arial" w:hAnsi="Arial" w:cs="Arial"/>
+          <w:sz w:val="24"/>
+          <w:szCs w:val="24"/>
+        </w:rPr>
+      </w:pPr>
+      <w:r>
+        <w:rPr>
+          <w:rFonts w:ascii="Arial" w:hAnsi="Arial" w:cs="Arial"/>
+          <w:b/>
+          <w:bCs/>
+          <w:noProof/>
+          <w:sz w:val="24"/>
+          <w:szCs w:val="24"/>
+        </w:rPr>
+        <w:drawing>
+          <wp:anchor distT="0" distB="0" distL="114300" distR="114300" simplePos="0" relativeHeight="251675648" behindDoc="0" locked="0" layoutInCell="1" allowOverlap="1" wp14:anchorId="6DE066DE" wp14:editId="08A01F7F">
+            <wp:simplePos x="0" y="0"/>
+            <wp:positionH relativeFrom="margin">
+              <wp:align>right</wp:align>
+            </wp:positionH>
+            <wp:positionV relativeFrom="paragraph">
+              <wp:posOffset>6985</wp:posOffset>
+            </wp:positionV>
+            <wp:extent cx="1568450" cy="527050"/>
+            <wp:effectExtent l="0" t="0" r="0" b="6350"/>
+            <wp:wrapSquare wrapText="bothSides"/>
+            <wp:docPr id="18" name="Imagen 18"/>
+            <wp:cNvGraphicFramePr>
+              <a:graphicFrameLocks xmlns:a="http://schemas.openxmlformats.org/drawingml/2006/main" noChangeAspect="1"/>
+            </wp:cNvGraphicFramePr>
+            <a:graphic xmlns:a="http://schemas.openxmlformats.org/drawingml/2006/main">
+              <a:graphicData uri="http://schemas.openxmlformats.org/drawingml/2006/picture">
+                <pic:pic xmlns:pic="http://schemas.openxmlformats.org/drawingml/2006/picture">
+                  <pic:nvPicPr>
+                    <pic:cNvPr id="0" name="Picture 9"/>
+                    <pic:cNvPicPr>
+                      <a:picLocks noChangeAspect="1" noChangeArrowheads="1"/>
+                    </pic:cNvPicPr>
+                  </pic:nvPicPr>
+                  <pic:blipFill rotWithShape="1">
+                    <a:blip r:embed="rId23">
+                      <a:extLst>
+                        <a:ext uri="{28A0092B-C50C-407E-A947-70E740481C1C}">
+                          <a14:useLocalDpi xmlns:a14="http://schemas.microsoft.com/office/drawing/2010/main" val="0"/>
+                        </a:ext>
+                      </a:extLst>
+                    </a:blip>
+                    <a:srcRect l="49377" t="17339" r="22650" b="65927"/>
+                    <a:stretch/>
+                  </pic:blipFill>
+                  <pic:spPr bwMode="auto">
+                    <a:xfrm>
+                      <a:off x="0" y="0"/>
+                      <a:ext cx="1568450" cy="527050"/>
+                    </a:xfrm>
+                    <a:prstGeom prst="rect">
+                      <a:avLst/>
+                    </a:prstGeom>
+                    <a:noFill/>
+                    <a:ln>
+                      <a:noFill/>
+                    </a:ln>
+                    <a:extLst>
+                      <a:ext uri="{53640926-AAD7-44D8-BBD7-CCE9431645EC}">
+                        <a14:shadowObscured xmlns:a14="http://schemas.microsoft.com/office/drawing/2010/main"/>
+                      </a:ext>
+                    </a:extLst>
+                  </pic:spPr>
+                </pic:pic>
+              </a:graphicData>
+            </a:graphic>
+          </wp:anchor>
+        </w:drawing>
+      </w:r>
+      <w:r>
+        <w:rPr>
+          <w:rFonts w:ascii="Arial" w:hAnsi="Arial" w:cs="Arial"/>
+          <w:sz w:val="24"/>
+          <w:szCs w:val="24"/>
+        </w:rPr>
+        <w:t xml:space="preserve">El módulo </w:t>
+      </w:r>
+      <w:r>
+        <w:rPr>
+          <w:rFonts w:ascii="Arial" w:hAnsi="Arial" w:cs="Arial"/>
+          <w:b/>
+          <w:bCs/>
+          <w:sz w:val="24"/>
+          <w:szCs w:val="24"/>
+        </w:rPr>
+        <w:t xml:space="preserve">Shift </w:t>
+      </w:r>
+      <w:proofErr w:type="spellStart"/>
+      <w:r>
+        <w:rPr>
+          <w:rFonts w:ascii="Arial" w:hAnsi="Arial" w:cs="Arial"/>
+          <w:b/>
+          <w:bCs/>
+          <w:sz w:val="24"/>
+          <w:szCs w:val="24"/>
+        </w:rPr>
+        <w:t>Adder</w:t>
+      </w:r>
+      <w:proofErr w:type="spellEnd"/>
+      <w:r>
+        <w:rPr>
+          <w:rFonts w:ascii="Arial" w:hAnsi="Arial" w:cs="Arial"/>
+          <w:b/>
+          <w:bCs/>
+          <w:sz w:val="24"/>
+          <w:szCs w:val="24"/>
+        </w:rPr>
+        <w:t xml:space="preserve"> PC</w:t>
+      </w:r>
+      <w:r>
+        <w:rPr>
+          <w:rFonts w:ascii="Arial" w:hAnsi="Arial" w:cs="Arial"/>
+          <w:sz w:val="24"/>
+          <w:szCs w:val="24"/>
+        </w:rPr>
+        <w:t xml:space="preserve"> genera u</w:t>
+      </w:r>
+      <w:r>
+        <w:rPr>
+          <w:rFonts w:ascii="Arial" w:hAnsi="Arial" w:cs="Arial"/>
+          <w:sz w:val="24"/>
+          <w:szCs w:val="24"/>
+        </w:rPr>
+        <w:t xml:space="preserve">na suma de los módulos ADD PC y el shift </w:t>
+      </w:r>
+      <w:proofErr w:type="spellStart"/>
+      <w:r>
+        <w:rPr>
+          <w:rFonts w:ascii="Arial" w:hAnsi="Arial" w:cs="Arial"/>
+          <w:sz w:val="24"/>
+          <w:szCs w:val="24"/>
+        </w:rPr>
+        <w:t>left</w:t>
+      </w:r>
+      <w:proofErr w:type="spellEnd"/>
+      <w:r>
+        <w:rPr>
+          <w:rFonts w:ascii="Arial" w:hAnsi="Arial" w:cs="Arial"/>
+          <w:sz w:val="24"/>
+          <w:szCs w:val="24"/>
+        </w:rPr>
+        <w:t xml:space="preserve">, este </w:t>
+      </w:r>
+      <w:proofErr w:type="spellStart"/>
+      <w:r>
+        <w:rPr>
+          <w:rFonts w:ascii="Arial" w:hAnsi="Arial" w:cs="Arial"/>
+          <w:sz w:val="24"/>
+          <w:szCs w:val="24"/>
+        </w:rPr>
+        <w:t>modulo</w:t>
+      </w:r>
+      <w:proofErr w:type="spellEnd"/>
+      <w:r>
+        <w:rPr>
+          <w:rFonts w:ascii="Arial" w:hAnsi="Arial" w:cs="Arial"/>
+          <w:sz w:val="24"/>
+          <w:szCs w:val="24"/>
+        </w:rPr>
+        <w:t xml:space="preserve"> nos ayuda para el salto condiciona (BEQ).</w:t>
+      </w:r>
+    </w:p>
+    <w:p>
+      <w:pPr>
+        <w:rPr>
+          <w:rFonts w:ascii="Arial" w:hAnsi="Arial" w:cs="Arial"/>
+          <w:b/>
+          <w:bCs/>
+          <w:sz w:val="24"/>
+          <w:szCs w:val="24"/>
+        </w:rPr>
+      </w:pPr>
+    </w:p>
+    <w:p>
+      <w:pPr>
+        <w:rPr>
+          <w:rFonts w:ascii="Arial" w:hAnsi="Arial" w:cs="Arial"/>
+          <w:b/>
+          <w:bCs/>
+          <w:sz w:val="24"/>
+          <w:szCs w:val="24"/>
+        </w:rPr>
+      </w:pPr>
+    </w:p>
+    <w:p>
+      <w:pPr>
+        <w:rPr>
+          <w:rFonts w:ascii="Arial" w:hAnsi="Arial" w:cs="Arial"/>
+          <w:sz w:val="24"/>
+          <w:szCs w:val="24"/>
+        </w:rPr>
+      </w:pPr>
+      <w:r>
+        <w:rPr>
+          <w:rFonts w:ascii="Arial" w:hAnsi="Arial" w:cs="Arial"/>
+          <w:b/>
+          <w:bCs/>
+          <w:noProof/>
+          <w:sz w:val="24"/>
+          <w:szCs w:val="24"/>
+        </w:rPr>
+        <w:drawing>
+          <wp:anchor distT="0" distB="0" distL="114300" distR="114300" simplePos="0" relativeHeight="251676672" behindDoc="0" locked="0" layoutInCell="1" allowOverlap="1" wp14:anchorId="6545B2DA" wp14:editId="7CCF11B3">
+            <wp:simplePos x="0" y="0"/>
+            <wp:positionH relativeFrom="margin">
+              <wp:align>left</wp:align>
+            </wp:positionH>
+            <wp:positionV relativeFrom="paragraph">
+              <wp:posOffset>118745</wp:posOffset>
+            </wp:positionV>
+            <wp:extent cx="1568450" cy="635000"/>
+            <wp:effectExtent l="0" t="0" r="0" b="0"/>
+            <wp:wrapSquare wrapText="bothSides"/>
+            <wp:docPr id="19" name="Imagen 19"/>
+            <wp:cNvGraphicFramePr>
+              <a:graphicFrameLocks xmlns:a="http://schemas.openxmlformats.org/drawingml/2006/main" noChangeAspect="1"/>
+            </wp:cNvGraphicFramePr>
+            <a:graphic xmlns:a="http://schemas.openxmlformats.org/drawingml/2006/main">
+              <a:graphicData uri="http://schemas.openxmlformats.org/drawingml/2006/picture">
+                <pic:pic xmlns:pic="http://schemas.openxmlformats.org/drawingml/2006/picture">
+                  <pic:nvPicPr>
+                    <pic:cNvPr id="0" name="Picture 10"/>
+                    <pic:cNvPicPr>
+                      <a:picLocks noChangeAspect="1" noChangeArrowheads="1"/>
+                    </pic:cNvPicPr>
+                  </pic:nvPicPr>
+                  <pic:blipFill rotWithShape="1">
+                    <a:blip r:embed="rId24">
+                      <a:extLst>
+                        <a:ext uri="{28A0092B-C50C-407E-A947-70E740481C1C}">
+                          <a14:useLocalDpi xmlns:a14="http://schemas.microsoft.com/office/drawing/2010/main" val="0"/>
+                        </a:ext>
+                      </a:extLst>
+                    </a:blip>
+                    <a:srcRect l="49602" t="17540" r="22424" b="62299"/>
+                    <a:stretch/>
+                  </pic:blipFill>
+                  <pic:spPr bwMode="auto">
+                    <a:xfrm>
+                      <a:off x="0" y="0"/>
+                      <a:ext cx="1568450" cy="635000"/>
+                    </a:xfrm>
+                    <a:prstGeom prst="rect">
+                      <a:avLst/>
+                    </a:prstGeom>
+                    <a:noFill/>
+                    <a:ln>
+                      <a:noFill/>
+                    </a:ln>
+                    <a:extLst>
+                      <a:ext uri="{53640926-AAD7-44D8-BBD7-CCE9431645EC}">
+                        <a14:shadowObscured xmlns:a14="http://schemas.microsoft.com/office/drawing/2010/main"/>
+                      </a:ext>
+                    </a:extLst>
+                  </pic:spPr>
+                </pic:pic>
+              </a:graphicData>
+            </a:graphic>
+          </wp:anchor>
+        </w:drawing>
+      </w:r>
+      <w:r>
+        <w:rPr>
+          <w:rFonts w:ascii="Arial" w:hAnsi="Arial" w:cs="Arial"/>
+          <w:sz w:val="24"/>
+          <w:szCs w:val="24"/>
+        </w:rPr>
+        <w:t xml:space="preserve">Este </w:t>
+      </w:r>
+      <w:r>
+        <w:rPr>
+          <w:rFonts w:ascii="Arial" w:hAnsi="Arial" w:cs="Arial"/>
+          <w:b/>
+          <w:bCs/>
+          <w:sz w:val="24"/>
+          <w:szCs w:val="24"/>
+        </w:rPr>
+        <w:t>segundo multiplexor</w:t>
+      </w:r>
+      <w:r>
+        <w:rPr>
+          <w:rFonts w:ascii="Arial" w:hAnsi="Arial" w:cs="Arial"/>
+          <w:sz w:val="24"/>
+          <w:szCs w:val="24"/>
+        </w:rPr>
+        <w:t xml:space="preserve"> recibe la entrada de la Data2 del banco de registros y del shift extender y el </w:t>
+      </w:r>
+      <w:proofErr w:type="spellStart"/>
+      <w:r>
+        <w:rPr>
+          <w:rFonts w:ascii="Arial" w:hAnsi="Arial" w:cs="Arial"/>
+          <w:sz w:val="24"/>
+          <w:szCs w:val="24"/>
+        </w:rPr>
+        <w:t>ALUrsc</w:t>
+      </w:r>
+      <w:proofErr w:type="spellEnd"/>
+      <w:r>
+        <w:rPr>
+          <w:rFonts w:ascii="Arial" w:hAnsi="Arial" w:cs="Arial"/>
+          <w:sz w:val="24"/>
+          <w:szCs w:val="24"/>
+        </w:rPr>
+        <w:t xml:space="preserve"> es el condicional que escoge la salida tal que la salida se dirige a la ALU que se mantiene igual a la fase1 junto a su controlador especial.</w:t>
+      </w:r>
+    </w:p>
+    <w:p>
+      <w:pPr>
+        <w:rPr>
+          <w:rFonts w:ascii="Arial" w:hAnsi="Arial" w:cs="Arial"/>
+          <w:sz w:val="24"/>
+          <w:szCs w:val="24"/>
+        </w:rPr>
+      </w:pPr>
+    </w:p>
+    <w:p>
+      <w:pPr>
+        <w:rPr>
+          <w:rFonts w:ascii="Arial" w:hAnsi="Arial" w:cs="Arial"/>
+          <w:sz w:val="24"/>
+          <w:szCs w:val="24"/>
+        </w:rPr>
+      </w:pPr>
+      <w:r>
+        <w:rPr>
+          <w:rFonts w:ascii="Arial" w:hAnsi="Arial" w:cs="Arial"/>
+          <w:noProof/>
+          <w:sz w:val="24"/>
+          <w:szCs w:val="24"/>
+        </w:rPr>
+        <w:drawing>
+          <wp:anchor distT="0" distB="0" distL="114300" distR="114300" simplePos="0" relativeHeight="251677696" behindDoc="0" locked="0" layoutInCell="1" allowOverlap="1" wp14:anchorId="4F70F752" wp14:editId="087EB7EE">
+            <wp:simplePos x="0" y="0"/>
+            <wp:positionH relativeFrom="margin">
+              <wp:align>right</wp:align>
+            </wp:positionH>
+            <wp:positionV relativeFrom="paragraph">
+              <wp:posOffset>93345</wp:posOffset>
+            </wp:positionV>
+            <wp:extent cx="1670050" cy="711200"/>
+            <wp:effectExtent l="0" t="0" r="6350" b="0"/>
+            <wp:wrapSquare wrapText="bothSides"/>
+            <wp:docPr id="20" name="Imagen 20"/>
+            <wp:cNvGraphicFramePr>
+              <a:graphicFrameLocks xmlns:a="http://schemas.openxmlformats.org/drawingml/2006/main" noChangeAspect="1"/>
+            </wp:cNvGraphicFramePr>
+            <a:graphic xmlns:a="http://schemas.openxmlformats.org/drawingml/2006/main">
+              <a:graphicData uri="http://schemas.openxmlformats.org/drawingml/2006/picture">
+                <pic:pic xmlns:pic="http://schemas.openxmlformats.org/drawingml/2006/picture">
+                  <pic:nvPicPr>
+                    <pic:cNvPr id="0" name="Picture 11"/>
+                    <pic:cNvPicPr>
+                      <a:picLocks noChangeAspect="1" noChangeArrowheads="1"/>
+                    </pic:cNvPicPr>
+                  </pic:nvPicPr>
+                  <pic:blipFill rotWithShape="1">
+                    <a:blip r:embed="rId25">
+                      <a:extLst>
+                        <a:ext uri="{28A0092B-C50C-407E-A947-70E740481C1C}">
+                          <a14:useLocalDpi xmlns:a14="http://schemas.microsoft.com/office/drawing/2010/main" val="0"/>
+                        </a:ext>
+                      </a:extLst>
+                    </a:blip>
+                    <a:srcRect l="49264" t="17137" r="20952" b="60282"/>
+                    <a:stretch/>
+                  </pic:blipFill>
+                  <pic:spPr bwMode="auto">
+                    <a:xfrm>
+                      <a:off x="0" y="0"/>
+                      <a:ext cx="1670050" cy="711200"/>
+                    </a:xfrm>
+                    <a:prstGeom prst="rect">
+                      <a:avLst/>
+                    </a:prstGeom>
+                    <a:noFill/>
+                    <a:ln>
+                      <a:noFill/>
+                    </a:ln>
+                    <a:extLst>
+                      <a:ext uri="{53640926-AAD7-44D8-BBD7-CCE9431645EC}">
+                        <a14:shadowObscured xmlns:a14="http://schemas.microsoft.com/office/drawing/2010/main"/>
+                      </a:ext>
+                    </a:extLst>
+                  </pic:spPr>
+                </pic:pic>
+              </a:graphicData>
+            </a:graphic>
+          </wp:anchor>
+        </w:drawing>
+      </w:r>
+    </w:p>
+    <w:p>
+      <w:pPr>
+        <w:rPr>
+          <w:rFonts w:ascii="Arial" w:hAnsi="Arial" w:cs="Arial"/>
+          <w:sz w:val="24"/>
+          <w:szCs w:val="24"/>
+        </w:rPr>
+      </w:pPr>
+      <w:r>
+        <w:rPr>
+          <w:rFonts w:ascii="Arial" w:hAnsi="Arial" w:cs="Arial"/>
+          <w:sz w:val="24"/>
+          <w:szCs w:val="24"/>
+        </w:rPr>
+        <w:t xml:space="preserve">El </w:t>
+      </w:r>
+      <w:r>
+        <w:rPr>
+          <w:rFonts w:ascii="Arial" w:hAnsi="Arial" w:cs="Arial"/>
+          <w:b/>
+          <w:bCs/>
+          <w:sz w:val="24"/>
+          <w:szCs w:val="24"/>
+        </w:rPr>
+        <w:t>tercer multiplexor</w:t>
+      </w:r>
+      <w:r>
+        <w:rPr>
+          <w:rFonts w:ascii="Arial" w:hAnsi="Arial" w:cs="Arial"/>
+          <w:sz w:val="24"/>
+          <w:szCs w:val="24"/>
+        </w:rPr>
+        <w:t xml:space="preserve"> recibe </w:t>
+      </w:r>
+      <w:r>
+        <w:rPr>
+          <w:rFonts w:ascii="Arial" w:hAnsi="Arial" w:cs="Arial"/>
+          <w:sz w:val="24"/>
+          <w:szCs w:val="24"/>
+        </w:rPr>
+        <w:t>los primero 10 bits de la separación de bits del primer buffer que se dirige hacia el segundo buffer siendo que el segundo buffer otorgó esas entradas al multiplexor.</w:t>
+      </w:r>
+    </w:p>
+    <w:p>
+      <w:pPr>
+        <w:rPr>
+          <w:rFonts w:ascii="Arial" w:hAnsi="Arial" w:cs="Arial"/>
+          <w:sz w:val="24"/>
+          <w:szCs w:val="24"/>
+        </w:rPr>
+      </w:pPr>
+    </w:p>
+    <w:p>
+      <w:pPr>
+        <w:rPr>
+          <w:rFonts w:ascii="Arial" w:hAnsi="Arial" w:cs="Arial"/>
+          <w:sz w:val="24"/>
+          <w:szCs w:val="24"/>
+        </w:rPr>
+      </w:pPr>
+    </w:p>
+    <w:p>
+      <w:pPr>
+        <w:rPr>
+          <w:rFonts w:ascii="Arial" w:hAnsi="Arial" w:cs="Arial"/>
+          <w:sz w:val="24"/>
+          <w:szCs w:val="24"/>
+        </w:rPr>
+      </w:pPr>
+      <w:r>
+        <w:rPr>
+          <w:rFonts w:ascii="Arial" w:hAnsi="Arial" w:cs="Arial"/>
+          <w:b/>
+          <w:bCs/>
+          <w:noProof/>
+          <w:sz w:val="24"/>
+          <w:szCs w:val="24"/>
+        </w:rPr>
+        <w:drawing>
+          <wp:anchor distT="0" distB="0" distL="114300" distR="114300" simplePos="0" relativeHeight="251678720" behindDoc="0" locked="0" layoutInCell="1" allowOverlap="1" wp14:anchorId="6521ABD4" wp14:editId="631D15C1">
+            <wp:simplePos x="0" y="0"/>
+            <wp:positionH relativeFrom="margin">
+              <wp:align>left</wp:align>
+            </wp:positionH>
+            <wp:positionV relativeFrom="paragraph">
+              <wp:posOffset>43180</wp:posOffset>
+            </wp:positionV>
+            <wp:extent cx="1371600" cy="946150"/>
+            <wp:effectExtent l="0" t="0" r="0" b="6350"/>
+            <wp:wrapSquare wrapText="bothSides"/>
+            <wp:docPr id="21" name="Imagen 21"/>
+            <wp:cNvGraphicFramePr>
+              <a:graphicFrameLocks xmlns:a="http://schemas.openxmlformats.org/drawingml/2006/main" noChangeAspect="1"/>
+            </wp:cNvGraphicFramePr>
+            <a:graphic xmlns:a="http://schemas.openxmlformats.org/drawingml/2006/main">
+              <a:graphicData uri="http://schemas.openxmlformats.org/drawingml/2006/picture">
+                <pic:pic xmlns:pic="http://schemas.openxmlformats.org/drawingml/2006/picture">
+                  <pic:nvPicPr>
+                    <pic:cNvPr id="0" name="Picture 12"/>
+                    <pic:cNvPicPr>
+                      <a:picLocks noChangeAspect="1" noChangeArrowheads="1"/>
+                    </pic:cNvPicPr>
+                  </pic:nvPicPr>
+                  <pic:blipFill rotWithShape="1">
+                    <a:blip r:embed="rId26">
+                      <a:extLst>
+                        <a:ext uri="{28A0092B-C50C-407E-A947-70E740481C1C}">
+                          <a14:useLocalDpi xmlns:a14="http://schemas.microsoft.com/office/drawing/2010/main" val="0"/>
+                        </a:ext>
+                      </a:extLst>
+                    </a:blip>
+                    <a:srcRect l="49603" t="45766" r="25935" b="24193"/>
+                    <a:stretch/>
+                  </pic:blipFill>
+                  <pic:spPr bwMode="auto">
+                    <a:xfrm>
+                      <a:off x="0" y="0"/>
+                      <a:ext cx="1371600" cy="946150"/>
+                    </a:xfrm>
+                    <a:prstGeom prst="rect">
+                      <a:avLst/>
+                    </a:prstGeom>
+                    <a:noFill/>
+                    <a:ln>
+                      <a:noFill/>
+                    </a:ln>
+                    <a:extLst>
+                      <a:ext uri="{53640926-AAD7-44D8-BBD7-CCE9431645EC}">
+                        <a14:shadowObscured xmlns:a14="http://schemas.microsoft.com/office/drawing/2010/main"/>
+                      </a:ext>
+                    </a:extLst>
+                  </pic:spPr>
+                </pic:pic>
+              </a:graphicData>
+            </a:graphic>
+          </wp:anchor>
+        </w:drawing>
+      </w:r>
+    </w:p>
+    <w:p>
+      <w:pPr>
+        <w:rPr>
+          <w:rFonts w:ascii="Arial" w:hAnsi="Arial" w:cs="Arial"/>
+          <w:sz w:val="24"/>
+          <w:szCs w:val="24"/>
+        </w:rPr>
+      </w:pPr>
+      <w:r>
+        <w:rPr>
+          <w:rFonts w:ascii="Arial" w:hAnsi="Arial" w:cs="Arial"/>
+          <w:sz w:val="24"/>
+          <w:szCs w:val="24"/>
+        </w:rPr>
+        <w:t xml:space="preserve">En el </w:t>
+      </w:r>
+      <w:r>
+        <w:rPr>
+          <w:rFonts w:ascii="Arial" w:hAnsi="Arial" w:cs="Arial"/>
+          <w:b/>
+          <w:bCs/>
+          <w:sz w:val="24"/>
+          <w:szCs w:val="24"/>
+        </w:rPr>
+        <w:t>tercer buffer</w:t>
+      </w:r>
+      <w:r>
+        <w:rPr>
+          <w:rFonts w:ascii="Arial" w:hAnsi="Arial" w:cs="Arial"/>
+          <w:sz w:val="24"/>
+          <w:szCs w:val="24"/>
+        </w:rPr>
+        <w:t xml:space="preserve"> se tienen 12 entradas y 12 salidas</w:t>
+      </w:r>
+      <w:r>
+        <w:rPr>
+          <w:rFonts w:ascii="Arial" w:hAnsi="Arial" w:cs="Arial"/>
+          <w:sz w:val="24"/>
+          <w:szCs w:val="24"/>
+        </w:rPr>
+        <w:t>, mantiene y pasa los datos de as salidas anteriores para dirigirlos a la memoria de datos, a una compuerta and llamada Branch y al cuarto buffer.</w:t>
+      </w:r>
+    </w:p>
+    <w:p>
+      <w:pPr>
+        <w:rPr>
+          <w:rFonts w:ascii="Arial" w:hAnsi="Arial" w:cs="Arial"/>
+          <w:b/>
+          <w:bCs/>
+          <w:sz w:val="24"/>
+          <w:szCs w:val="24"/>
+        </w:rPr>
+      </w:pPr>
+    </w:p>
+    <w:p>
+      <w:pPr>
+        <w:rPr>
+          <w:rFonts w:ascii="Arial" w:hAnsi="Arial" w:cs="Arial"/>
+          <w:b/>
+          <w:bCs/>
+          <w:sz w:val="24"/>
+          <w:szCs w:val="24"/>
+        </w:rPr>
+      </w:pPr>
+    </w:p>
+    <w:p>
+      <w:pPr>
+        <w:rPr>
+          <w:rFonts w:ascii="Arial" w:hAnsi="Arial" w:cs="Arial"/>
+          <w:b/>
+          <w:bCs/>
+          <w:sz w:val="24"/>
+          <w:szCs w:val="24"/>
+        </w:rPr>
+      </w:pPr>
+      <w:r>
+        <w:rPr>
+          <w:rFonts w:ascii="Arial" w:hAnsi="Arial" w:cs="Arial"/>
+          <w:b/>
+          <w:bCs/>
+          <w:noProof/>
+          <w:sz w:val="24"/>
+          <w:szCs w:val="24"/>
+        </w:rPr>
+        <w:drawing>
+          <wp:anchor distT="0" distB="0" distL="114300" distR="114300" simplePos="0" relativeHeight="251679744" behindDoc="0" locked="0" layoutInCell="1" allowOverlap="1" wp14:anchorId="702546AC" wp14:editId="345DB8B3">
+            <wp:simplePos x="0" y="0"/>
+            <wp:positionH relativeFrom="margin">
+              <wp:align>right</wp:align>
+            </wp:positionH>
+            <wp:positionV relativeFrom="paragraph">
+              <wp:posOffset>118110</wp:posOffset>
+            </wp:positionV>
+            <wp:extent cx="1257300" cy="635000"/>
+            <wp:effectExtent l="0" t="0" r="0" b="0"/>
+            <wp:wrapSquare wrapText="bothSides"/>
+            <wp:docPr id="22" name="Imagen 22"/>
+            <wp:cNvGraphicFramePr>
+              <a:graphicFrameLocks xmlns:a="http://schemas.openxmlformats.org/drawingml/2006/main" noChangeAspect="1"/>
+            </wp:cNvGraphicFramePr>
+            <a:graphic xmlns:a="http://schemas.openxmlformats.org/drawingml/2006/main">
+              <a:graphicData uri="http://schemas.openxmlformats.org/drawingml/2006/picture">
+                <pic:pic xmlns:pic="http://schemas.openxmlformats.org/drawingml/2006/picture">
+                  <pic:nvPicPr>
+                    <pic:cNvPr id="0" name="Picture 13"/>
+                    <pic:cNvPicPr>
+                      <a:picLocks noChangeAspect="1" noChangeArrowheads="1"/>
+                    </pic:cNvPicPr>
+                  </pic:nvPicPr>
+                  <pic:blipFill rotWithShape="1">
+                    <a:blip r:embed="rId27">
+                      <a:extLst>
+                        <a:ext uri="{28A0092B-C50C-407E-A947-70E740481C1C}">
+                          <a14:useLocalDpi xmlns:a14="http://schemas.microsoft.com/office/drawing/2010/main" val="0"/>
+                        </a:ext>
+                      </a:extLst>
+                    </a:blip>
+                    <a:srcRect l="49377" t="17339" r="28200" b="62500"/>
+                    <a:stretch/>
+                  </pic:blipFill>
+                  <pic:spPr bwMode="auto">
+                    <a:xfrm>
+                      <a:off x="0" y="0"/>
+                      <a:ext cx="1257300" cy="635000"/>
+                    </a:xfrm>
+                    <a:prstGeom prst="rect">
+                      <a:avLst/>
+                    </a:prstGeom>
+                    <a:noFill/>
+                    <a:ln>
+                      <a:noFill/>
+                    </a:ln>
+                    <a:extLst>
+                      <a:ext uri="{53640926-AAD7-44D8-BBD7-CCE9431645EC}">
+                        <a14:shadowObscured xmlns:a14="http://schemas.microsoft.com/office/drawing/2010/main"/>
+                      </a:ext>
+                    </a:extLst>
+                  </pic:spPr>
+                </pic:pic>
+              </a:graphicData>
+            </a:graphic>
+          </wp:anchor>
+        </w:drawing>
+      </w:r>
+    </w:p>
+    <w:p>
+      <w:pPr>
+        <w:rPr>
+          <w:rFonts w:ascii="Arial" w:hAnsi="Arial" w:cs="Arial"/>
+          <w:sz w:val="24"/>
+          <w:szCs w:val="24"/>
+        </w:rPr>
+      </w:pPr>
+      <w:r>
+        <w:rPr>
+          <w:rFonts w:ascii="Arial" w:hAnsi="Arial" w:cs="Arial"/>
+          <w:sz w:val="24"/>
+          <w:szCs w:val="24"/>
+        </w:rPr>
+        <w:t xml:space="preserve">El módulo </w:t>
+      </w:r>
+      <w:r>
+        <w:rPr>
+          <w:rFonts w:ascii="Arial" w:hAnsi="Arial" w:cs="Arial"/>
+          <w:b/>
+          <w:bCs/>
+          <w:sz w:val="24"/>
+          <w:szCs w:val="24"/>
+        </w:rPr>
+        <w:t>Branch</w:t>
+      </w:r>
+      <w:r>
+        <w:rPr>
+          <w:rFonts w:ascii="Arial" w:hAnsi="Arial" w:cs="Arial"/>
+          <w:sz w:val="24"/>
+          <w:szCs w:val="24"/>
+        </w:rPr>
+        <w:t xml:space="preserve"> funge como and analizando el </w:t>
+      </w:r>
+      <w:proofErr w:type="spellStart"/>
+      <w:r>
+        <w:rPr>
+          <w:rFonts w:ascii="Arial" w:hAnsi="Arial" w:cs="Arial"/>
+          <w:sz w:val="24"/>
+          <w:szCs w:val="24"/>
+        </w:rPr>
+        <w:t>Zflag</w:t>
+      </w:r>
+      <w:proofErr w:type="spellEnd"/>
+      <w:r>
+        <w:rPr>
+          <w:rFonts w:ascii="Arial" w:hAnsi="Arial" w:cs="Arial"/>
+          <w:sz w:val="24"/>
+          <w:szCs w:val="24"/>
+        </w:rPr>
+        <w:t xml:space="preserve"> y una salida de la unidad de control de 1 bit que define </w:t>
+      </w:r>
+      <w:r>
+        <w:rPr>
+          <w:rFonts w:ascii="Arial" w:hAnsi="Arial" w:cs="Arial"/>
+          <w:sz w:val="24"/>
+          <w:szCs w:val="24"/>
+        </w:rPr>
+        <w:t>lo que será el selector del ADD PC.</w:t>
+      </w:r>
+    </w:p>
+    <w:p>
+      <w:pPr>
+        <w:rPr>
+          <w:rFonts w:ascii="Arial" w:hAnsi="Arial" w:cs="Arial"/>
+          <w:b/>
+          <w:bCs/>
+          <w:sz w:val="24"/>
+          <w:szCs w:val="24"/>
+        </w:rPr>
+      </w:pPr>
+    </w:p>
+    <w:p>
+      <w:pPr>
+        <w:rPr>
+          <w:rFonts w:ascii="Arial" w:hAnsi="Arial" w:cs="Arial"/>
+          <w:b/>
+          <w:bCs/>
+          <w:sz w:val="24"/>
+          <w:szCs w:val="24"/>
+        </w:rPr>
+      </w:pPr>
+      <w:r>
+        <w:rPr>
+          <w:rFonts w:ascii="Arial" w:hAnsi="Arial" w:cs="Arial"/>
+          <w:b/>
+          <w:bCs/>
+          <w:noProof/>
+          <w:sz w:val="24"/>
+          <w:szCs w:val="24"/>
+        </w:rPr>
+        <w:lastRenderedPageBreak/>
+        <w:drawing>
+          <wp:anchor distT="0" distB="0" distL="114300" distR="114300" simplePos="0" relativeHeight="251680768" behindDoc="0" locked="0" layoutInCell="1" allowOverlap="1" wp14:anchorId="59E302B1" wp14:editId="0B737056">
+            <wp:simplePos x="0" y="0"/>
+            <wp:positionH relativeFrom="margin">
+              <wp:align>left</wp:align>
+            </wp:positionH>
+            <wp:positionV relativeFrom="paragraph">
+              <wp:posOffset>30480</wp:posOffset>
+            </wp:positionV>
+            <wp:extent cx="1885950" cy="1428750"/>
+            <wp:effectExtent l="0" t="0" r="0" b="0"/>
+            <wp:wrapSquare wrapText="bothSides"/>
+            <wp:docPr id="23" name="Imagen 23"/>
+            <wp:cNvGraphicFramePr>
+              <a:graphicFrameLocks xmlns:a="http://schemas.openxmlformats.org/drawingml/2006/main" noChangeAspect="1"/>
+            </wp:cNvGraphicFramePr>
+            <a:graphic xmlns:a="http://schemas.openxmlformats.org/drawingml/2006/main">
+              <a:graphicData uri="http://schemas.openxmlformats.org/drawingml/2006/picture">
+                <pic:pic xmlns:pic="http://schemas.openxmlformats.org/drawingml/2006/picture">
+                  <pic:nvPicPr>
+                    <pic:cNvPr id="0" name="Picture 14"/>
+                    <pic:cNvPicPr>
+                      <a:picLocks noChangeAspect="1" noChangeArrowheads="1"/>
+                    </pic:cNvPicPr>
+                  </pic:nvPicPr>
+                  <pic:blipFill rotWithShape="1">
+                    <a:blip r:embed="rId28">
+                      <a:extLst>
+                        <a:ext uri="{28A0092B-C50C-407E-A947-70E740481C1C}">
+                          <a14:useLocalDpi xmlns:a14="http://schemas.microsoft.com/office/drawing/2010/main" val="0"/>
+                        </a:ext>
+                      </a:extLst>
+                    </a:blip>
+                    <a:srcRect l="49377" t="17339" r="16988" b="37298"/>
+                    <a:stretch/>
+                  </pic:blipFill>
+                  <pic:spPr bwMode="auto">
+                    <a:xfrm>
+                      <a:off x="0" y="0"/>
+                      <a:ext cx="1885950" cy="1428750"/>
+                    </a:xfrm>
+                    <a:prstGeom prst="rect">
+                      <a:avLst/>
+                    </a:prstGeom>
+                    <a:noFill/>
+                    <a:ln>
+                      <a:noFill/>
+                    </a:ln>
+                    <a:extLst>
+                      <a:ext uri="{53640926-AAD7-44D8-BBD7-CCE9431645EC}">
+                        <a14:shadowObscured xmlns:a14="http://schemas.microsoft.com/office/drawing/2010/main"/>
+                      </a:ext>
+                    </a:extLst>
+                  </pic:spPr>
+                </pic:pic>
+              </a:graphicData>
+            </a:graphic>
+          </wp:anchor>
+        </w:drawing>
+      </w:r>
+    </w:p>
+    <w:p>
+      <w:pPr>
+        <w:rPr>
+          <w:rFonts w:ascii="Arial" w:hAnsi="Arial" w:cs="Arial"/>
+          <w:b/>
+          <w:bCs/>
+          <w:sz w:val="24"/>
+          <w:szCs w:val="24"/>
+        </w:rPr>
+      </w:pPr>
+    </w:p>
+    <w:p>
+      <w:pPr>
+        <w:rPr>
+          <w:rFonts w:ascii="Arial" w:hAnsi="Arial" w:cs="Arial"/>
+          <w:b/>
+          <w:bCs/>
+          <w:sz w:val="24"/>
+          <w:szCs w:val="24"/>
+        </w:rPr>
+      </w:pPr>
+      <w:r>
+        <w:rPr>
+          <w:rFonts w:ascii="Arial" w:hAnsi="Arial" w:cs="Arial"/>
+          <w:b/>
+          <w:bCs/>
+          <w:sz w:val="24"/>
+          <w:szCs w:val="24"/>
+        </w:rPr>
+        <w:t xml:space="preserve"> </w:t>
+      </w:r>
+      <w:r>
+        <w:rPr>
+          <w:rFonts w:ascii="Arial" w:hAnsi="Arial" w:cs="Arial"/>
+          <w:sz w:val="24"/>
+          <w:szCs w:val="24"/>
+        </w:rPr>
+        <w:t xml:space="preserve">La </w:t>
+      </w:r>
+      <w:r>
+        <w:rPr>
+          <w:rFonts w:ascii="Arial" w:hAnsi="Arial" w:cs="Arial"/>
+          <w:b/>
+          <w:bCs/>
+          <w:sz w:val="24"/>
+          <w:szCs w:val="24"/>
+        </w:rPr>
+        <w:t>memoria de datos</w:t>
+      </w:r>
+      <w:r>
+        <w:rPr>
+          <w:rFonts w:ascii="Arial" w:hAnsi="Arial" w:cs="Arial"/>
+          <w:sz w:val="24"/>
+          <w:szCs w:val="24"/>
+        </w:rPr>
+        <w:t xml:space="preserve"> es una expansión del banco de registros por falta de espacio.</w:t>
+      </w:r>
+    </w:p>
+    <w:p>
+      <w:pPr>
+        <w:rPr>
+          <w:rFonts w:ascii="Arial" w:hAnsi="Arial" w:cs="Arial"/>
+          <w:b/>
+          <w:bCs/>
+          <w:sz w:val="24"/>
+          <w:szCs w:val="24"/>
+        </w:rPr>
+      </w:pPr>
+    </w:p>
+    <w:p>
+      <w:pPr>
+        <w:rPr>
+          <w:rFonts w:ascii="Arial" w:hAnsi="Arial" w:cs="Arial"/>
+          <w:b/>
+          <w:bCs/>
+          <w:sz w:val="24"/>
+          <w:szCs w:val="24"/>
+        </w:rPr>
+      </w:pPr>
+    </w:p>
+    <w:p>
+      <w:pPr>
+        <w:rPr>
+          <w:rFonts w:ascii="Arial" w:hAnsi="Arial" w:cs="Arial"/>
+          <w:b/>
+          <w:bCs/>
+          <w:sz w:val="24"/>
+          <w:szCs w:val="24"/>
+        </w:rPr>
+      </w:pPr>
+    </w:p>
+    <w:p>
+      <w:pPr>
+        <w:rPr>
+          <w:rFonts w:ascii="Arial" w:hAnsi="Arial" w:cs="Arial"/>
+          <w:b/>
+          <w:bCs/>
+          <w:sz w:val="24"/>
+          <w:szCs w:val="24"/>
+        </w:rPr>
+      </w:pPr>
+    </w:p>
+    <w:p>
+      <w:pPr>
+        <w:rPr>
+          <w:rFonts w:ascii="Arial" w:hAnsi="Arial" w:cs="Arial"/>
+          <w:b/>
+          <w:bCs/>
+          <w:sz w:val="24"/>
+          <w:szCs w:val="24"/>
+        </w:rPr>
+      </w:pPr>
+    </w:p>
+    <w:p>
+      <w:pPr>
+        <w:rPr>
+          <w:rFonts w:ascii="Arial" w:hAnsi="Arial" w:cs="Arial"/>
+          <w:sz w:val="24"/>
+          <w:szCs w:val="24"/>
+        </w:rPr>
+      </w:pPr>
+      <w:r>
+        <w:rPr>
+          <w:rFonts w:ascii="Arial" w:hAnsi="Arial" w:cs="Arial"/>
+          <w:b/>
+          <w:bCs/>
+          <w:noProof/>
+          <w:sz w:val="24"/>
+          <w:szCs w:val="24"/>
+          <w:lang w:val="en-US"/>
+        </w:rPr>
+        <w:drawing>
+          <wp:anchor distT="0" distB="0" distL="114300" distR="114300" simplePos="0" relativeHeight="251681792" behindDoc="0" locked="0" layoutInCell="1" allowOverlap="1" wp14:anchorId="3680AE9A" wp14:editId="0CFEF947">
+            <wp:simplePos x="0" y="0"/>
+            <wp:positionH relativeFrom="margin">
+              <wp:align>right</wp:align>
+            </wp:positionH>
+            <wp:positionV relativeFrom="paragraph">
+              <wp:posOffset>3175</wp:posOffset>
+            </wp:positionV>
+            <wp:extent cx="1403350" cy="1397000"/>
+            <wp:effectExtent l="0" t="0" r="6350" b="0"/>
+            <wp:wrapSquare wrapText="bothSides"/>
+            <wp:docPr id="25" name="Imagen 25"/>
+            <wp:cNvGraphicFramePr>
+              <a:graphicFrameLocks xmlns:a="http://schemas.openxmlformats.org/drawingml/2006/main" noChangeAspect="1"/>
+            </wp:cNvGraphicFramePr>
+            <a:graphic xmlns:a="http://schemas.openxmlformats.org/drawingml/2006/main">
+              <a:graphicData uri="http://schemas.openxmlformats.org/drawingml/2006/picture">
+                <pic:pic xmlns:pic="http://schemas.openxmlformats.org/drawingml/2006/picture">
+                  <pic:nvPicPr>
+                    <pic:cNvPr id="0" name="Picture 16"/>
+                    <pic:cNvPicPr>
+                      <a:picLocks noChangeAspect="1" noChangeArrowheads="1"/>
+                    </pic:cNvPicPr>
+                  </pic:nvPicPr>
+                  <pic:blipFill rotWithShape="1">
+                    <a:blip r:embed="rId29">
+                      <a:extLst>
+                        <a:ext uri="{28A0092B-C50C-407E-A947-70E740481C1C}">
+                          <a14:useLocalDpi xmlns:a14="http://schemas.microsoft.com/office/drawing/2010/main" val="0"/>
+                        </a:ext>
+                      </a:extLst>
+                    </a:blip>
+                    <a:srcRect l="49491" t="17742" r="25481" b="37903"/>
+                    <a:stretch/>
+                  </pic:blipFill>
+                  <pic:spPr bwMode="auto">
+                    <a:xfrm>
+                      <a:off x="0" y="0"/>
+                      <a:ext cx="1403350" cy="1397000"/>
+                    </a:xfrm>
+                    <a:prstGeom prst="rect">
+                      <a:avLst/>
+                    </a:prstGeom>
+                    <a:noFill/>
+                    <a:ln>
+                      <a:noFill/>
+                    </a:ln>
+                    <a:extLst>
+                      <a:ext uri="{53640926-AAD7-44D8-BBD7-CCE9431645EC}">
+                        <a14:shadowObscured xmlns:a14="http://schemas.microsoft.com/office/drawing/2010/main"/>
+                      </a:ext>
+                    </a:extLst>
+                  </pic:spPr>
+                </pic:pic>
+              </a:graphicData>
+            </a:graphic>
+          </wp:anchor>
+        </w:drawing>
+      </w:r>
+    </w:p>
+    <w:p>
+      <w:pPr>
+        <w:rPr>
+          <w:rFonts w:ascii="Arial" w:hAnsi="Arial" w:cs="Arial"/>
+          <w:sz w:val="24"/>
+          <w:szCs w:val="24"/>
+        </w:rPr>
+      </w:pPr>
+      <w:r>
+        <w:rPr>
+          <w:rFonts w:ascii="Arial" w:hAnsi="Arial" w:cs="Arial"/>
+          <w:sz w:val="24"/>
+          <w:szCs w:val="24"/>
+        </w:rPr>
+        <w:t xml:space="preserve">El </w:t>
+      </w:r>
+      <w:r>
+        <w:rPr>
+          <w:rFonts w:ascii="Arial" w:hAnsi="Arial" w:cs="Arial"/>
+          <w:b/>
+          <w:bCs/>
+          <w:sz w:val="24"/>
+          <w:szCs w:val="24"/>
+        </w:rPr>
+        <w:t>cuarto buffer</w:t>
+      </w:r>
+      <w:r>
+        <w:rPr>
+          <w:rFonts w:ascii="Arial" w:hAnsi="Arial" w:cs="Arial"/>
+          <w:sz w:val="24"/>
+          <w:szCs w:val="24"/>
+        </w:rPr>
+        <w:t xml:space="preserve"> recibe los registros de la memoria de datos y el resultado de la ALU y la salida del multiplexor 3, este buffer sirve para guardar temporalmente los datos y pasarlos a sus respectivos lugares de entrada.</w:t>
+      </w:r>
+    </w:p>
+    <w:p>
+      <w:pPr>
+        <w:rPr>
+          <w:rFonts w:ascii="Arial" w:hAnsi="Arial" w:cs="Arial"/>
+          <w:b/>
+          <w:bCs/>
+          <w:sz w:val="24"/>
+          <w:szCs w:val="24"/>
+        </w:rPr>
+      </w:pPr>
+    </w:p>
+    <w:p>
+      <w:pPr>
+        <w:rPr>
+          <w:rFonts w:ascii="Arial" w:hAnsi="Arial" w:cs="Arial"/>
+          <w:b/>
+          <w:bCs/>
+          <w:sz w:val="24"/>
+          <w:szCs w:val="24"/>
+        </w:rPr>
+      </w:pPr>
+    </w:p>
+    <w:p>
+      <w:pPr>
+        <w:rPr>
+          <w:rFonts w:ascii="Arial" w:hAnsi="Arial" w:cs="Arial"/>
+          <w:b/>
+          <w:bCs/>
+          <w:sz w:val="24"/>
+          <w:szCs w:val="24"/>
+        </w:rPr>
+      </w:pPr>
+    </w:p>
+    <w:p>
+      <w:pPr>
+        <w:rPr>
+          <w:rFonts w:ascii="Arial" w:hAnsi="Arial" w:cs="Arial"/>
+          <w:b/>
+          <w:bCs/>
+          <w:sz w:val="24"/>
+          <w:szCs w:val="24"/>
+        </w:rPr>
+      </w:pPr>
+    </w:p>
+    <w:p>
+      <w:pPr>
+        <w:rPr>
+          <w:rFonts w:ascii="Arial" w:hAnsi="Arial" w:cs="Arial"/>
+          <w:b/>
+          <w:bCs/>
+          <w:sz w:val="24"/>
+          <w:szCs w:val="24"/>
+        </w:rPr>
+      </w:pPr>
+      <w:r>
+        <w:rPr>
+          <w:rFonts w:ascii="Arial" w:hAnsi="Arial" w:cs="Arial"/>
+          <w:b/>
+          <w:bCs/>
+          <w:noProof/>
+          <w:sz w:val="24"/>
+          <w:szCs w:val="24"/>
+          <w:lang w:val="en-US"/>
+        </w:rPr>
+        <w:drawing>
+          <wp:anchor distT="0" distB="0" distL="114300" distR="114300" simplePos="0" relativeHeight="251682816" behindDoc="0" locked="0" layoutInCell="1" allowOverlap="1" wp14:anchorId="01C11F48" wp14:editId="3E3AB00C">
+            <wp:simplePos x="0" y="0"/>
+            <wp:positionH relativeFrom="column">
+              <wp:posOffset>-635</wp:posOffset>
+            </wp:positionH>
+            <wp:positionV relativeFrom="paragraph">
+              <wp:posOffset>-635</wp:posOffset>
+            </wp:positionV>
+            <wp:extent cx="1752600" cy="711200"/>
+            <wp:effectExtent l="0" t="0" r="0" b="0"/>
+            <wp:wrapSquare wrapText="bothSides"/>
+            <wp:docPr id="24" name="Imagen 24"/>
+            <wp:cNvGraphicFramePr>
+              <a:graphicFrameLocks xmlns:a="http://schemas.openxmlformats.org/drawingml/2006/main" noChangeAspect="1"/>
+            </wp:cNvGraphicFramePr>
+            <a:graphic xmlns:a="http://schemas.openxmlformats.org/drawingml/2006/main">
+              <a:graphicData uri="http://schemas.openxmlformats.org/drawingml/2006/picture">
+                <pic:pic xmlns:pic="http://schemas.openxmlformats.org/drawingml/2006/picture">
+                  <pic:nvPicPr>
+                    <pic:cNvPr id="0" name="Picture 15"/>
+                    <pic:cNvPicPr>
+                      <a:picLocks noChangeAspect="1" noChangeArrowheads="1"/>
+                    </pic:cNvPicPr>
+                  </pic:nvPicPr>
+                  <pic:blipFill rotWithShape="1">
+                    <a:blip r:embed="rId30">
+                      <a:extLst>
+                        <a:ext uri="{28A0092B-C50C-407E-A947-70E740481C1C}">
+                          <a14:useLocalDpi xmlns:a14="http://schemas.microsoft.com/office/drawing/2010/main" val="0"/>
+                        </a:ext>
+                      </a:extLst>
+                    </a:blip>
+                    <a:srcRect l="49830" t="17137" r="18913" b="60282"/>
+                    <a:stretch/>
+                  </pic:blipFill>
+                  <pic:spPr bwMode="auto">
+                    <a:xfrm>
+                      <a:off x="0" y="0"/>
+                      <a:ext cx="1752600" cy="711200"/>
+                    </a:xfrm>
+                    <a:prstGeom prst="rect">
+                      <a:avLst/>
+                    </a:prstGeom>
+                    <a:noFill/>
+                    <a:ln>
+                      <a:noFill/>
+                    </a:ln>
+                    <a:extLst>
+                      <a:ext uri="{53640926-AAD7-44D8-BBD7-CCE9431645EC}">
+                        <a14:shadowObscured xmlns:a14="http://schemas.microsoft.com/office/drawing/2010/main"/>
+                      </a:ext>
+                    </a:extLst>
+                  </pic:spPr>
+                </pic:pic>
+              </a:graphicData>
+            </a:graphic>
+          </wp:anchor>
+        </w:drawing>
+      </w:r>
+      <w:r>
+        <w:rPr>
+          <w:rFonts w:ascii="Arial" w:hAnsi="Arial" w:cs="Arial"/>
+          <w:b/>
+          <w:bCs/>
+          <w:sz w:val="24"/>
+          <w:szCs w:val="24"/>
+        </w:rPr>
+        <w:t xml:space="preserve"> </w:t>
+      </w:r>
+      <w:r>
+        <w:rPr>
+          <w:rFonts w:ascii="Arial" w:hAnsi="Arial" w:cs="Arial"/>
+          <w:sz w:val="24"/>
+          <w:szCs w:val="24"/>
+        </w:rPr>
+        <w:t>A e</w:t>
+      </w:r>
+      <w:r>
+        <w:rPr>
+          <w:rFonts w:ascii="Arial" w:hAnsi="Arial" w:cs="Arial"/>
+          <w:sz w:val="24"/>
+          <w:szCs w:val="24"/>
+        </w:rPr>
+        <w:t>ste</w:t>
+      </w:r>
+      <w:r>
+        <w:rPr>
+          <w:rFonts w:ascii="Arial" w:hAnsi="Arial" w:cs="Arial"/>
+          <w:b/>
+          <w:bCs/>
+          <w:sz w:val="24"/>
+          <w:szCs w:val="24"/>
+        </w:rPr>
+        <w:t xml:space="preserve"> cuarto multiplexor </w:t>
+      </w:r>
+      <w:r>
+        <w:rPr>
+          <w:rFonts w:ascii="Arial" w:hAnsi="Arial" w:cs="Arial"/>
+          <w:sz w:val="24"/>
+          <w:szCs w:val="24"/>
+        </w:rPr>
+        <w:t>se le asignan las salidas de</w:t>
+      </w:r>
+      <w:r>
+        <w:rPr>
+          <w:rFonts w:ascii="Arial" w:hAnsi="Arial" w:cs="Arial"/>
+          <w:sz w:val="24"/>
+          <w:szCs w:val="24"/>
+        </w:rPr>
+        <w:t xml:space="preserve"> la memoria de datos y el resultado de la ALU, con una entrada de la unidad de control decide qué salida tendrá el multiplexor.</w:t>
+      </w:r>
+    </w:p>
+    <w:p>
+      <w:pPr>
+        <w:rPr>
+          <w:rFonts w:ascii="Arial" w:hAnsi="Arial" w:cs="Arial"/>
+          <w:b/>
+          <w:bCs/>
+          <w:sz w:val="24"/>
+          <w:szCs w:val="24"/>
+        </w:rPr>
+      </w:pPr>
+    </w:p>
+    <w:p>
+      <w:pPr>
+        <w:rPr>
+          <w:rFonts w:ascii="Arial" w:hAnsi="Arial" w:cs="Arial"/>
+          <w:b/>
+          <w:bCs/>
           <w:sz w:val="24"/>
           <w:szCs w:val="24"/>
         </w:rPr>
@@ -2598,11 +4965,101 @@
           <w:szCs w:val="24"/>
         </w:rPr>
         <w:lastRenderedPageBreak/>
+        <w:t>Objetivo</w:t>
+      </w:r>
+    </w:p>
+    <w:p>
+      <w:pPr>
+        <w:rPr>
+          <w:rFonts w:ascii="Arial" w:hAnsi="Arial" w:cs="Arial"/>
+          <w:sz w:val="24"/>
+          <w:szCs w:val="24"/>
+        </w:rPr>
+      </w:pPr>
+      <w:r>
+        <w:rPr>
+          <w:rFonts w:ascii="Arial" w:hAnsi="Arial" w:cs="Arial"/>
+          <w:sz w:val="24"/>
+          <w:szCs w:val="24"/>
+        </w:rPr>
+        <w:t>Sacar 100 profe haga paro.</w:t>
+      </w:r>
+    </w:p>
+    <w:p>
+      <w:pPr>
+        <w:rPr>
+          <w:rFonts w:ascii="Arial" w:hAnsi="Arial" w:cs="Arial"/>
+          <w:sz w:val="24"/>
+          <w:szCs w:val="24"/>
+        </w:rPr>
+      </w:pPr>
+    </w:p>
+    <w:p>
+      <w:pPr>
+        <w:rPr>
+          <w:rFonts w:ascii="Arial" w:hAnsi="Arial" w:cs="Arial"/>
+          <w:b/>
+          <w:bCs/>
+          <w:sz w:val="24"/>
+          <w:szCs w:val="24"/>
+        </w:rPr>
+      </w:pPr>
+      <w:r>
+        <w:rPr>
+          <w:rFonts w:ascii="Arial" w:hAnsi="Arial" w:cs="Arial"/>
+          <w:b/>
+          <w:bCs/>
+          <w:sz w:val="24"/>
+          <w:szCs w:val="24"/>
+        </w:rPr>
+        <w:t>Conclusión</w:t>
+      </w:r>
+    </w:p>
+    <w:p>
+      <w:pPr>
+        <w:rPr>
+          <w:rFonts w:ascii="Arial" w:hAnsi="Arial" w:cs="Arial"/>
+          <w:b/>
+          <w:bCs/>
+          <w:sz w:val="24"/>
+          <w:szCs w:val="24"/>
+        </w:rPr>
+      </w:pPr>
+    </w:p>
+    <w:p>
+      <w:pPr>
+        <w:rPr>
+          <w:rFonts w:ascii="Arial" w:hAnsi="Arial" w:cs="Arial"/>
+          <w:b/>
+          <w:bCs/>
+          <w:sz w:val="24"/>
+          <w:szCs w:val="24"/>
+        </w:rPr>
+      </w:pPr>
+    </w:p>
+    <w:p>
+      <w:pPr>
+        <w:rPr>
+          <w:rFonts w:ascii="Arial" w:hAnsi="Arial" w:cs="Arial"/>
+          <w:b/>
+          <w:bCs/>
+          <w:sz w:val="24"/>
+          <w:szCs w:val="24"/>
+        </w:rPr>
+      </w:pPr>
+      <w:r>
+        <w:rPr>
+          <w:rFonts w:ascii="Arial" w:hAnsi="Arial" w:cs="Arial"/>
+          <w:b/>
+          <w:bCs/>
+          <w:sz w:val="24"/>
+          <w:szCs w:val="24"/>
+        </w:rPr>
         <w:t>Bibliografía</w:t>
       </w:r>
     </w:p>
     <w:p>
-      <w:hyperlink r:id="rId16" w:history="1">
+      <w:hyperlink r:id="rId31" w:history="1">
         <w:r>
           <w:rPr>
             <w:rStyle w:val="Hipervnculo"/>
@@ -2619,7 +5076,7 @@
           <w:szCs w:val="24"/>
         </w:rPr>
       </w:pPr>
-      <w:hyperlink r:id="rId17" w:history="1">
+      <w:hyperlink r:id="rId32" w:history="1">
         <w:r>
           <w:rPr>
             <w:rStyle w:val="Hipervnculo"/>
@@ -3554,6 +6011,7 @@
   </w:compat>
   <w:rsids>
     <w:rsidRoot w:val="009A3DE2"/>
+    <w:rsid w:val="00056E61"/>
     <w:rsid w:val="00093F79"/>
     <w:rsid w:val="00114082"/>
     <w:rsid w:val="00141D49"/>
@@ -3564,8 +6022,10 @@
     <w:rsid w:val="00387140"/>
     <w:rsid w:val="004D1C5C"/>
     <w:rsid w:val="004E51A9"/>
+    <w:rsid w:val="00537236"/>
     <w:rsid w:val="005C36C6"/>
     <w:rsid w:val="00615082"/>
+    <w:rsid w:val="007253B2"/>
     <w:rsid w:val="007A7964"/>
     <w:rsid w:val="00866A44"/>
     <w:rsid w:val="008D4422"/>
@@ -3577,6 +6037,7 @@
     <w:rsid w:val="00A06EE9"/>
     <w:rsid w:val="00A54D9F"/>
     <w:rsid w:val="00B3007B"/>
+    <w:rsid w:val="00B54357"/>
     <w:rsid w:val="00BB75E1"/>
     <w:rsid w:val="00CA7BC1"/>
     <w:rsid w:val="00CF783A"/>

--- a/documentacion/D14_Proyecto_FDJ.docx
+++ b/documentacion/D14_Proyecto_FDJ.docx
@@ -183,7 +183,23 @@
                   <w:sz w:val="28"/>
                   <w:szCs w:val="28"/>
                 </w:rPr>
-                <w:t>González Ramos Jorge Humberto                                                                  Jimenez Vital Francisco                                                                                           Velasco Ochoa Dana</w:t>
+                <w:t>González Ramos Jorge Humberto                                                                  Jim</w:t>
+              </w:r>
+              <w:r>
+                <w:rPr>
+                  <w:color w:val="4472C4" w:themeColor="accent1"/>
+                  <w:sz w:val="28"/>
+                  <w:szCs w:val="28"/>
+                </w:rPr>
+                <w:t>é</w:t>
+              </w:r>
+              <w:r>
+                <w:rPr>
+                  <w:color w:val="4472C4" w:themeColor="accent1"/>
+                  <w:sz w:val="28"/>
+                  <w:szCs w:val="28"/>
+                </w:rPr>
+                <w:t>nez Vital Francisco                                                                                           Velasco Ochoa Dana</w:t>
               </w:r>
             </w:p>
           </w:sdtContent>
@@ -893,7 +909,25 @@
           <w:sz w:val="24"/>
           <w:szCs w:val="24"/>
         </w:rPr>
-        <w:t xml:space="preserve"> Cisco, TP-Link y Linksys, cablemódems y módems ADSL, tarjetas inteligentes, controladoras de impresoras láser, decodificadores de TV, robots, ordenadores de mano, Sony PlayStation 2 y Sony PlayStation Portable.</w:t>
+        <w:t xml:space="preserve"> Cisco, TP-</w:t>
+      </w:r>
+      <w:proofErr w:type="gramStart"/>
+      <w:r>
+        <w:rPr>
+          <w:rFonts w:ascii="Arial" w:hAnsi="Arial" w:cs="Arial"/>
+          <w:sz w:val="24"/>
+          <w:szCs w:val="24"/>
+        </w:rPr>
+        <w:t>Link</w:t>
+      </w:r>
+      <w:proofErr w:type="gramEnd"/>
+      <w:r>
+        <w:rPr>
+          <w:rFonts w:ascii="Arial" w:hAnsi="Arial" w:cs="Arial"/>
+          <w:sz w:val="24"/>
+          <w:szCs w:val="24"/>
+        </w:rPr>
+        <w:t xml:space="preserve"> y Linksys, cablemódems y módems ADSL, tarjetas inteligentes, controladoras de impresoras láser, decodificadores de TV, robots, ordenadores de mano, Sony PlayStation 2 y Sony PlayStation Portable.</w:t>
       </w:r>
     </w:p>
     <w:p>
@@ -3477,6 +3511,17 @@
       <w:pPr>
         <w:rPr>
           <w:rFonts w:ascii="Arial" w:hAnsi="Arial" w:cs="Arial"/>
+          <w:b/>
+          <w:bCs/>
+          <w:sz w:val="24"/>
+          <w:szCs w:val="24"/>
+        </w:rPr>
+      </w:pPr>
+    </w:p>
+    <w:p>
+      <w:pPr>
+        <w:rPr>
+          <w:rFonts w:ascii="Arial" w:hAnsi="Arial" w:cs="Arial"/>
           <w:sz w:val="24"/>
           <w:szCs w:val="24"/>
         </w:rPr>
@@ -3656,6 +3701,17 @@
     </w:p>
     <w:p>
       <w:pPr>
+        <w:jc w:val="right"/>
+        <w:rPr>
+          <w:rFonts w:ascii="Arial" w:hAnsi="Arial" w:cs="Arial"/>
+          <w:sz w:val="24"/>
+          <w:szCs w:val="24"/>
+        </w:rPr>
+      </w:pPr>
+    </w:p>
+    <w:p>
+      <w:pPr>
+        <w:jc w:val="right"/>
         <w:rPr>
           <w:rFonts w:ascii="Arial" w:hAnsi="Arial" w:cs="Arial"/>
           <w:sz w:val="24"/>
@@ -3859,6 +3915,17 @@
       <w:pPr>
         <w:rPr>
           <w:rFonts w:ascii="Arial" w:hAnsi="Arial" w:cs="Arial"/>
+          <w:b/>
+          <w:bCs/>
+          <w:sz w:val="24"/>
+          <w:szCs w:val="24"/>
+        </w:rPr>
+      </w:pPr>
+    </w:p>
+    <w:p>
+      <w:pPr>
+        <w:rPr>
+          <w:rFonts w:ascii="Arial" w:hAnsi="Arial" w:cs="Arial"/>
           <w:sz w:val="24"/>
           <w:szCs w:val="24"/>
         </w:rPr>
@@ -3994,6 +4061,15 @@
           <w:szCs w:val="24"/>
         </w:rPr>
       </w:pPr>
+    </w:p>
+    <w:p>
+      <w:pPr>
+        <w:rPr>
+          <w:rFonts w:ascii="Arial" w:hAnsi="Arial" w:cs="Arial"/>
+          <w:sz w:val="24"/>
+          <w:szCs w:val="24"/>
+        </w:rPr>
+      </w:pPr>
       <w:r>
         <w:rPr>
           <w:rFonts w:ascii="Arial" w:hAnsi="Arial" w:cs="Arial"/>
@@ -4285,6 +4361,7 @@
           <w:sz w:val="24"/>
           <w:szCs w:val="24"/>
         </w:rPr>
+        <w:lastRenderedPageBreak/>
         <w:drawing>
           <wp:anchor distT="0" distB="0" distL="114300" distR="114300" simplePos="0" relativeHeight="251679744" behindDoc="0" locked="0" layoutInCell="1" allowOverlap="1" wp14:anchorId="702546AC" wp14:editId="345DB8B3">
             <wp:simplePos x="0" y="0"/>
@@ -4428,6 +4505,17 @@
           <w:szCs w:val="24"/>
         </w:rPr>
       </w:pPr>
+    </w:p>
+    <w:p>
+      <w:pPr>
+        <w:rPr>
+          <w:rFonts w:ascii="Arial" w:hAnsi="Arial" w:cs="Arial"/>
+          <w:b/>
+          <w:bCs/>
+          <w:sz w:val="24"/>
+          <w:szCs w:val="24"/>
+        </w:rPr>
+      </w:pPr>
       <w:r>
         <w:rPr>
           <w:rFonts w:ascii="Arial" w:hAnsi="Arial" w:cs="Arial"/>
@@ -4437,7 +4525,6 @@
           <w:sz w:val="24"/>
           <w:szCs w:val="24"/>
         </w:rPr>
-        <w:lastRenderedPageBreak/>
         <w:drawing>
           <wp:anchor distT="0" distB="0" distL="114300" distR="114300" simplePos="0" relativeHeight="251680768" behindDoc="0" locked="0" layoutInCell="1" allowOverlap="1" wp14:anchorId="59E302B1" wp14:editId="0B737056">
             <wp:simplePos x="0" y="0"/>
@@ -4620,6 +4707,15 @@
           <w:szCs w:val="24"/>
         </w:rPr>
       </w:pPr>
+    </w:p>
+    <w:p>
+      <w:pPr>
+        <w:rPr>
+          <w:rFonts w:ascii="Arial" w:hAnsi="Arial" w:cs="Arial"/>
+          <w:sz w:val="24"/>
+          <w:szCs w:val="24"/>
+        </w:rPr>
+      </w:pPr>
       <w:r>
         <w:rPr>
           <w:rFonts w:ascii="Arial" w:hAnsi="Arial" w:cs="Arial"/>
@@ -4780,6 +4876,17 @@
           <w:szCs w:val="24"/>
         </w:rPr>
       </w:pPr>
+    </w:p>
+    <w:p>
+      <w:pPr>
+        <w:rPr>
+          <w:rFonts w:ascii="Arial" w:hAnsi="Arial" w:cs="Arial"/>
+          <w:b/>
+          <w:bCs/>
+          <w:sz w:val="24"/>
+          <w:szCs w:val="24"/>
+        </w:rPr>
+      </w:pPr>
       <w:r>
         <w:rPr>
           <w:rFonts w:ascii="Arial" w:hAnsi="Arial" w:cs="Arial"/>
@@ -4913,6 +5020,967 @@
           <w:szCs w:val="24"/>
         </w:rPr>
       </w:pPr>
+      <w:r>
+        <w:rPr>
+          <w:rFonts w:ascii="Arial" w:hAnsi="Arial" w:cs="Arial"/>
+          <w:b/>
+          <w:bCs/>
+          <w:sz w:val="24"/>
+          <w:szCs w:val="24"/>
+        </w:rPr>
+        <w:br w:type="page"/>
+      </w:r>
+    </w:p>
+    <w:p>
+      <w:pPr>
+        <w:jc w:val="center"/>
+        <w:rPr>
+          <w:rFonts w:ascii="Arial" w:hAnsi="Arial" w:cs="Arial"/>
+          <w:b/>
+          <w:bCs/>
+          <w:sz w:val="24"/>
+          <w:szCs w:val="24"/>
+        </w:rPr>
+      </w:pPr>
+      <w:proofErr w:type="spellStart"/>
+      <w:r>
+        <w:rPr>
+          <w:rFonts w:ascii="Arial" w:hAnsi="Arial" w:cs="Arial"/>
+          <w:sz w:val="24"/>
+          <w:szCs w:val="24"/>
+        </w:rPr>
+        <w:lastRenderedPageBreak/>
+        <w:t>DataPath</w:t>
+      </w:r>
+      <w:proofErr w:type="spellEnd"/>
+      <w:r>
+        <w:rPr>
+          <w:rFonts w:ascii="Arial" w:hAnsi="Arial" w:cs="Arial"/>
+          <w:sz w:val="24"/>
+          <w:szCs w:val="24"/>
+        </w:rPr>
+        <w:t xml:space="preserve"> Fase </w:t>
+      </w:r>
+      <w:r>
+        <w:rPr>
+          <w:rFonts w:ascii="Arial" w:hAnsi="Arial" w:cs="Arial"/>
+          <w:sz w:val="24"/>
+          <w:szCs w:val="24"/>
+        </w:rPr>
+        <w:t>3</w:t>
+      </w:r>
+    </w:p>
+    <w:p>
+      <w:pPr>
+        <w:jc w:val="center"/>
+        <w:rPr>
+          <w:rFonts w:ascii="Arial" w:hAnsi="Arial" w:cs="Arial"/>
+          <w:b/>
+          <w:bCs/>
+          <w:sz w:val="24"/>
+          <w:szCs w:val="24"/>
+        </w:rPr>
+      </w:pPr>
+      <w:r>
+        <w:rPr>
+          <w:rFonts w:ascii="Arial" w:hAnsi="Arial" w:cs="Arial"/>
+          <w:b/>
+          <w:bCs/>
+          <w:noProof/>
+          <w:sz w:val="24"/>
+          <w:szCs w:val="24"/>
+        </w:rPr>
+        <w:drawing>
+          <wp:inline distT="0" distB="0" distL="0" distR="0" wp14:anchorId="2205D970" wp14:editId="16A94CF7">
+            <wp:extent cx="5591175" cy="1924050"/>
+            <wp:effectExtent l="0" t="0" r="9525" b="0"/>
+            <wp:docPr id="4" name="Imagen 4"/>
+            <wp:cNvGraphicFramePr>
+              <a:graphicFrameLocks xmlns:a="http://schemas.openxmlformats.org/drawingml/2006/main" noChangeAspect="1"/>
+            </wp:cNvGraphicFramePr>
+            <a:graphic xmlns:a="http://schemas.openxmlformats.org/drawingml/2006/main">
+              <a:graphicData uri="http://schemas.openxmlformats.org/drawingml/2006/picture">
+                <pic:pic xmlns:pic="http://schemas.openxmlformats.org/drawingml/2006/picture">
+                  <pic:nvPicPr>
+                    <pic:cNvPr id="0" name="Picture 1"/>
+                    <pic:cNvPicPr>
+                      <a:picLocks noChangeAspect="1" noChangeArrowheads="1"/>
+                    </pic:cNvPicPr>
+                  </pic:nvPicPr>
+                  <pic:blipFill>
+                    <a:blip r:embed="rId31" cstate="print">
+                      <a:extLst>
+                        <a:ext uri="{28A0092B-C50C-407E-A947-70E740481C1C}">
+                          <a14:useLocalDpi xmlns:a14="http://schemas.microsoft.com/office/drawing/2010/main" val="0"/>
+                        </a:ext>
+                      </a:extLst>
+                    </a:blip>
+                    <a:srcRect/>
+                    <a:stretch>
+                      <a:fillRect/>
+                    </a:stretch>
+                  </pic:blipFill>
+                  <pic:spPr bwMode="auto">
+                    <a:xfrm>
+                      <a:off x="0" y="0"/>
+                      <a:ext cx="5591175" cy="1924050"/>
+                    </a:xfrm>
+                    <a:prstGeom prst="rect">
+                      <a:avLst/>
+                    </a:prstGeom>
+                    <a:noFill/>
+                    <a:ln>
+                      <a:noFill/>
+                    </a:ln>
+                  </pic:spPr>
+                </pic:pic>
+              </a:graphicData>
+            </a:graphic>
+          </wp:inline>
+        </w:drawing>
+      </w:r>
+    </w:p>
+    <w:p>
+      <w:pPr>
+        <w:jc w:val="center"/>
+        <w:rPr>
+          <w:rFonts w:ascii="Arial" w:hAnsi="Arial" w:cs="Arial"/>
+          <w:sz w:val="24"/>
+          <w:szCs w:val="24"/>
+        </w:rPr>
+      </w:pPr>
+      <w:r>
+        <w:rPr>
+          <w:rFonts w:ascii="Arial" w:hAnsi="Arial" w:cs="Arial"/>
+          <w:sz w:val="24"/>
+          <w:szCs w:val="24"/>
+        </w:rPr>
+        <w:t xml:space="preserve">Para esta última fase </w:t>
+      </w:r>
+      <w:r>
+        <w:rPr>
+          <w:rFonts w:ascii="Arial" w:hAnsi="Arial" w:cs="Arial"/>
+          <w:sz w:val="24"/>
+          <w:szCs w:val="24"/>
+        </w:rPr>
+        <w:t xml:space="preserve">Se incluyeron </w:t>
+      </w:r>
+      <w:r>
+        <w:rPr>
+          <w:rFonts w:ascii="Arial" w:hAnsi="Arial" w:cs="Arial"/>
+          <w:sz w:val="24"/>
+          <w:szCs w:val="24"/>
+        </w:rPr>
+        <w:t xml:space="preserve">3 módulos los cuales son </w:t>
+      </w:r>
+      <w:proofErr w:type="spellStart"/>
+      <w:r>
+        <w:rPr>
+          <w:rFonts w:ascii="Arial" w:hAnsi="Arial" w:cs="Arial"/>
+          <w:sz w:val="24"/>
+          <w:szCs w:val="24"/>
+        </w:rPr>
+        <w:t>shift_left_J</w:t>
+      </w:r>
+      <w:proofErr w:type="spellEnd"/>
+      <w:r>
+        <w:rPr>
+          <w:rFonts w:ascii="Arial" w:hAnsi="Arial" w:cs="Arial"/>
+          <w:sz w:val="24"/>
+          <w:szCs w:val="24"/>
+        </w:rPr>
+        <w:t xml:space="preserve">, </w:t>
+      </w:r>
+      <w:proofErr w:type="spellStart"/>
+      <w:r>
+        <w:rPr>
+          <w:rFonts w:ascii="Arial" w:hAnsi="Arial" w:cs="Arial"/>
+          <w:sz w:val="24"/>
+          <w:szCs w:val="24"/>
+        </w:rPr>
+        <w:t>Mux_J</w:t>
+      </w:r>
+      <w:proofErr w:type="spellEnd"/>
+      <w:r>
+        <w:rPr>
+          <w:rFonts w:ascii="Arial" w:hAnsi="Arial" w:cs="Arial"/>
+          <w:sz w:val="24"/>
+          <w:szCs w:val="24"/>
+        </w:rPr>
+        <w:t xml:space="preserve">, </w:t>
+      </w:r>
+      <w:proofErr w:type="spellStart"/>
+      <w:r>
+        <w:rPr>
+          <w:rFonts w:ascii="Arial" w:hAnsi="Arial" w:cs="Arial"/>
+          <w:sz w:val="24"/>
+          <w:szCs w:val="24"/>
+        </w:rPr>
+        <w:t>Sing_ext_J</w:t>
+      </w:r>
+      <w:proofErr w:type="spellEnd"/>
+      <w:r>
+        <w:rPr>
+          <w:rFonts w:ascii="Arial" w:hAnsi="Arial" w:cs="Arial"/>
+          <w:sz w:val="24"/>
+          <w:szCs w:val="24"/>
+        </w:rPr>
+        <w:t xml:space="preserve">, y se le añadió al </w:t>
+      </w:r>
+      <w:proofErr w:type="spellStart"/>
+      <w:r>
+        <w:rPr>
+          <w:rFonts w:ascii="Arial" w:hAnsi="Arial" w:cs="Arial"/>
+          <w:sz w:val="24"/>
+          <w:szCs w:val="24"/>
+        </w:rPr>
+        <w:t>alu</w:t>
+      </w:r>
+      <w:proofErr w:type="spellEnd"/>
+      <w:r>
+        <w:rPr>
+          <w:rFonts w:ascii="Arial" w:hAnsi="Arial" w:cs="Arial"/>
+          <w:sz w:val="24"/>
+          <w:szCs w:val="24"/>
+        </w:rPr>
+        <w:t xml:space="preserve"> control instrucciones de tipo J</w:t>
+      </w:r>
+    </w:p>
+    <w:p>
+      <w:pPr>
+        <w:rPr>
+          <w:rFonts w:ascii="Arial" w:hAnsi="Arial" w:cs="Arial"/>
+          <w:b/>
+          <w:bCs/>
+          <w:sz w:val="24"/>
+          <w:szCs w:val="24"/>
+        </w:rPr>
+      </w:pPr>
+    </w:p>
+    <w:p>
+      <w:pPr>
+        <w:rPr>
+          <w:rFonts w:ascii="Arial" w:hAnsi="Arial" w:cs="Arial"/>
+          <w:b/>
+          <w:bCs/>
+          <w:sz w:val="24"/>
+          <w:szCs w:val="24"/>
+        </w:rPr>
+      </w:pPr>
+    </w:p>
+    <w:p>
+      <w:pPr>
+        <w:rPr>
+          <w:rFonts w:ascii="Arial" w:hAnsi="Arial" w:cs="Arial"/>
+          <w:sz w:val="24"/>
+          <w:szCs w:val="24"/>
+        </w:rPr>
+      </w:pPr>
+      <w:r>
+        <w:rPr>
+          <w:rFonts w:ascii="Arial" w:hAnsi="Arial" w:cs="Arial"/>
+          <w:noProof/>
+          <w:sz w:val="24"/>
+          <w:szCs w:val="24"/>
+        </w:rPr>
+        <w:drawing>
+          <wp:anchor distT="0" distB="0" distL="114300" distR="114300" simplePos="0" relativeHeight="251683840" behindDoc="0" locked="0" layoutInCell="1" allowOverlap="1" wp14:anchorId="08F39C26" wp14:editId="71C5CECD">
+            <wp:simplePos x="0" y="0"/>
+            <wp:positionH relativeFrom="column">
+              <wp:posOffset>-3810</wp:posOffset>
+            </wp:positionH>
+            <wp:positionV relativeFrom="paragraph">
+              <wp:posOffset>-4445</wp:posOffset>
+            </wp:positionV>
+            <wp:extent cx="2052171" cy="781050"/>
+            <wp:effectExtent l="0" t="0" r="5715" b="0"/>
+            <wp:wrapSquare wrapText="bothSides"/>
+            <wp:docPr id="27" name="Imagen 27"/>
+            <wp:cNvGraphicFramePr>
+              <a:graphicFrameLocks xmlns:a="http://schemas.openxmlformats.org/drawingml/2006/main" noChangeAspect="1"/>
+            </wp:cNvGraphicFramePr>
+            <a:graphic xmlns:a="http://schemas.openxmlformats.org/drawingml/2006/main">
+              <a:graphicData uri="http://schemas.openxmlformats.org/drawingml/2006/picture">
+                <pic:pic xmlns:pic="http://schemas.openxmlformats.org/drawingml/2006/picture">
+                  <pic:nvPicPr>
+                    <pic:cNvPr id="0" name="Picture 4"/>
+                    <pic:cNvPicPr>
+                      <a:picLocks noChangeAspect="1" noChangeArrowheads="1"/>
+                    </pic:cNvPicPr>
+                  </pic:nvPicPr>
+                  <pic:blipFill rotWithShape="1">
+                    <a:blip r:embed="rId32">
+                      <a:extLst>
+                        <a:ext uri="{28A0092B-C50C-407E-A947-70E740481C1C}">
+                          <a14:useLocalDpi xmlns:a14="http://schemas.microsoft.com/office/drawing/2010/main" val="0"/>
+                        </a:ext>
+                      </a:extLst>
+                    </a:blip>
+                    <a:srcRect l="49236" t="17522" r="28014" b="67070"/>
+                    <a:stretch/>
+                  </pic:blipFill>
+                  <pic:spPr bwMode="auto">
+                    <a:xfrm>
+                      <a:off x="0" y="0"/>
+                      <a:ext cx="2052171" cy="781050"/>
+                    </a:xfrm>
+                    <a:prstGeom prst="rect">
+                      <a:avLst/>
+                    </a:prstGeom>
+                    <a:noFill/>
+                    <a:ln>
+                      <a:noFill/>
+                    </a:ln>
+                    <a:extLst>
+                      <a:ext uri="{53640926-AAD7-44D8-BBD7-CCE9431645EC}">
+                        <a14:shadowObscured xmlns:a14="http://schemas.microsoft.com/office/drawing/2010/main"/>
+                      </a:ext>
+                    </a:extLst>
+                  </pic:spPr>
+                </pic:pic>
+              </a:graphicData>
+            </a:graphic>
+          </wp:anchor>
+        </w:drawing>
+      </w:r>
+      <w:r>
+        <w:rPr>
+          <w:rFonts w:ascii="Arial" w:hAnsi="Arial" w:cs="Arial"/>
+          <w:sz w:val="24"/>
+          <w:szCs w:val="24"/>
+        </w:rPr>
+        <w:t xml:space="preserve">En el </w:t>
+      </w:r>
+      <w:proofErr w:type="spellStart"/>
+      <w:r>
+        <w:rPr>
+          <w:rFonts w:ascii="Arial" w:hAnsi="Arial" w:cs="Arial"/>
+          <w:b/>
+          <w:bCs/>
+          <w:sz w:val="24"/>
+          <w:szCs w:val="24"/>
+        </w:rPr>
+        <w:t>shift_left_J</w:t>
+      </w:r>
+      <w:proofErr w:type="spellEnd"/>
+      <w:r>
+        <w:rPr>
+          <w:rFonts w:ascii="Arial" w:hAnsi="Arial" w:cs="Arial"/>
+          <w:sz w:val="24"/>
+          <w:szCs w:val="24"/>
+        </w:rPr>
+        <w:t xml:space="preserve"> </w:t>
+      </w:r>
+      <w:r>
+        <w:rPr>
+          <w:rFonts w:ascii="Arial" w:hAnsi="Arial" w:cs="Arial"/>
+          <w:sz w:val="24"/>
+          <w:szCs w:val="24"/>
+        </w:rPr>
+        <w:t xml:space="preserve">La entrada se </w:t>
+      </w:r>
+      <w:r>
+        <w:rPr>
+          <w:rFonts w:ascii="Arial" w:hAnsi="Arial" w:cs="Arial"/>
+          <w:sz w:val="24"/>
+          <w:szCs w:val="24"/>
+        </w:rPr>
+        <w:t xml:space="preserve">multiplica por 4 moviendo 2 bits a la izquierda, dato que al pasar por los buffers </w:t>
+      </w:r>
+      <w:r>
+        <w:rPr>
+          <w:rFonts w:ascii="Arial" w:hAnsi="Arial" w:cs="Arial"/>
+          <w:sz w:val="24"/>
+          <w:szCs w:val="24"/>
+        </w:rPr>
+        <w:t xml:space="preserve">que adelante </w:t>
+      </w:r>
+      <w:r>
+        <w:rPr>
+          <w:rFonts w:ascii="Arial" w:hAnsi="Arial" w:cs="Arial"/>
+          <w:sz w:val="24"/>
+          <w:szCs w:val="24"/>
+        </w:rPr>
+        <w:t xml:space="preserve">se dirigirá a </w:t>
+      </w:r>
+      <w:r>
+        <w:rPr>
+          <w:rFonts w:ascii="Arial" w:hAnsi="Arial" w:cs="Arial"/>
+          <w:sz w:val="24"/>
+          <w:szCs w:val="24"/>
+        </w:rPr>
+        <w:t>PC ADD</w:t>
+      </w:r>
+    </w:p>
+    <w:p>
+      <w:pPr>
+        <w:rPr>
+          <w:rFonts w:ascii="Arial" w:hAnsi="Arial" w:cs="Arial"/>
+          <w:sz w:val="24"/>
+          <w:szCs w:val="24"/>
+        </w:rPr>
+      </w:pPr>
+    </w:p>
+    <w:p>
+      <w:pPr>
+        <w:rPr>
+          <w:rFonts w:ascii="Arial" w:hAnsi="Arial" w:cs="Arial"/>
+          <w:sz w:val="24"/>
+          <w:szCs w:val="24"/>
+        </w:rPr>
+      </w:pPr>
+    </w:p>
+    <w:p>
+      <w:pPr>
+        <w:rPr>
+          <w:rFonts w:ascii="Arial" w:hAnsi="Arial" w:cs="Arial"/>
+          <w:b/>
+          <w:bCs/>
+          <w:sz w:val="24"/>
+          <w:szCs w:val="24"/>
+        </w:rPr>
+      </w:pPr>
+      <w:r>
+        <w:rPr>
+          <w:rFonts w:ascii="Arial" w:hAnsi="Arial" w:cs="Arial"/>
+          <w:b/>
+          <w:bCs/>
+          <w:noProof/>
+          <w:sz w:val="24"/>
+          <w:szCs w:val="24"/>
+        </w:rPr>
+        <w:drawing>
+          <wp:anchor distT="0" distB="0" distL="114300" distR="114300" simplePos="0" relativeHeight="251684864" behindDoc="0" locked="0" layoutInCell="1" allowOverlap="1" wp14:anchorId="7471ABA1" wp14:editId="355F62A6">
+            <wp:simplePos x="0" y="0"/>
+            <wp:positionH relativeFrom="margin">
+              <wp:align>right</wp:align>
+            </wp:positionH>
+            <wp:positionV relativeFrom="paragraph">
+              <wp:posOffset>5080</wp:posOffset>
+            </wp:positionV>
+            <wp:extent cx="2314575" cy="1229360"/>
+            <wp:effectExtent l="0" t="0" r="9525" b="8890"/>
+            <wp:wrapSquare wrapText="bothSides"/>
+            <wp:docPr id="28" name="Imagen 28"/>
+            <wp:cNvGraphicFramePr>
+              <a:graphicFrameLocks xmlns:a="http://schemas.openxmlformats.org/drawingml/2006/main" noChangeAspect="1"/>
+            </wp:cNvGraphicFramePr>
+            <a:graphic xmlns:a="http://schemas.openxmlformats.org/drawingml/2006/main">
+              <a:graphicData uri="http://schemas.openxmlformats.org/drawingml/2006/picture">
+                <pic:pic xmlns:pic="http://schemas.openxmlformats.org/drawingml/2006/picture">
+                  <pic:nvPicPr>
+                    <pic:cNvPr id="0" name="Picture 5"/>
+                    <pic:cNvPicPr>
+                      <a:picLocks noChangeAspect="1" noChangeArrowheads="1"/>
+                    </pic:cNvPicPr>
+                  </pic:nvPicPr>
+                  <pic:blipFill rotWithShape="1">
+                    <a:blip r:embed="rId33">
+                      <a:extLst>
+                        <a:ext uri="{28A0092B-C50C-407E-A947-70E740481C1C}">
+                          <a14:useLocalDpi xmlns:a14="http://schemas.microsoft.com/office/drawing/2010/main" val="0"/>
+                        </a:ext>
+                      </a:extLst>
+                    </a:blip>
+                    <a:srcRect l="49406" t="16918" r="23429" b="57402"/>
+                    <a:stretch/>
+                  </pic:blipFill>
+                  <pic:spPr bwMode="auto">
+                    <a:xfrm>
+                      <a:off x="0" y="0"/>
+                      <a:ext cx="2314575" cy="1229360"/>
+                    </a:xfrm>
+                    <a:prstGeom prst="rect">
+                      <a:avLst/>
+                    </a:prstGeom>
+                    <a:noFill/>
+                    <a:ln>
+                      <a:noFill/>
+                    </a:ln>
+                    <a:extLst>
+                      <a:ext uri="{53640926-AAD7-44D8-BBD7-CCE9431645EC}">
+                        <a14:shadowObscured xmlns:a14="http://schemas.microsoft.com/office/drawing/2010/main"/>
+                      </a:ext>
+                    </a:extLst>
+                  </pic:spPr>
+                </pic:pic>
+              </a:graphicData>
+            </a:graphic>
+          </wp:anchor>
+        </w:drawing>
+      </w:r>
+    </w:p>
+    <w:p>
+      <w:pPr>
+        <w:rPr>
+          <w:rFonts w:ascii="Arial" w:hAnsi="Arial" w:cs="Arial"/>
+          <w:sz w:val="24"/>
+          <w:szCs w:val="24"/>
+        </w:rPr>
+      </w:pPr>
+      <w:r>
+        <w:rPr>
+          <w:rFonts w:ascii="Arial" w:hAnsi="Arial" w:cs="Arial"/>
+          <w:sz w:val="24"/>
+          <w:szCs w:val="24"/>
+        </w:rPr>
+        <w:t xml:space="preserve">El multiplexor de instrucciones J </w:t>
+      </w:r>
+      <w:proofErr w:type="spellStart"/>
+      <w:r>
+        <w:rPr>
+          <w:rFonts w:ascii="Arial" w:hAnsi="Arial" w:cs="Arial"/>
+          <w:b/>
+          <w:bCs/>
+          <w:sz w:val="24"/>
+          <w:szCs w:val="24"/>
+        </w:rPr>
+        <w:t>Mux_J</w:t>
+      </w:r>
+      <w:proofErr w:type="spellEnd"/>
+      <w:r>
+        <w:rPr>
+          <w:rFonts w:ascii="Arial" w:hAnsi="Arial" w:cs="Arial"/>
+          <w:b/>
+          <w:bCs/>
+          <w:sz w:val="24"/>
+          <w:szCs w:val="24"/>
+        </w:rPr>
+        <w:t xml:space="preserve"> </w:t>
+      </w:r>
+      <w:r>
+        <w:rPr>
+          <w:rFonts w:ascii="Arial" w:hAnsi="Arial" w:cs="Arial"/>
+          <w:sz w:val="24"/>
+          <w:szCs w:val="24"/>
+        </w:rPr>
+        <w:t xml:space="preserve">se dedica a </w:t>
+      </w:r>
+      <w:r>
+        <w:rPr>
+          <w:rFonts w:ascii="Arial" w:hAnsi="Arial" w:cs="Arial"/>
+          <w:sz w:val="24"/>
+          <w:szCs w:val="24"/>
+        </w:rPr>
+        <w:t>asigna</w:t>
+      </w:r>
+      <w:r>
+        <w:rPr>
+          <w:rFonts w:ascii="Arial" w:hAnsi="Arial" w:cs="Arial"/>
+          <w:sz w:val="24"/>
+          <w:szCs w:val="24"/>
+        </w:rPr>
+        <w:t>rle</w:t>
+      </w:r>
+      <w:r>
+        <w:rPr>
+          <w:rFonts w:ascii="Arial" w:hAnsi="Arial" w:cs="Arial"/>
+          <w:sz w:val="24"/>
+          <w:szCs w:val="24"/>
+        </w:rPr>
+        <w:t xml:space="preserve"> la salida de </w:t>
+      </w:r>
+      <w:proofErr w:type="spellStart"/>
+      <w:r>
+        <w:rPr>
+          <w:rFonts w:ascii="Arial" w:hAnsi="Arial" w:cs="Arial"/>
+          <w:sz w:val="24"/>
+          <w:szCs w:val="24"/>
+        </w:rPr>
+        <w:t>shift_left_J</w:t>
+      </w:r>
+      <w:proofErr w:type="spellEnd"/>
+      <w:r>
+        <w:rPr>
+          <w:rFonts w:ascii="Arial" w:hAnsi="Arial" w:cs="Arial"/>
+          <w:sz w:val="24"/>
+          <w:szCs w:val="24"/>
+        </w:rPr>
+        <w:t xml:space="preserve"> y el resultado de</w:t>
+      </w:r>
+      <w:r>
+        <w:rPr>
+          <w:rFonts w:ascii="Arial" w:hAnsi="Arial" w:cs="Arial"/>
+          <w:sz w:val="24"/>
+          <w:szCs w:val="24"/>
+        </w:rPr>
+        <w:t>l PC ADD</w:t>
+      </w:r>
+      <w:r>
+        <w:rPr>
+          <w:rFonts w:ascii="Arial" w:hAnsi="Arial" w:cs="Arial"/>
+          <w:sz w:val="24"/>
+          <w:szCs w:val="24"/>
+        </w:rPr>
+        <w:t>, con una entrada de la unidad de control decide qué salida tendrá el multiplexor.</w:t>
+      </w:r>
+    </w:p>
+    <w:p>
+      <w:pPr>
+        <w:rPr>
+          <w:rFonts w:ascii="Arial" w:hAnsi="Arial" w:cs="Arial"/>
+          <w:b/>
+          <w:bCs/>
+          <w:sz w:val="24"/>
+          <w:szCs w:val="24"/>
+        </w:rPr>
+      </w:pPr>
+    </w:p>
+    <w:p>
+      <w:pPr>
+        <w:rPr>
+          <w:rFonts w:ascii="Arial" w:hAnsi="Arial" w:cs="Arial"/>
+          <w:b/>
+          <w:bCs/>
+          <w:sz w:val="24"/>
+          <w:szCs w:val="24"/>
+        </w:rPr>
+      </w:pPr>
+    </w:p>
+    <w:p>
+      <w:pPr>
+        <w:rPr>
+          <w:rFonts w:ascii="Arial" w:hAnsi="Arial" w:cs="Arial"/>
+          <w:b/>
+          <w:bCs/>
+          <w:sz w:val="24"/>
+          <w:szCs w:val="24"/>
+        </w:rPr>
+      </w:pPr>
+      <w:r>
+        <w:rPr>
+          <w:rFonts w:ascii="Arial" w:hAnsi="Arial" w:cs="Arial"/>
+          <w:b/>
+          <w:bCs/>
+          <w:noProof/>
+          <w:sz w:val="24"/>
+          <w:szCs w:val="24"/>
+        </w:rPr>
+        <w:drawing>
+          <wp:anchor distT="0" distB="0" distL="114300" distR="114300" simplePos="0" relativeHeight="251685888" behindDoc="0" locked="0" layoutInCell="1" allowOverlap="1" wp14:anchorId="67B2F836" wp14:editId="046573DD">
+            <wp:simplePos x="0" y="0"/>
+            <wp:positionH relativeFrom="column">
+              <wp:posOffset>-3810</wp:posOffset>
+            </wp:positionH>
+            <wp:positionV relativeFrom="paragraph">
+              <wp:posOffset>-635</wp:posOffset>
+            </wp:positionV>
+            <wp:extent cx="2134914" cy="952500"/>
+            <wp:effectExtent l="0" t="0" r="0" b="0"/>
+            <wp:wrapSquare wrapText="bothSides"/>
+            <wp:docPr id="29" name="Imagen 29"/>
+            <wp:cNvGraphicFramePr>
+              <a:graphicFrameLocks xmlns:a="http://schemas.openxmlformats.org/drawingml/2006/main" noChangeAspect="1"/>
+            </wp:cNvGraphicFramePr>
+            <a:graphic xmlns:a="http://schemas.openxmlformats.org/drawingml/2006/main">
+              <a:graphicData uri="http://schemas.openxmlformats.org/drawingml/2006/picture">
+                <pic:pic xmlns:pic="http://schemas.openxmlformats.org/drawingml/2006/picture">
+                  <pic:nvPicPr>
+                    <pic:cNvPr id="0" name="Picture 6"/>
+                    <pic:cNvPicPr>
+                      <a:picLocks noChangeAspect="1" noChangeArrowheads="1"/>
+                    </pic:cNvPicPr>
+                  </pic:nvPicPr>
+                  <pic:blipFill rotWithShape="1">
+                    <a:blip r:embed="rId34">
+                      <a:extLst>
+                        <a:ext uri="{28A0092B-C50C-407E-A947-70E740481C1C}">
+                          <a14:useLocalDpi xmlns:a14="http://schemas.microsoft.com/office/drawing/2010/main" val="0"/>
+                        </a:ext>
+                      </a:extLst>
+                    </a:blip>
+                    <a:srcRect l="48727" t="16616" r="29202" b="65861"/>
+                    <a:stretch/>
+                  </pic:blipFill>
+                  <pic:spPr bwMode="auto">
+                    <a:xfrm>
+                      <a:off x="0" y="0"/>
+                      <a:ext cx="2134914" cy="952500"/>
+                    </a:xfrm>
+                    <a:prstGeom prst="rect">
+                      <a:avLst/>
+                    </a:prstGeom>
+                    <a:noFill/>
+                    <a:ln>
+                      <a:noFill/>
+                    </a:ln>
+                    <a:extLst>
+                      <a:ext uri="{53640926-AAD7-44D8-BBD7-CCE9431645EC}">
+                        <a14:shadowObscured xmlns:a14="http://schemas.microsoft.com/office/drawing/2010/main"/>
+                      </a:ext>
+                    </a:extLst>
+                  </pic:spPr>
+                </pic:pic>
+              </a:graphicData>
+            </a:graphic>
+          </wp:anchor>
+        </w:drawing>
+      </w:r>
+    </w:p>
+    <w:p>
+      <w:pPr>
+        <w:rPr>
+          <w:rFonts w:ascii="Arial" w:hAnsi="Arial" w:cs="Arial"/>
+          <w:sz w:val="24"/>
+          <w:szCs w:val="24"/>
+        </w:rPr>
+      </w:pPr>
+      <w:r>
+        <w:rPr>
+          <w:rFonts w:ascii="Arial" w:hAnsi="Arial" w:cs="Arial"/>
+          <w:sz w:val="24"/>
+          <w:szCs w:val="24"/>
+        </w:rPr>
+        <w:t>El módulo</w:t>
+      </w:r>
+      <w:r>
+        <w:rPr>
+          <w:rFonts w:ascii="Arial" w:hAnsi="Arial" w:cs="Arial"/>
+          <w:b/>
+          <w:bCs/>
+          <w:sz w:val="24"/>
+          <w:szCs w:val="24"/>
+        </w:rPr>
+        <w:t xml:space="preserve"> </w:t>
+      </w:r>
+      <w:proofErr w:type="spellStart"/>
+      <w:r>
+        <w:rPr>
+          <w:rFonts w:ascii="Arial" w:hAnsi="Arial" w:cs="Arial"/>
+          <w:b/>
+          <w:bCs/>
+          <w:sz w:val="24"/>
+          <w:szCs w:val="24"/>
+        </w:rPr>
+        <w:t>sing_ext_J</w:t>
+      </w:r>
+      <w:proofErr w:type="spellEnd"/>
+      <w:r>
+        <w:rPr>
+          <w:rFonts w:ascii="Arial" w:hAnsi="Arial" w:cs="Arial"/>
+          <w:b/>
+          <w:bCs/>
+          <w:sz w:val="24"/>
+          <w:szCs w:val="24"/>
+        </w:rPr>
+        <w:t xml:space="preserve"> </w:t>
+      </w:r>
+      <w:r>
+        <w:rPr>
+          <w:rFonts w:ascii="Arial" w:hAnsi="Arial" w:cs="Arial"/>
+          <w:sz w:val="24"/>
+          <w:szCs w:val="24"/>
+        </w:rPr>
+        <w:t xml:space="preserve">hace que el resultado dado por </w:t>
+      </w:r>
+      <w:proofErr w:type="spellStart"/>
+      <w:r>
+        <w:rPr>
+          <w:rFonts w:ascii="Arial" w:hAnsi="Arial" w:cs="Arial"/>
+          <w:sz w:val="24"/>
+          <w:szCs w:val="24"/>
+        </w:rPr>
+        <w:t>shift_left_J</w:t>
+      </w:r>
+      <w:proofErr w:type="spellEnd"/>
+      <w:r>
+        <w:rPr>
+          <w:rFonts w:ascii="Arial" w:hAnsi="Arial" w:cs="Arial"/>
+          <w:sz w:val="24"/>
+          <w:szCs w:val="24"/>
+        </w:rPr>
+        <w:t xml:space="preserve"> tenga el mismo valor mientras que se vuelve un dato de 32 bits utilizados en PC ADD</w:t>
+      </w:r>
+    </w:p>
+    <w:p>
+      <w:pPr>
+        <w:rPr>
+          <w:rFonts w:ascii="Arial" w:hAnsi="Arial" w:cs="Arial"/>
+          <w:b/>
+          <w:bCs/>
+          <w:sz w:val="24"/>
+          <w:szCs w:val="24"/>
+        </w:rPr>
+      </w:pPr>
+      <w:r>
+        <w:rPr>
+          <w:rFonts w:ascii="Arial" w:hAnsi="Arial" w:cs="Arial"/>
+          <w:b/>
+          <w:bCs/>
+          <w:noProof/>
+          <w:sz w:val="24"/>
+          <w:szCs w:val="24"/>
+        </w:rPr>
+        <w:drawing>
+          <wp:anchor distT="0" distB="0" distL="114300" distR="114300" simplePos="0" relativeHeight="251686912" behindDoc="0" locked="0" layoutInCell="1" allowOverlap="1" wp14:anchorId="145814CC" wp14:editId="42C7BF33">
+            <wp:simplePos x="0" y="0"/>
+            <wp:positionH relativeFrom="margin">
+              <wp:posOffset>2777490</wp:posOffset>
+            </wp:positionH>
+            <wp:positionV relativeFrom="paragraph">
+              <wp:posOffset>177165</wp:posOffset>
+            </wp:positionV>
+            <wp:extent cx="2543175" cy="2106295"/>
+            <wp:effectExtent l="0" t="0" r="9525" b="8255"/>
+            <wp:wrapSquare wrapText="bothSides"/>
+            <wp:docPr id="31" name="Imagen 31"/>
+            <wp:cNvGraphicFramePr>
+              <a:graphicFrameLocks xmlns:a="http://schemas.openxmlformats.org/drawingml/2006/main" noChangeAspect="1"/>
+            </wp:cNvGraphicFramePr>
+            <a:graphic xmlns:a="http://schemas.openxmlformats.org/drawingml/2006/main">
+              <a:graphicData uri="http://schemas.openxmlformats.org/drawingml/2006/picture">
+                <pic:pic xmlns:pic="http://schemas.openxmlformats.org/drawingml/2006/picture">
+                  <pic:nvPicPr>
+                    <pic:cNvPr id="0" name="Picture 8"/>
+                    <pic:cNvPicPr>
+                      <a:picLocks noChangeAspect="1" noChangeArrowheads="1"/>
+                    </pic:cNvPicPr>
+                  </pic:nvPicPr>
+                  <pic:blipFill rotWithShape="1">
+                    <a:blip r:embed="rId35">
+                      <a:extLst>
+                        <a:ext uri="{28A0092B-C50C-407E-A947-70E740481C1C}">
+                          <a14:useLocalDpi xmlns:a14="http://schemas.microsoft.com/office/drawing/2010/main" val="0"/>
+                        </a:ext>
+                      </a:extLst>
+                    </a:blip>
+                    <a:srcRect l="49576" t="17221" r="9847" b="22961"/>
+                    <a:stretch/>
+                  </pic:blipFill>
+                  <pic:spPr bwMode="auto">
+                    <a:xfrm>
+                      <a:off x="0" y="0"/>
+                      <a:ext cx="2543175" cy="2106295"/>
+                    </a:xfrm>
+                    <a:prstGeom prst="rect">
+                      <a:avLst/>
+                    </a:prstGeom>
+                    <a:noFill/>
+                    <a:ln>
+                      <a:noFill/>
+                    </a:ln>
+                    <a:extLst>
+                      <a:ext uri="{53640926-AAD7-44D8-BBD7-CCE9431645EC}">
+                        <a14:shadowObscured xmlns:a14="http://schemas.microsoft.com/office/drawing/2010/main"/>
+                      </a:ext>
+                    </a:extLst>
+                  </pic:spPr>
+                </pic:pic>
+              </a:graphicData>
+            </a:graphic>
+            <wp14:sizeRelH relativeFrom="margin">
+              <wp14:pctWidth>0</wp14:pctWidth>
+            </wp14:sizeRelH>
+            <wp14:sizeRelV relativeFrom="margin">
+              <wp14:pctHeight>0</wp14:pctHeight>
+            </wp14:sizeRelV>
+          </wp:anchor>
+        </w:drawing>
+      </w:r>
+    </w:p>
+    <w:p>
+      <w:pPr>
+        <w:rPr>
+          <w:rFonts w:ascii="Arial" w:hAnsi="Arial" w:cs="Arial"/>
+          <w:b/>
+          <w:bCs/>
+          <w:sz w:val="24"/>
+          <w:szCs w:val="24"/>
+        </w:rPr>
+      </w:pPr>
+    </w:p>
+    <w:p>
+      <w:pPr>
+        <w:rPr>
+          <w:rFonts w:ascii="Arial" w:hAnsi="Arial" w:cs="Arial"/>
+          <w:b/>
+          <w:bCs/>
+          <w:sz w:val="24"/>
+          <w:szCs w:val="24"/>
+        </w:rPr>
+      </w:pPr>
+    </w:p>
+    <w:p>
+      <w:pPr>
+        <w:rPr>
+          <w:rFonts w:ascii="Arial" w:hAnsi="Arial" w:cs="Arial"/>
+          <w:sz w:val="24"/>
+          <w:szCs w:val="24"/>
+        </w:rPr>
+      </w:pPr>
+    </w:p>
+    <w:p>
+      <w:pPr>
+        <w:rPr>
+          <w:rFonts w:ascii="Arial" w:hAnsi="Arial" w:cs="Arial"/>
+          <w:sz w:val="24"/>
+          <w:szCs w:val="24"/>
+        </w:rPr>
+      </w:pPr>
+      <w:r>
+        <w:rPr>
+          <w:rFonts w:ascii="Arial" w:hAnsi="Arial" w:cs="Arial"/>
+          <w:sz w:val="24"/>
+          <w:szCs w:val="24"/>
+        </w:rPr>
+        <w:t xml:space="preserve">El </w:t>
+      </w:r>
+      <w:proofErr w:type="spellStart"/>
+      <w:r>
+        <w:rPr>
+          <w:rFonts w:ascii="Arial" w:hAnsi="Arial" w:cs="Arial"/>
+          <w:sz w:val="24"/>
+          <w:szCs w:val="24"/>
+        </w:rPr>
+        <w:t>modulo</w:t>
+      </w:r>
+      <w:proofErr w:type="spellEnd"/>
+      <w:r>
+        <w:rPr>
+          <w:rFonts w:ascii="Arial" w:hAnsi="Arial" w:cs="Arial"/>
+          <w:sz w:val="24"/>
+          <w:szCs w:val="24"/>
+        </w:rPr>
+        <w:t xml:space="preserve"> </w:t>
+      </w:r>
+      <w:proofErr w:type="spellStart"/>
+      <w:r>
+        <w:rPr>
+          <w:rFonts w:ascii="Arial" w:hAnsi="Arial" w:cs="Arial"/>
+          <w:b/>
+          <w:bCs/>
+          <w:sz w:val="24"/>
+          <w:szCs w:val="24"/>
+        </w:rPr>
+        <w:t>controlAlu</w:t>
+      </w:r>
+      <w:proofErr w:type="spellEnd"/>
+      <w:r>
+        <w:rPr>
+          <w:rFonts w:ascii="Arial" w:hAnsi="Arial" w:cs="Arial"/>
+          <w:sz w:val="24"/>
+          <w:szCs w:val="24"/>
+        </w:rPr>
+        <w:t xml:space="preserve"> se vio modificado agregándole </w:t>
+      </w:r>
+      <w:r>
+        <w:rPr>
+          <w:rFonts w:ascii="Arial" w:hAnsi="Arial" w:cs="Arial"/>
+          <w:sz w:val="24"/>
+          <w:szCs w:val="24"/>
+        </w:rPr>
+        <w:t xml:space="preserve">el condicional que revisa si es una instrucción de tipo J junto con sus selectores de operación que se darán a la </w:t>
+      </w:r>
+      <w:proofErr w:type="spellStart"/>
+      <w:r>
+        <w:rPr>
+          <w:rFonts w:ascii="Arial" w:hAnsi="Arial" w:cs="Arial"/>
+          <w:sz w:val="24"/>
+          <w:szCs w:val="24"/>
+        </w:rPr>
+        <w:t>Alu</w:t>
+      </w:r>
+      <w:proofErr w:type="spellEnd"/>
     </w:p>
     <w:p>
       <w:pPr>
@@ -4982,8 +6050,33 @@
           <w:sz w:val="24"/>
           <w:szCs w:val="24"/>
         </w:rPr>
-        <w:t>Sacar 100 profe haga paro.</w:t>
-      </w:r>
+        <w:t>Se busca simular y demostrar en el proceso la importancia que tiene un procesador en una computadora, aprender sobre su arquitectura y desenmarañar las instrucciones y procesos que se pueden realizar mediante esta tecnología</w:t>
+      </w:r>
+      <w:r>
+        <w:rPr>
+          <w:rFonts w:ascii="Arial" w:hAnsi="Arial" w:cs="Arial"/>
+          <w:sz w:val="24"/>
+          <w:szCs w:val="24"/>
+        </w:rPr>
+        <w:t>, desarrollando un procesador básico de 32 bits y ejemplificando su funcionamiento mediante instrucciones de tipo I, R, y J</w:t>
+      </w:r>
+      <w:r>
+        <w:rPr>
+          <w:rFonts w:ascii="Arial" w:hAnsi="Arial" w:cs="Arial"/>
+          <w:sz w:val="24"/>
+          <w:szCs w:val="24"/>
+        </w:rPr>
+        <w:t>.</w:t>
+      </w:r>
+    </w:p>
+    <w:p>
+      <w:pPr>
+        <w:rPr>
+          <w:rFonts w:ascii="Arial" w:hAnsi="Arial" w:cs="Arial"/>
+          <w:sz w:val="24"/>
+          <w:szCs w:val="24"/>
+        </w:rPr>
+      </w:pPr>
     </w:p>
     <w:p>
       <w:pPr>
@@ -5019,8 +6112,90 @@
       <w:pPr>
         <w:rPr>
           <w:rFonts w:ascii="Arial" w:hAnsi="Arial" w:cs="Arial"/>
-          <w:b/>
-          <w:bCs/>
+          <w:sz w:val="24"/>
+          <w:szCs w:val="24"/>
+        </w:rPr>
+      </w:pPr>
+      <w:r>
+        <w:rPr>
+          <w:rFonts w:ascii="Arial" w:hAnsi="Arial" w:cs="Arial"/>
+          <w:sz w:val="24"/>
+          <w:szCs w:val="24"/>
+        </w:rPr>
+        <w:t>El procesador es la parte más importante de un ordenador. Es el cerebro, coordina todos los datos, todas las aplicaciones, y todos los procesos</w:t>
+      </w:r>
+      <w:r>
+        <w:rPr>
+          <w:rFonts w:ascii="Arial" w:hAnsi="Arial" w:cs="Arial"/>
+          <w:sz w:val="24"/>
+          <w:szCs w:val="24"/>
+        </w:rPr>
+        <w:t xml:space="preserve"> que</w:t>
+      </w:r>
+      <w:r>
+        <w:rPr>
+          <w:rFonts w:ascii="Arial" w:hAnsi="Arial" w:cs="Arial"/>
+          <w:sz w:val="24"/>
+          <w:szCs w:val="24"/>
+        </w:rPr>
+        <w:t xml:space="preserve"> pasan por el procesador. Los dos tipos de procesador más utilizados son Intel y AMD</w:t>
+      </w:r>
+      <w:r>
+        <w:rPr>
+          <w:rFonts w:ascii="Arial" w:hAnsi="Arial" w:cs="Arial"/>
+          <w:sz w:val="24"/>
+          <w:szCs w:val="24"/>
+        </w:rPr>
+        <w:t>, pero no son los únicos</w:t>
+      </w:r>
+      <w:r>
+        <w:rPr>
+          <w:rFonts w:ascii="Arial" w:hAnsi="Arial" w:cs="Arial"/>
+          <w:sz w:val="24"/>
+          <w:szCs w:val="24"/>
+        </w:rPr>
+        <w:t>.</w:t>
+      </w:r>
+      <w:r>
+        <w:rPr>
+          <w:rFonts w:ascii="Arial" w:hAnsi="Arial" w:cs="Arial"/>
+          <w:sz w:val="24"/>
+          <w:szCs w:val="24"/>
+        </w:rPr>
+        <w:t xml:space="preserve"> Se logró aprender a lo largo del semestre la arquitectura para después implementar nuestro propio procesador </w:t>
+      </w:r>
+      <w:proofErr w:type="spellStart"/>
+      <w:r>
+        <w:rPr>
+          <w:rFonts w:ascii="Arial" w:hAnsi="Arial" w:cs="Arial"/>
+          <w:sz w:val="24"/>
+          <w:szCs w:val="24"/>
+        </w:rPr>
+        <w:t>dummy</w:t>
+      </w:r>
+      <w:proofErr w:type="spellEnd"/>
+      <w:r>
+        <w:rPr>
+          <w:rFonts w:ascii="Arial" w:hAnsi="Arial" w:cs="Arial"/>
+          <w:sz w:val="24"/>
+          <w:szCs w:val="24"/>
+        </w:rPr>
+        <w:t>, logrando trabajar en equipo y apoyándonos mutuamente entre todos, teniendo como base los aprendizajes y el apoyo del profesor.</w:t>
+      </w:r>
+    </w:p>
+    <w:p>
+      <w:pPr>
+        <w:rPr>
+          <w:rFonts w:ascii="Arial" w:hAnsi="Arial" w:cs="Arial"/>
+          <w:sz w:val="24"/>
+          <w:szCs w:val="24"/>
+        </w:rPr>
+      </w:pPr>
+    </w:p>
+    <w:p>
+      <w:pPr>
+        <w:rPr>
+          <w:rFonts w:ascii="Arial" w:hAnsi="Arial" w:cs="Arial"/>
           <w:sz w:val="24"/>
           <w:szCs w:val="24"/>
         </w:rPr>
@@ -5059,10 +6234,106 @@
       </w:r>
     </w:p>
     <w:p>
-      <w:hyperlink r:id="rId31" w:history="1">
+      <w:pPr>
+        <w:rPr>
+          <w:lang w:val="en-US"/>
+        </w:rPr>
+      </w:pPr>
+      <w:r>
+        <w:rPr>
+          <w:lang w:val="en-US"/>
+        </w:rPr>
+        <w:t xml:space="preserve">MIPS.pdf </w:t>
+      </w:r>
+      <w:r>
+        <w:rPr>
+          <w:lang w:val="en-US"/>
+        </w:rPr>
+        <w:tab/>
+      </w:r>
+      <w:r>
+        <w:rPr>
+          <w:lang w:val="en-US"/>
+        </w:rPr>
+        <w:tab/>
+        <w:t>Instruction Set manual</w:t>
+      </w:r>
+      <w:r>
+        <w:rPr>
+          <w:lang w:val="en-US"/>
+        </w:rPr>
+        <w:tab/>
+      </w:r>
+      <w:r>
+        <w:rPr>
+          <w:lang w:val="en-US"/>
+        </w:rPr>
+        <w:tab/>
+      </w:r>
+      <w:r>
+        <w:rPr>
+          <w:lang w:val="en-US"/>
+        </w:rPr>
+        <w:tab/>
+      </w:r>
+      <w:r>
+        <w:rPr>
+          <w:lang w:val="en-US"/>
+        </w:rPr>
+        <w:t>The MIPS32</w:t>
+      </w:r>
+    </w:p>
+    <w:p>
+      <w:pPr>
+        <w:rPr>
+          <w:lang w:val="en-US"/>
+        </w:rPr>
+      </w:pPr>
+      <w:r>
+        <w:rPr>
+          <w:lang w:val="en-US"/>
+        </w:rPr>
+        <w:t>MIPS Architecture for Programmers</w:t>
+      </w:r>
+      <w:r>
+        <w:rPr>
+          <w:lang w:val="en-US"/>
+        </w:rPr>
+        <w:tab/>
+      </w:r>
+      <w:r>
+        <w:rPr>
+          <w:lang w:val="en-US"/>
+        </w:rPr>
+        <w:tab/>
+        <w:t xml:space="preserve">Volume </w:t>
+      </w:r>
+      <w:proofErr w:type="spellStart"/>
+      <w:r>
+        <w:rPr>
+          <w:lang w:val="en-US"/>
+        </w:rPr>
+        <w:t>ll</w:t>
+      </w:r>
+      <w:proofErr w:type="spellEnd"/>
+      <w:r>
+        <w:rPr>
+          <w:lang w:val="en-US"/>
+        </w:rPr>
+        <w:t>-A</w:t>
+      </w:r>
+    </w:p>
+    <w:p>
+      <w:pPr>
+        <w:rPr>
+          <w:lang w:val="en-US"/>
+        </w:rPr>
+      </w:pPr>
+      <w:hyperlink r:id="rId36" w:history="1">
         <w:r>
           <w:rPr>
             <w:rStyle w:val="Hipervnculo"/>
+            <w:lang w:val="en-US"/>
           </w:rPr>
           <w:t>http://www.nec.co.jp/press/en/9801/2002.html</w:t>
         </w:r>
@@ -5071,19 +6342,69 @@
     <w:p>
       <w:pPr>
         <w:rPr>
-          <w:rFonts w:ascii="Arial" w:hAnsi="Arial" w:cs="Arial"/>
-          <w:sz w:val="24"/>
-          <w:szCs w:val="24"/>
-        </w:rPr>
-      </w:pPr>
-      <w:hyperlink r:id="rId32" w:history="1">
+          <w:lang w:val="en-US"/>
+        </w:rPr>
+      </w:pPr>
+      <w:r>
+        <w:rPr>
+          <w:lang w:val="en-US"/>
+        </w:rPr>
+        <w:t>Computer Organization and Design</w:t>
+      </w:r>
+      <w:r>
+        <w:rPr>
+          <w:lang w:val="en-US"/>
+        </w:rPr>
+        <w:tab/>
+        <w:t>5</w:t>
+      </w:r>
+      <w:r>
+        <w:rPr>
+          <w:vertAlign w:val="superscript"/>
+          <w:lang w:val="en-US"/>
+        </w:rPr>
+        <w:t>th</w:t>
+      </w:r>
+      <w:r>
+        <w:rPr>
+          <w:lang w:val="en-US"/>
+        </w:rPr>
+        <w:t>Edition</w:t>
+      </w:r>
+      <w:r>
+        <w:rPr>
+          <w:lang w:val="en-US"/>
+        </w:rPr>
+        <w:tab/>
+        <w:t>David A. Patterson/Jhon L. Hennessy</w:t>
+      </w:r>
+    </w:p>
+    <w:p>
+      <w:pPr>
+        <w:rPr>
+          <w:rStyle w:val="Hipervnculo"/>
+          <w:lang w:val="en-US"/>
+        </w:rPr>
+      </w:pPr>
+      <w:hyperlink r:id="rId37" w:history="1">
         <w:r>
           <w:rPr>
             <w:rStyle w:val="Hipervnculo"/>
+            <w:lang w:val="en-US"/>
           </w:rPr>
           <w:t>https://web.archive.org/web/20150719075343/http://www.sumagamer.com/noticias/new-horizons-mismo-procesador-playstation/</w:t>
         </w:r>
       </w:hyperlink>
+    </w:p>
+    <w:p>
+      <w:pPr>
+        <w:rPr>
+          <w:rFonts w:ascii="Arial" w:hAnsi="Arial" w:cs="Arial"/>
+          <w:sz w:val="24"/>
+          <w:szCs w:val="24"/>
+          <w:lang w:val="en-US"/>
+        </w:rPr>
+      </w:pPr>
     </w:p>
     <w:sectPr>
       <w:type w:val="continuous"/>
@@ -6025,6 +7346,7 @@
     <w:rsid w:val="00537236"/>
     <w:rsid w:val="005C36C6"/>
     <w:rsid w:val="00615082"/>
+    <w:rsid w:val="006A4452"/>
     <w:rsid w:val="007253B2"/>
     <w:rsid w:val="007A7964"/>
     <w:rsid w:val="00866A44"/>

--- a/documentacion/D14_Proyecto_FDJ.docx
+++ b/documentacion/D14_Proyecto_FDJ.docx
@@ -165,6 +165,7 @@
             <w:dataBinding w:prefixMappings="xmlns:ns0='http://purl.org/dc/elements/1.1/' xmlns:ns1='http://schemas.openxmlformats.org/package/2006/metadata/core-properties' " w:xpath="/ns1:coreProperties[1]/ns0:subject[1]" w:storeItemID="{6C3C8BC8-F283-45AE-878A-BAB7291924A1}"/>
             <w:text/>
           </w:sdtPr>
+          <w:sdtEndPr/>
           <w:sdtContent>
             <w:p>
               <w:pPr>
@@ -295,6 +296,7 @@
                                     <w:calendar w:val="gregorian"/>
                                   </w:date>
                                 </w:sdtPr>
+                                <w:sdtEndPr/>
                                 <w:sdtContent>
                                   <w:p>
                                     <w:pPr>
@@ -341,6 +343,7 @@
                                     <w:dataBinding w:prefixMappings="xmlns:ns0='http://schemas.openxmlformats.org/officeDocument/2006/extended-properties' " w:xpath="/ns0:Properties[1]/ns0:Company[1]" w:storeItemID="{6668398D-A668-4E3E-A5EB-62B293D839F1}"/>
                                     <w:text/>
                                   </w:sdtPr>
+                                  <w:sdtEndPr/>
                                   <w:sdtContent>
                                     <w:r>
                                       <w:rPr>
@@ -371,6 +374,7 @@
                                     <w:dataBinding w:prefixMappings="xmlns:ns0='http://schemas.microsoft.com/office/2006/coverPageProps' " w:xpath="/ns0:CoverPageProperties[1]/ns0:CompanyAddress[1]" w:storeItemID="{55AF091B-3C7A-41E3-B477-F2FDAA23CFDA}"/>
                                     <w:text/>
                                   </w:sdtPr>
+                                  <w:sdtEndPr/>
                                   <w:sdtContent>
                                     <w:r>
                                       <w:rPr>
@@ -6385,7 +6389,7 @@
           <w:color w:val="6F42C1"/>
           <w:sz w:val="20"/>
           <w:szCs w:val="20"/>
-          <w:lang w:val="en-US" w:eastAsia="es-MX"/>
+          <w:lang w:eastAsia="es-MX"/>
         </w:rPr>
         <w:sectPr>
           <w:type w:val="continuous"/>
@@ -6424,18 +6428,30 @@
           <w:color w:val="24292E"/>
           <w:sz w:val="20"/>
           <w:szCs w:val="20"/>
-          <w:lang w:val="en-US" w:eastAsia="es-MX"/>
-        </w:rPr>
-      </w:pPr>
-      <w:r>
-        <w:rPr>
-          <w:rFonts w:ascii="Consolas" w:eastAsia="Times New Roman" w:hAnsi="Consolas" w:cs="Courier New"/>
-          <w:color w:val="6F42C1"/>
-          <w:sz w:val="20"/>
-          <w:szCs w:val="20"/>
-          <w:lang w:val="en-US" w:eastAsia="es-MX"/>
-        </w:rPr>
-        <w:t>main:</w:t>
+          <w:lang w:eastAsia="es-MX"/>
+        </w:rPr>
+      </w:pPr>
+      <w:proofErr w:type="spellStart"/>
+      <w:r>
+        <w:rPr>
+          <w:rFonts w:ascii="Consolas" w:eastAsia="Times New Roman" w:hAnsi="Consolas" w:cs="Courier New"/>
+          <w:color w:val="6F42C1"/>
+          <w:sz w:val="20"/>
+          <w:szCs w:val="20"/>
+          <w:lang w:eastAsia="es-MX"/>
+        </w:rPr>
+        <w:t>main</w:t>
+      </w:r>
+      <w:proofErr w:type="spellEnd"/>
+      <w:r>
+        <w:rPr>
+          <w:rFonts w:ascii="Consolas" w:eastAsia="Times New Roman" w:hAnsi="Consolas" w:cs="Courier New"/>
+          <w:color w:val="6F42C1"/>
+          <w:sz w:val="20"/>
+          <w:szCs w:val="20"/>
+          <w:lang w:eastAsia="es-MX"/>
+        </w:rPr>
+        <w:t>:</w:t>
       </w:r>
     </w:p>
     <w:p>
@@ -6464,26 +6480,38 @@
           <w:color w:val="24292E"/>
           <w:sz w:val="20"/>
           <w:szCs w:val="20"/>
-          <w:lang w:val="en-US" w:eastAsia="es-MX"/>
-        </w:rPr>
-      </w:pPr>
-      <w:r>
-        <w:rPr>
-          <w:rFonts w:ascii="Consolas" w:eastAsia="Times New Roman" w:hAnsi="Consolas" w:cs="Courier New"/>
-          <w:color w:val="6F42C1"/>
-          <w:sz w:val="20"/>
-          <w:szCs w:val="20"/>
-          <w:lang w:val="en-US" w:eastAsia="es-MX"/>
-        </w:rPr>
-        <w:t xml:space="preserve">    li</w:t>
-      </w:r>
-      <w:r>
-        <w:rPr>
-          <w:rFonts w:ascii="Consolas" w:eastAsia="Times New Roman" w:hAnsi="Consolas" w:cs="Courier New"/>
-          <w:color w:val="24292E"/>
-          <w:sz w:val="20"/>
-          <w:szCs w:val="20"/>
-          <w:lang w:val="en-US" w:eastAsia="es-MX"/>
+          <w:lang w:eastAsia="es-MX"/>
+        </w:rPr>
+      </w:pPr>
+      <w:r>
+        <w:rPr>
+          <w:rFonts w:ascii="Consolas" w:eastAsia="Times New Roman" w:hAnsi="Consolas" w:cs="Courier New"/>
+          <w:color w:val="6F42C1"/>
+          <w:sz w:val="20"/>
+          <w:szCs w:val="20"/>
+          <w:lang w:eastAsia="es-MX"/>
+        </w:rPr>
+        <w:t xml:space="preserve">    </w:t>
+      </w:r>
+      <w:proofErr w:type="spellStart"/>
+      <w:r>
+        <w:rPr>
+          <w:rFonts w:ascii="Consolas" w:eastAsia="Times New Roman" w:hAnsi="Consolas" w:cs="Courier New"/>
+          <w:color w:val="6F42C1"/>
+          <w:sz w:val="20"/>
+          <w:szCs w:val="20"/>
+          <w:lang w:eastAsia="es-MX"/>
+        </w:rPr>
+        <w:t>li</w:t>
+      </w:r>
+      <w:proofErr w:type="spellEnd"/>
+      <w:r>
+        <w:rPr>
+          <w:rFonts w:ascii="Consolas" w:eastAsia="Times New Roman" w:hAnsi="Consolas" w:cs="Courier New"/>
+          <w:color w:val="24292E"/>
+          <w:sz w:val="20"/>
+          <w:szCs w:val="20"/>
+          <w:lang w:eastAsia="es-MX"/>
         </w:rPr>
         <w:t xml:space="preserve"> </w:t>
       </w:r>
@@ -6493,7 +6521,7 @@
           <w:color w:val="005CC5"/>
           <w:sz w:val="20"/>
           <w:szCs w:val="20"/>
-          <w:lang w:val="en-US" w:eastAsia="es-MX"/>
+          <w:lang w:eastAsia="es-MX"/>
         </w:rPr>
         <w:t>$</w:t>
       </w:r>
@@ -6503,7 +6531,7 @@
           <w:color w:val="6F42C1"/>
           <w:sz w:val="20"/>
           <w:szCs w:val="20"/>
-          <w:lang w:val="en-US" w:eastAsia="es-MX"/>
+          <w:lang w:eastAsia="es-MX"/>
         </w:rPr>
         <w:t>t5</w:t>
       </w:r>
@@ -6513,7 +6541,7 @@
           <w:color w:val="24292E"/>
           <w:sz w:val="20"/>
           <w:szCs w:val="20"/>
-          <w:lang w:val="en-US" w:eastAsia="es-MX"/>
+          <w:lang w:eastAsia="es-MX"/>
         </w:rPr>
         <w:t>,</w:t>
       </w:r>
@@ -6523,7 +6551,7 @@
           <w:color w:val="6F42C1"/>
           <w:sz w:val="20"/>
           <w:szCs w:val="20"/>
-          <w:lang w:val="en-US" w:eastAsia="es-MX"/>
+          <w:lang w:eastAsia="es-MX"/>
         </w:rPr>
         <w:t xml:space="preserve"> </w:t>
       </w:r>
@@ -6533,7 +6561,7 @@
           <w:color w:val="005CC5"/>
           <w:sz w:val="20"/>
           <w:szCs w:val="20"/>
-          <w:lang w:val="en-US" w:eastAsia="es-MX"/>
+          <w:lang w:eastAsia="es-MX"/>
         </w:rPr>
         <w:t>85</w:t>
       </w:r>
@@ -6564,26 +6592,38 @@
           <w:color w:val="24292E"/>
           <w:sz w:val="20"/>
           <w:szCs w:val="20"/>
-          <w:lang w:val="en-US" w:eastAsia="es-MX"/>
-        </w:rPr>
-      </w:pPr>
-      <w:r>
-        <w:rPr>
-          <w:rFonts w:ascii="Consolas" w:eastAsia="Times New Roman" w:hAnsi="Consolas" w:cs="Courier New"/>
-          <w:color w:val="6F42C1"/>
-          <w:sz w:val="20"/>
-          <w:szCs w:val="20"/>
-          <w:lang w:val="en-US" w:eastAsia="es-MX"/>
-        </w:rPr>
-        <w:t xml:space="preserve">    li</w:t>
-      </w:r>
-      <w:r>
-        <w:rPr>
-          <w:rFonts w:ascii="Consolas" w:eastAsia="Times New Roman" w:hAnsi="Consolas" w:cs="Courier New"/>
-          <w:color w:val="24292E"/>
-          <w:sz w:val="20"/>
-          <w:szCs w:val="20"/>
-          <w:lang w:val="en-US" w:eastAsia="es-MX"/>
+          <w:lang w:eastAsia="es-MX"/>
+        </w:rPr>
+      </w:pPr>
+      <w:r>
+        <w:rPr>
+          <w:rFonts w:ascii="Consolas" w:eastAsia="Times New Roman" w:hAnsi="Consolas" w:cs="Courier New"/>
+          <w:color w:val="6F42C1"/>
+          <w:sz w:val="20"/>
+          <w:szCs w:val="20"/>
+          <w:lang w:eastAsia="es-MX"/>
+        </w:rPr>
+        <w:t xml:space="preserve">    </w:t>
+      </w:r>
+      <w:proofErr w:type="spellStart"/>
+      <w:r>
+        <w:rPr>
+          <w:rFonts w:ascii="Consolas" w:eastAsia="Times New Roman" w:hAnsi="Consolas" w:cs="Courier New"/>
+          <w:color w:val="6F42C1"/>
+          <w:sz w:val="20"/>
+          <w:szCs w:val="20"/>
+          <w:lang w:eastAsia="es-MX"/>
+        </w:rPr>
+        <w:t>li</w:t>
+      </w:r>
+      <w:proofErr w:type="spellEnd"/>
+      <w:r>
+        <w:rPr>
+          <w:rFonts w:ascii="Consolas" w:eastAsia="Times New Roman" w:hAnsi="Consolas" w:cs="Courier New"/>
+          <w:color w:val="24292E"/>
+          <w:sz w:val="20"/>
+          <w:szCs w:val="20"/>
+          <w:lang w:eastAsia="es-MX"/>
         </w:rPr>
         <w:t xml:space="preserve"> </w:t>
       </w:r>
@@ -6593,7 +6633,7 @@
           <w:color w:val="005CC5"/>
           <w:sz w:val="20"/>
           <w:szCs w:val="20"/>
-          <w:lang w:val="en-US" w:eastAsia="es-MX"/>
+          <w:lang w:eastAsia="es-MX"/>
         </w:rPr>
         <w:t>$</w:t>
       </w:r>
@@ -6603,7 +6643,7 @@
           <w:color w:val="6F42C1"/>
           <w:sz w:val="20"/>
           <w:szCs w:val="20"/>
-          <w:lang w:val="en-US" w:eastAsia="es-MX"/>
+          <w:lang w:eastAsia="es-MX"/>
         </w:rPr>
         <w:t>t4</w:t>
       </w:r>
@@ -6613,7 +6653,7 @@
           <w:color w:val="24292E"/>
           <w:sz w:val="20"/>
           <w:szCs w:val="20"/>
-          <w:lang w:val="en-US" w:eastAsia="es-MX"/>
+          <w:lang w:eastAsia="es-MX"/>
         </w:rPr>
         <w:t>,</w:t>
       </w:r>
@@ -6623,7 +6663,7 @@
           <w:color w:val="6F42C1"/>
           <w:sz w:val="20"/>
           <w:szCs w:val="20"/>
-          <w:lang w:val="en-US" w:eastAsia="es-MX"/>
+          <w:lang w:eastAsia="es-MX"/>
         </w:rPr>
         <w:t xml:space="preserve"> </w:t>
       </w:r>
@@ -6633,7 +6673,7 @@
           <w:color w:val="005CC5"/>
           <w:sz w:val="20"/>
           <w:szCs w:val="20"/>
-          <w:lang w:val="en-US" w:eastAsia="es-MX"/>
+          <w:lang w:eastAsia="es-MX"/>
         </w:rPr>
         <w:t>22</w:t>
       </w:r>
@@ -6664,26 +6704,38 @@
           <w:color w:val="24292E"/>
           <w:sz w:val="20"/>
           <w:szCs w:val="20"/>
-          <w:lang w:val="en-US" w:eastAsia="es-MX"/>
-        </w:rPr>
-      </w:pPr>
-      <w:r>
-        <w:rPr>
-          <w:rFonts w:ascii="Consolas" w:eastAsia="Times New Roman" w:hAnsi="Consolas" w:cs="Courier New"/>
-          <w:color w:val="6F42C1"/>
-          <w:sz w:val="20"/>
-          <w:szCs w:val="20"/>
-          <w:lang w:val="en-US" w:eastAsia="es-MX"/>
-        </w:rPr>
-        <w:t xml:space="preserve">    li</w:t>
-      </w:r>
-      <w:r>
-        <w:rPr>
-          <w:rFonts w:ascii="Consolas" w:eastAsia="Times New Roman" w:hAnsi="Consolas" w:cs="Courier New"/>
-          <w:color w:val="24292E"/>
-          <w:sz w:val="20"/>
-          <w:szCs w:val="20"/>
-          <w:lang w:val="en-US" w:eastAsia="es-MX"/>
+          <w:lang w:eastAsia="es-MX"/>
+        </w:rPr>
+      </w:pPr>
+      <w:r>
+        <w:rPr>
+          <w:rFonts w:ascii="Consolas" w:eastAsia="Times New Roman" w:hAnsi="Consolas" w:cs="Courier New"/>
+          <w:color w:val="6F42C1"/>
+          <w:sz w:val="20"/>
+          <w:szCs w:val="20"/>
+          <w:lang w:eastAsia="es-MX"/>
+        </w:rPr>
+        <w:t xml:space="preserve">    </w:t>
+      </w:r>
+      <w:proofErr w:type="spellStart"/>
+      <w:r>
+        <w:rPr>
+          <w:rFonts w:ascii="Consolas" w:eastAsia="Times New Roman" w:hAnsi="Consolas" w:cs="Courier New"/>
+          <w:color w:val="6F42C1"/>
+          <w:sz w:val="20"/>
+          <w:szCs w:val="20"/>
+          <w:lang w:eastAsia="es-MX"/>
+        </w:rPr>
+        <w:t>li</w:t>
+      </w:r>
+      <w:proofErr w:type="spellEnd"/>
+      <w:r>
+        <w:rPr>
+          <w:rFonts w:ascii="Consolas" w:eastAsia="Times New Roman" w:hAnsi="Consolas" w:cs="Courier New"/>
+          <w:color w:val="24292E"/>
+          <w:sz w:val="20"/>
+          <w:szCs w:val="20"/>
+          <w:lang w:eastAsia="es-MX"/>
         </w:rPr>
         <w:t xml:space="preserve"> </w:t>
       </w:r>
@@ -6693,7 +6745,7 @@
           <w:color w:val="005CC5"/>
           <w:sz w:val="20"/>
           <w:szCs w:val="20"/>
-          <w:lang w:val="en-US" w:eastAsia="es-MX"/>
+          <w:lang w:eastAsia="es-MX"/>
         </w:rPr>
         <w:t>$</w:t>
       </w:r>
@@ -6703,7 +6755,7 @@
           <w:color w:val="6F42C1"/>
           <w:sz w:val="20"/>
           <w:szCs w:val="20"/>
-          <w:lang w:val="en-US" w:eastAsia="es-MX"/>
+          <w:lang w:eastAsia="es-MX"/>
         </w:rPr>
         <w:t>t3</w:t>
       </w:r>
@@ -6713,7 +6765,7 @@
           <w:color w:val="24292E"/>
           <w:sz w:val="20"/>
           <w:szCs w:val="20"/>
-          <w:lang w:val="en-US" w:eastAsia="es-MX"/>
+          <w:lang w:eastAsia="es-MX"/>
         </w:rPr>
         <w:t>,</w:t>
       </w:r>
@@ -6723,7 +6775,7 @@
           <w:color w:val="6F42C1"/>
           <w:sz w:val="20"/>
           <w:szCs w:val="20"/>
-          <w:lang w:val="en-US" w:eastAsia="es-MX"/>
+          <w:lang w:eastAsia="es-MX"/>
         </w:rPr>
         <w:t xml:space="preserve"> </w:t>
       </w:r>
@@ -6733,7 +6785,7 @@
           <w:color w:val="005CC5"/>
           <w:sz w:val="20"/>
           <w:szCs w:val="20"/>
-          <w:lang w:val="en-US" w:eastAsia="es-MX"/>
+          <w:lang w:eastAsia="es-MX"/>
         </w:rPr>
         <w:t>94</w:t>
       </w:r>
@@ -6764,26 +6816,38 @@
           <w:color w:val="24292E"/>
           <w:sz w:val="20"/>
           <w:szCs w:val="20"/>
-          <w:lang w:val="en-US" w:eastAsia="es-MX"/>
-        </w:rPr>
-      </w:pPr>
-      <w:r>
-        <w:rPr>
-          <w:rFonts w:ascii="Consolas" w:eastAsia="Times New Roman" w:hAnsi="Consolas" w:cs="Courier New"/>
-          <w:color w:val="6F42C1"/>
-          <w:sz w:val="20"/>
-          <w:szCs w:val="20"/>
-          <w:lang w:val="en-US" w:eastAsia="es-MX"/>
-        </w:rPr>
-        <w:t xml:space="preserve">    li</w:t>
-      </w:r>
-      <w:r>
-        <w:rPr>
-          <w:rFonts w:ascii="Consolas" w:eastAsia="Times New Roman" w:hAnsi="Consolas" w:cs="Courier New"/>
-          <w:color w:val="24292E"/>
-          <w:sz w:val="20"/>
-          <w:szCs w:val="20"/>
-          <w:lang w:val="en-US" w:eastAsia="es-MX"/>
+          <w:lang w:eastAsia="es-MX"/>
+        </w:rPr>
+      </w:pPr>
+      <w:r>
+        <w:rPr>
+          <w:rFonts w:ascii="Consolas" w:eastAsia="Times New Roman" w:hAnsi="Consolas" w:cs="Courier New"/>
+          <w:color w:val="6F42C1"/>
+          <w:sz w:val="20"/>
+          <w:szCs w:val="20"/>
+          <w:lang w:eastAsia="es-MX"/>
+        </w:rPr>
+        <w:t xml:space="preserve">    </w:t>
+      </w:r>
+      <w:proofErr w:type="spellStart"/>
+      <w:r>
+        <w:rPr>
+          <w:rFonts w:ascii="Consolas" w:eastAsia="Times New Roman" w:hAnsi="Consolas" w:cs="Courier New"/>
+          <w:color w:val="6F42C1"/>
+          <w:sz w:val="20"/>
+          <w:szCs w:val="20"/>
+          <w:lang w:eastAsia="es-MX"/>
+        </w:rPr>
+        <w:t>li</w:t>
+      </w:r>
+      <w:proofErr w:type="spellEnd"/>
+      <w:r>
+        <w:rPr>
+          <w:rFonts w:ascii="Consolas" w:eastAsia="Times New Roman" w:hAnsi="Consolas" w:cs="Courier New"/>
+          <w:color w:val="24292E"/>
+          <w:sz w:val="20"/>
+          <w:szCs w:val="20"/>
+          <w:lang w:eastAsia="es-MX"/>
         </w:rPr>
         <w:t xml:space="preserve"> </w:t>
       </w:r>
@@ -6793,7 +6857,7 @@
           <w:color w:val="005CC5"/>
           <w:sz w:val="20"/>
           <w:szCs w:val="20"/>
-          <w:lang w:val="en-US" w:eastAsia="es-MX"/>
+          <w:lang w:eastAsia="es-MX"/>
         </w:rPr>
         <w:t>$</w:t>
       </w:r>
@@ -6803,7 +6867,7 @@
           <w:color w:val="6F42C1"/>
           <w:sz w:val="20"/>
           <w:szCs w:val="20"/>
-          <w:lang w:val="en-US" w:eastAsia="es-MX"/>
+          <w:lang w:eastAsia="es-MX"/>
         </w:rPr>
         <w:t>t2</w:t>
       </w:r>
@@ -6813,7 +6877,7 @@
           <w:color w:val="24292E"/>
           <w:sz w:val="20"/>
           <w:szCs w:val="20"/>
-          <w:lang w:val="en-US" w:eastAsia="es-MX"/>
+          <w:lang w:eastAsia="es-MX"/>
         </w:rPr>
         <w:t>,</w:t>
       </w:r>
@@ -6823,7 +6887,7 @@
           <w:color w:val="6F42C1"/>
           <w:sz w:val="20"/>
           <w:szCs w:val="20"/>
-          <w:lang w:val="en-US" w:eastAsia="es-MX"/>
+          <w:lang w:eastAsia="es-MX"/>
         </w:rPr>
         <w:t xml:space="preserve"> </w:t>
       </w:r>
@@ -6833,7 +6897,7 @@
           <w:color w:val="005CC5"/>
           <w:sz w:val="20"/>
           <w:szCs w:val="20"/>
-          <w:lang w:val="en-US" w:eastAsia="es-MX"/>
+          <w:lang w:eastAsia="es-MX"/>
         </w:rPr>
         <w:t>55</w:t>
       </w:r>
@@ -6864,26 +6928,38 @@
           <w:color w:val="24292E"/>
           <w:sz w:val="20"/>
           <w:szCs w:val="20"/>
-          <w:lang w:val="en-US" w:eastAsia="es-MX"/>
-        </w:rPr>
-      </w:pPr>
-      <w:r>
-        <w:rPr>
-          <w:rFonts w:ascii="Consolas" w:eastAsia="Times New Roman" w:hAnsi="Consolas" w:cs="Courier New"/>
-          <w:color w:val="6F42C1"/>
-          <w:sz w:val="20"/>
-          <w:szCs w:val="20"/>
-          <w:lang w:val="en-US" w:eastAsia="es-MX"/>
-        </w:rPr>
-        <w:t xml:space="preserve">    li</w:t>
-      </w:r>
-      <w:r>
-        <w:rPr>
-          <w:rFonts w:ascii="Consolas" w:eastAsia="Times New Roman" w:hAnsi="Consolas" w:cs="Courier New"/>
-          <w:color w:val="24292E"/>
-          <w:sz w:val="20"/>
-          <w:szCs w:val="20"/>
-          <w:lang w:val="en-US" w:eastAsia="es-MX"/>
+          <w:lang w:eastAsia="es-MX"/>
+        </w:rPr>
+      </w:pPr>
+      <w:r>
+        <w:rPr>
+          <w:rFonts w:ascii="Consolas" w:eastAsia="Times New Roman" w:hAnsi="Consolas" w:cs="Courier New"/>
+          <w:color w:val="6F42C1"/>
+          <w:sz w:val="20"/>
+          <w:szCs w:val="20"/>
+          <w:lang w:eastAsia="es-MX"/>
+        </w:rPr>
+        <w:t xml:space="preserve">    </w:t>
+      </w:r>
+      <w:proofErr w:type="spellStart"/>
+      <w:r>
+        <w:rPr>
+          <w:rFonts w:ascii="Consolas" w:eastAsia="Times New Roman" w:hAnsi="Consolas" w:cs="Courier New"/>
+          <w:color w:val="6F42C1"/>
+          <w:sz w:val="20"/>
+          <w:szCs w:val="20"/>
+          <w:lang w:eastAsia="es-MX"/>
+        </w:rPr>
+        <w:t>li</w:t>
+      </w:r>
+      <w:proofErr w:type="spellEnd"/>
+      <w:r>
+        <w:rPr>
+          <w:rFonts w:ascii="Consolas" w:eastAsia="Times New Roman" w:hAnsi="Consolas" w:cs="Courier New"/>
+          <w:color w:val="24292E"/>
+          <w:sz w:val="20"/>
+          <w:szCs w:val="20"/>
+          <w:lang w:eastAsia="es-MX"/>
         </w:rPr>
         <w:t xml:space="preserve"> </w:t>
       </w:r>
@@ -6893,7 +6969,7 @@
           <w:color w:val="005CC5"/>
           <w:sz w:val="20"/>
           <w:szCs w:val="20"/>
-          <w:lang w:val="en-US" w:eastAsia="es-MX"/>
+          <w:lang w:eastAsia="es-MX"/>
         </w:rPr>
         <w:t>$</w:t>
       </w:r>
@@ -6903,7 +6979,7 @@
           <w:color w:val="6F42C1"/>
           <w:sz w:val="20"/>
           <w:szCs w:val="20"/>
-          <w:lang w:val="en-US" w:eastAsia="es-MX"/>
+          <w:lang w:eastAsia="es-MX"/>
         </w:rPr>
         <w:t>t0</w:t>
       </w:r>
@@ -6913,7 +6989,7 @@
           <w:color w:val="24292E"/>
           <w:sz w:val="20"/>
           <w:szCs w:val="20"/>
-          <w:lang w:val="en-US" w:eastAsia="es-MX"/>
+          <w:lang w:eastAsia="es-MX"/>
         </w:rPr>
         <w:t>,</w:t>
       </w:r>
@@ -6923,7 +6999,7 @@
           <w:color w:val="6F42C1"/>
           <w:sz w:val="20"/>
           <w:szCs w:val="20"/>
-          <w:lang w:val="en-US" w:eastAsia="es-MX"/>
+          <w:lang w:eastAsia="es-MX"/>
         </w:rPr>
         <w:t xml:space="preserve"> </w:t>
       </w:r>
@@ -6933,7 +7009,7 @@
           <w:color w:val="005CC5"/>
           <w:sz w:val="20"/>
           <w:szCs w:val="20"/>
-          <w:lang w:val="en-US" w:eastAsia="es-MX"/>
+          <w:lang w:eastAsia="es-MX"/>
         </w:rPr>
         <w:t>105</w:t>
       </w:r>
@@ -6964,26 +7040,38 @@
           <w:color w:val="24292E"/>
           <w:sz w:val="20"/>
           <w:szCs w:val="20"/>
-          <w:lang w:val="en-US" w:eastAsia="es-MX"/>
-        </w:rPr>
-      </w:pPr>
-      <w:r>
-        <w:rPr>
-          <w:rFonts w:ascii="Consolas" w:eastAsia="Times New Roman" w:hAnsi="Consolas" w:cs="Courier New"/>
-          <w:color w:val="6F42C1"/>
-          <w:sz w:val="20"/>
-          <w:szCs w:val="20"/>
-          <w:lang w:val="en-US" w:eastAsia="es-MX"/>
-        </w:rPr>
-        <w:t xml:space="preserve">    li</w:t>
-      </w:r>
-      <w:r>
-        <w:rPr>
-          <w:rFonts w:ascii="Consolas" w:eastAsia="Times New Roman" w:hAnsi="Consolas" w:cs="Courier New"/>
-          <w:color w:val="24292E"/>
-          <w:sz w:val="20"/>
-          <w:szCs w:val="20"/>
-          <w:lang w:val="en-US" w:eastAsia="es-MX"/>
+          <w:lang w:eastAsia="es-MX"/>
+        </w:rPr>
+      </w:pPr>
+      <w:r>
+        <w:rPr>
+          <w:rFonts w:ascii="Consolas" w:eastAsia="Times New Roman" w:hAnsi="Consolas" w:cs="Courier New"/>
+          <w:color w:val="6F42C1"/>
+          <w:sz w:val="20"/>
+          <w:szCs w:val="20"/>
+          <w:lang w:eastAsia="es-MX"/>
+        </w:rPr>
+        <w:t xml:space="preserve">    </w:t>
+      </w:r>
+      <w:proofErr w:type="spellStart"/>
+      <w:r>
+        <w:rPr>
+          <w:rFonts w:ascii="Consolas" w:eastAsia="Times New Roman" w:hAnsi="Consolas" w:cs="Courier New"/>
+          <w:color w:val="6F42C1"/>
+          <w:sz w:val="20"/>
+          <w:szCs w:val="20"/>
+          <w:lang w:eastAsia="es-MX"/>
+        </w:rPr>
+        <w:t>li</w:t>
+      </w:r>
+      <w:proofErr w:type="spellEnd"/>
+      <w:r>
+        <w:rPr>
+          <w:rFonts w:ascii="Consolas" w:eastAsia="Times New Roman" w:hAnsi="Consolas" w:cs="Courier New"/>
+          <w:color w:val="24292E"/>
+          <w:sz w:val="20"/>
+          <w:szCs w:val="20"/>
+          <w:lang w:eastAsia="es-MX"/>
         </w:rPr>
         <w:t xml:space="preserve"> </w:t>
       </w:r>
@@ -6993,7 +7081,7 @@
           <w:color w:val="005CC5"/>
           <w:sz w:val="20"/>
           <w:szCs w:val="20"/>
-          <w:lang w:val="en-US" w:eastAsia="es-MX"/>
+          <w:lang w:eastAsia="es-MX"/>
         </w:rPr>
         <w:t>$</w:t>
       </w:r>
@@ -7003,7 +7091,7 @@
           <w:color w:val="6F42C1"/>
           <w:sz w:val="20"/>
           <w:szCs w:val="20"/>
-          <w:lang w:val="en-US" w:eastAsia="es-MX"/>
+          <w:lang w:eastAsia="es-MX"/>
         </w:rPr>
         <w:t>t6</w:t>
       </w:r>
@@ -7013,7 +7101,7 @@
           <w:color w:val="24292E"/>
           <w:sz w:val="20"/>
           <w:szCs w:val="20"/>
-          <w:lang w:val="en-US" w:eastAsia="es-MX"/>
+          <w:lang w:eastAsia="es-MX"/>
         </w:rPr>
         <w:t>,</w:t>
       </w:r>
@@ -7023,7 +7111,7 @@
           <w:color w:val="6F42C1"/>
           <w:sz w:val="20"/>
           <w:szCs w:val="20"/>
-          <w:lang w:val="en-US" w:eastAsia="es-MX"/>
+          <w:lang w:eastAsia="es-MX"/>
         </w:rPr>
         <w:t xml:space="preserve"> </w:t>
       </w:r>
@@ -7033,7 +7121,7 @@
           <w:color w:val="005CC5"/>
           <w:sz w:val="20"/>
           <w:szCs w:val="20"/>
-          <w:lang w:val="en-US" w:eastAsia="es-MX"/>
+          <w:lang w:eastAsia="es-MX"/>
         </w:rPr>
         <w:t>58</w:t>
       </w:r>
@@ -7064,26 +7152,38 @@
           <w:color w:val="24292E"/>
           <w:sz w:val="20"/>
           <w:szCs w:val="20"/>
-          <w:lang w:val="en-US" w:eastAsia="es-MX"/>
-        </w:rPr>
-      </w:pPr>
-      <w:r>
-        <w:rPr>
-          <w:rFonts w:ascii="Consolas" w:eastAsia="Times New Roman" w:hAnsi="Consolas" w:cs="Courier New"/>
-          <w:color w:val="6F42C1"/>
-          <w:sz w:val="20"/>
-          <w:szCs w:val="20"/>
-          <w:lang w:val="en-US" w:eastAsia="es-MX"/>
-        </w:rPr>
-        <w:t xml:space="preserve">    li</w:t>
-      </w:r>
-      <w:r>
-        <w:rPr>
-          <w:rFonts w:ascii="Consolas" w:eastAsia="Times New Roman" w:hAnsi="Consolas" w:cs="Courier New"/>
-          <w:color w:val="24292E"/>
-          <w:sz w:val="20"/>
-          <w:szCs w:val="20"/>
-          <w:lang w:val="en-US" w:eastAsia="es-MX"/>
+          <w:lang w:eastAsia="es-MX"/>
+        </w:rPr>
+      </w:pPr>
+      <w:r>
+        <w:rPr>
+          <w:rFonts w:ascii="Consolas" w:eastAsia="Times New Roman" w:hAnsi="Consolas" w:cs="Courier New"/>
+          <w:color w:val="6F42C1"/>
+          <w:sz w:val="20"/>
+          <w:szCs w:val="20"/>
+          <w:lang w:eastAsia="es-MX"/>
+        </w:rPr>
+        <w:t xml:space="preserve">    </w:t>
+      </w:r>
+      <w:proofErr w:type="spellStart"/>
+      <w:r>
+        <w:rPr>
+          <w:rFonts w:ascii="Consolas" w:eastAsia="Times New Roman" w:hAnsi="Consolas" w:cs="Courier New"/>
+          <w:color w:val="6F42C1"/>
+          <w:sz w:val="20"/>
+          <w:szCs w:val="20"/>
+          <w:lang w:eastAsia="es-MX"/>
+        </w:rPr>
+        <w:t>li</w:t>
+      </w:r>
+      <w:proofErr w:type="spellEnd"/>
+      <w:r>
+        <w:rPr>
+          <w:rFonts w:ascii="Consolas" w:eastAsia="Times New Roman" w:hAnsi="Consolas" w:cs="Courier New"/>
+          <w:color w:val="24292E"/>
+          <w:sz w:val="20"/>
+          <w:szCs w:val="20"/>
+          <w:lang w:eastAsia="es-MX"/>
         </w:rPr>
         <w:t xml:space="preserve"> </w:t>
       </w:r>
@@ -7093,7 +7193,7 @@
           <w:color w:val="005CC5"/>
           <w:sz w:val="20"/>
           <w:szCs w:val="20"/>
-          <w:lang w:val="en-US" w:eastAsia="es-MX"/>
+          <w:lang w:eastAsia="es-MX"/>
         </w:rPr>
         <w:t>$</w:t>
       </w:r>
@@ -7103,7 +7203,7 @@
           <w:color w:val="6F42C1"/>
           <w:sz w:val="20"/>
           <w:szCs w:val="20"/>
-          <w:lang w:val="en-US" w:eastAsia="es-MX"/>
+          <w:lang w:eastAsia="es-MX"/>
         </w:rPr>
         <w:t>t7</w:t>
       </w:r>
@@ -7113,7 +7213,7 @@
           <w:color w:val="24292E"/>
           <w:sz w:val="20"/>
           <w:szCs w:val="20"/>
-          <w:lang w:val="en-US" w:eastAsia="es-MX"/>
+          <w:lang w:eastAsia="es-MX"/>
         </w:rPr>
         <w:t>,</w:t>
       </w:r>
@@ -7123,7 +7223,7 @@
           <w:color w:val="6F42C1"/>
           <w:sz w:val="20"/>
           <w:szCs w:val="20"/>
-          <w:lang w:val="en-US" w:eastAsia="es-MX"/>
+          <w:lang w:eastAsia="es-MX"/>
         </w:rPr>
         <w:t xml:space="preserve"> </w:t>
       </w:r>
@@ -7133,7 +7233,7 @@
           <w:color w:val="005CC5"/>
           <w:sz w:val="20"/>
           <w:szCs w:val="20"/>
-          <w:lang w:val="en-US" w:eastAsia="es-MX"/>
+          <w:lang w:eastAsia="es-MX"/>
         </w:rPr>
         <w:t>43</w:t>
       </w:r>
@@ -7173,9 +7273,19 @@
           <w:color w:val="6F42C1"/>
           <w:sz w:val="20"/>
           <w:szCs w:val="20"/>
-          <w:lang w:val="en-US" w:eastAsia="es-MX"/>
-        </w:rPr>
-        <w:t xml:space="preserve">    li</w:t>
+          <w:lang w:eastAsia="es-MX"/>
+        </w:rPr>
+        <w:t xml:space="preserve">    </w:t>
+      </w:r>
+      <w:r>
+        <w:rPr>
+          <w:rFonts w:ascii="Consolas" w:eastAsia="Times New Roman" w:hAnsi="Consolas" w:cs="Courier New"/>
+          <w:color w:val="6F42C1"/>
+          <w:sz w:val="20"/>
+          <w:szCs w:val="20"/>
+          <w:lang w:val="en-US" w:eastAsia="es-MX"/>
+        </w:rPr>
+        <w:t>li</w:t>
       </w:r>
       <w:r>
         <w:rPr>
@@ -15078,7 +15188,7 @@
           <w:color w:val="24292E"/>
           <w:sz w:val="20"/>
           <w:szCs w:val="20"/>
-          <w:lang w:val="en-US" w:eastAsia="es-MX"/>
+          <w:lang w:eastAsia="es-MX"/>
         </w:rPr>
       </w:pPr>
       <w:r>
@@ -15097,7 +15207,7 @@
           <w:color w:val="D73A49"/>
           <w:sz w:val="20"/>
           <w:szCs w:val="20"/>
-          <w:lang w:val="en-US" w:eastAsia="es-MX"/>
+          <w:lang w:eastAsia="es-MX"/>
         </w:rPr>
         <w:t>sub</w:t>
       </w:r>
@@ -15107,7 +15217,7 @@
           <w:color w:val="24292E"/>
           <w:sz w:val="20"/>
           <w:szCs w:val="20"/>
-          <w:lang w:val="en-US" w:eastAsia="es-MX"/>
+          <w:lang w:eastAsia="es-MX"/>
         </w:rPr>
         <w:t xml:space="preserve"> </w:t>
       </w:r>
@@ -15117,7 +15227,7 @@
           <w:color w:val="005CC5"/>
           <w:sz w:val="20"/>
           <w:szCs w:val="20"/>
-          <w:lang w:val="en-US" w:eastAsia="es-MX"/>
+          <w:lang w:eastAsia="es-MX"/>
         </w:rPr>
         <w:t>$</w:t>
       </w:r>
@@ -15127,7 +15237,7 @@
           <w:color w:val="6F42C1"/>
           <w:sz w:val="20"/>
           <w:szCs w:val="20"/>
-          <w:lang w:val="en-US" w:eastAsia="es-MX"/>
+          <w:lang w:eastAsia="es-MX"/>
         </w:rPr>
         <w:t>t5</w:t>
       </w:r>
@@ -15137,7 +15247,7 @@
           <w:color w:val="24292E"/>
           <w:sz w:val="20"/>
           <w:szCs w:val="20"/>
-          <w:lang w:val="en-US" w:eastAsia="es-MX"/>
+          <w:lang w:eastAsia="es-MX"/>
         </w:rPr>
         <w:t xml:space="preserve"> </w:t>
       </w:r>
@@ -15147,7 +15257,7 @@
           <w:color w:val="005CC5"/>
           <w:sz w:val="20"/>
           <w:szCs w:val="20"/>
-          <w:lang w:val="en-US" w:eastAsia="es-MX"/>
+          <w:lang w:eastAsia="es-MX"/>
         </w:rPr>
         <w:t>$</w:t>
       </w:r>
@@ -15157,7 +15267,7 @@
           <w:color w:val="6F42C1"/>
           <w:sz w:val="20"/>
           <w:szCs w:val="20"/>
-          <w:lang w:val="en-US" w:eastAsia="es-MX"/>
+          <w:lang w:eastAsia="es-MX"/>
         </w:rPr>
         <w:t>t0</w:t>
       </w:r>
@@ -15167,7 +15277,7 @@
           <w:color w:val="24292E"/>
           <w:sz w:val="20"/>
           <w:szCs w:val="20"/>
-          <w:lang w:val="en-US" w:eastAsia="es-MX"/>
+          <w:lang w:eastAsia="es-MX"/>
         </w:rPr>
         <w:t xml:space="preserve"> </w:t>
       </w:r>
@@ -15177,7 +15287,7 @@
           <w:color w:val="005CC5"/>
           <w:sz w:val="20"/>
           <w:szCs w:val="20"/>
-          <w:lang w:val="en-US" w:eastAsia="es-MX"/>
+          <w:lang w:eastAsia="es-MX"/>
         </w:rPr>
         <w:t>$</w:t>
       </w:r>
@@ -15187,7 +15297,7 @@
           <w:color w:val="6F42C1"/>
           <w:sz w:val="20"/>
           <w:szCs w:val="20"/>
-          <w:lang w:val="en-US" w:eastAsia="es-MX"/>
+          <w:lang w:eastAsia="es-MX"/>
         </w:rPr>
         <w:t>t2</w:t>
       </w:r>
@@ -15218,16 +15328,16 @@
           <w:color w:val="24292E"/>
           <w:sz w:val="20"/>
           <w:szCs w:val="20"/>
-          <w:lang w:val="en-US" w:eastAsia="es-MX"/>
-        </w:rPr>
-      </w:pPr>
-      <w:r>
-        <w:rPr>
-          <w:rFonts w:ascii="Consolas" w:eastAsia="Times New Roman" w:hAnsi="Consolas" w:cs="Courier New"/>
-          <w:color w:val="6F42C1"/>
-          <w:sz w:val="20"/>
-          <w:szCs w:val="20"/>
-          <w:lang w:val="en-US" w:eastAsia="es-MX"/>
+          <w:lang w:eastAsia="es-MX"/>
+        </w:rPr>
+      </w:pPr>
+      <w:r>
+        <w:rPr>
+          <w:rFonts w:ascii="Consolas" w:eastAsia="Times New Roman" w:hAnsi="Consolas" w:cs="Courier New"/>
+          <w:color w:val="6F42C1"/>
+          <w:sz w:val="20"/>
+          <w:szCs w:val="20"/>
+          <w:lang w:eastAsia="es-MX"/>
         </w:rPr>
         <w:t xml:space="preserve">    </w:t>
       </w:r>
@@ -15238,7 +15348,7 @@
           <w:color w:val="6F42C1"/>
           <w:sz w:val="20"/>
           <w:szCs w:val="20"/>
-          <w:lang w:val="en-US" w:eastAsia="es-MX"/>
+          <w:lang w:eastAsia="es-MX"/>
         </w:rPr>
         <w:t>beq</w:t>
       </w:r>
@@ -15249,7 +15359,7 @@
           <w:color w:val="24292E"/>
           <w:sz w:val="20"/>
           <w:szCs w:val="20"/>
-          <w:lang w:val="en-US" w:eastAsia="es-MX"/>
+          <w:lang w:eastAsia="es-MX"/>
         </w:rPr>
         <w:t xml:space="preserve"> </w:t>
       </w:r>
@@ -15259,7 +15369,7 @@
           <w:color w:val="005CC5"/>
           <w:sz w:val="20"/>
           <w:szCs w:val="20"/>
-          <w:lang w:val="en-US" w:eastAsia="es-MX"/>
+          <w:lang w:eastAsia="es-MX"/>
         </w:rPr>
         <w:t>$</w:t>
       </w:r>
@@ -15269,7 +15379,7 @@
           <w:color w:val="6F42C1"/>
           <w:sz w:val="20"/>
           <w:szCs w:val="20"/>
-          <w:lang w:val="en-US" w:eastAsia="es-MX"/>
+          <w:lang w:eastAsia="es-MX"/>
         </w:rPr>
         <w:t>t4</w:t>
       </w:r>
@@ -15279,7 +15389,7 @@
           <w:color w:val="24292E"/>
           <w:sz w:val="20"/>
           <w:szCs w:val="20"/>
-          <w:lang w:val="en-US" w:eastAsia="es-MX"/>
+          <w:lang w:eastAsia="es-MX"/>
         </w:rPr>
         <w:t xml:space="preserve"> </w:t>
       </w:r>
@@ -15289,10 +15399,11 @@
           <w:color w:val="005CC5"/>
           <w:sz w:val="20"/>
           <w:szCs w:val="20"/>
-          <w:lang w:val="en-US" w:eastAsia="es-MX"/>
+          <w:lang w:eastAsia="es-MX"/>
         </w:rPr>
         <w:t>$</w:t>
       </w:r>
+      <w:proofErr w:type="spellStart"/>
       <w:proofErr w:type="gramStart"/>
       <w:r>
         <w:rPr>
@@ -15300,9 +15411,20 @@
           <w:color w:val="6F42C1"/>
           <w:sz w:val="20"/>
           <w:szCs w:val="20"/>
-          <w:lang w:val="en-US" w:eastAsia="es-MX"/>
-        </w:rPr>
-        <w:t>zero .f</w:t>
+          <w:lang w:eastAsia="es-MX"/>
+        </w:rPr>
+        <w:t>zero</w:t>
+      </w:r>
+      <w:proofErr w:type="spellEnd"/>
+      <w:r>
+        <w:rPr>
+          <w:rFonts w:ascii="Consolas" w:eastAsia="Times New Roman" w:hAnsi="Consolas" w:cs="Courier New"/>
+          <w:color w:val="6F42C1"/>
+          <w:sz w:val="20"/>
+          <w:szCs w:val="20"/>
+          <w:lang w:eastAsia="es-MX"/>
+        </w:rPr>
+        <w:t xml:space="preserve"> .f</w:t>
       </w:r>
       <w:proofErr w:type="gramEnd"/>
       <w:r>
@@ -15311,7 +15433,7 @@
           <w:color w:val="6F42C1"/>
           <w:sz w:val="20"/>
           <w:szCs w:val="20"/>
-          <w:lang w:val="en-US" w:eastAsia="es-MX"/>
+          <w:lang w:eastAsia="es-MX"/>
         </w:rPr>
         <w:t xml:space="preserve">1 </w:t>
       </w:r>
@@ -15342,7 +15464,7 @@
           <w:color w:val="24292E"/>
           <w:sz w:val="20"/>
           <w:szCs w:val="20"/>
-          <w:lang w:val="en-US" w:eastAsia="es-MX"/>
+          <w:lang w:eastAsia="es-MX"/>
         </w:rPr>
       </w:pPr>
     </w:p>
@@ -15372,18 +15494,40 @@
           <w:color w:val="24292E"/>
           <w:sz w:val="20"/>
           <w:szCs w:val="20"/>
-          <w:lang w:val="en-US" w:eastAsia="es-MX"/>
-        </w:rPr>
-      </w:pPr>
-      <w:r>
-        <w:rPr>
-          <w:rFonts w:ascii="Consolas" w:eastAsia="Times New Roman" w:hAnsi="Consolas" w:cs="Courier New"/>
-          <w:color w:val="6F42C1"/>
-          <w:sz w:val="20"/>
-          <w:szCs w:val="20"/>
-          <w:lang w:val="en-US" w:eastAsia="es-MX"/>
-        </w:rPr>
-        <w:t xml:space="preserve">    .iso:</w:t>
+          <w:lang w:eastAsia="es-MX"/>
+        </w:rPr>
+      </w:pPr>
+      <w:r>
+        <w:rPr>
+          <w:rFonts w:ascii="Consolas" w:eastAsia="Times New Roman" w:hAnsi="Consolas" w:cs="Courier New"/>
+          <w:color w:val="6F42C1"/>
+          <w:sz w:val="20"/>
+          <w:szCs w:val="20"/>
+          <w:lang w:eastAsia="es-MX"/>
+        </w:rPr>
+        <w:t xml:space="preserve">    .</w:t>
+      </w:r>
+      <w:proofErr w:type="spellStart"/>
+      <w:r>
+        <w:rPr>
+          <w:rFonts w:ascii="Consolas" w:eastAsia="Times New Roman" w:hAnsi="Consolas" w:cs="Courier New"/>
+          <w:color w:val="6F42C1"/>
+          <w:sz w:val="20"/>
+          <w:szCs w:val="20"/>
+          <w:lang w:eastAsia="es-MX"/>
+        </w:rPr>
+        <w:t>iso</w:t>
+      </w:r>
+      <w:proofErr w:type="spellEnd"/>
+      <w:r>
+        <w:rPr>
+          <w:rFonts w:ascii="Consolas" w:eastAsia="Times New Roman" w:hAnsi="Consolas" w:cs="Courier New"/>
+          <w:color w:val="6F42C1"/>
+          <w:sz w:val="20"/>
+          <w:szCs w:val="20"/>
+          <w:lang w:eastAsia="es-MX"/>
+        </w:rPr>
+        <w:t>:</w:t>
       </w:r>
     </w:p>
     <w:p>
@@ -15412,7 +15556,7 @@
           <w:color w:val="24292E"/>
           <w:sz w:val="20"/>
           <w:szCs w:val="20"/>
-          <w:lang w:val="en-US" w:eastAsia="es-MX"/>
+          <w:lang w:eastAsia="es-MX"/>
         </w:rPr>
       </w:pPr>
     </w:p>
@@ -15451,7 +15595,7 @@
           <w:color w:val="6F42C1"/>
           <w:sz w:val="20"/>
           <w:szCs w:val="20"/>
-          <w:lang w:val="en-US" w:eastAsia="es-MX"/>
+          <w:lang w:eastAsia="es-MX"/>
         </w:rPr>
         <w:t xml:space="preserve">    </w:t>
       </w:r>
@@ -15612,7 +15756,7 @@
           <w:color w:val="24292E"/>
           <w:sz w:val="20"/>
           <w:szCs w:val="20"/>
-          <w:lang w:val="en-US" w:eastAsia="es-MX"/>
+          <w:lang w:eastAsia="es-MX"/>
         </w:rPr>
       </w:pPr>
       <w:r>
@@ -15632,7 +15776,7 @@
           <w:color w:val="6F42C1"/>
           <w:sz w:val="20"/>
           <w:szCs w:val="20"/>
-          <w:lang w:val="en-US" w:eastAsia="es-MX"/>
+          <w:lang w:eastAsia="es-MX"/>
         </w:rPr>
         <w:t>beq</w:t>
       </w:r>
@@ -15643,7 +15787,7 @@
           <w:color w:val="24292E"/>
           <w:sz w:val="20"/>
           <w:szCs w:val="20"/>
-          <w:lang w:val="en-US" w:eastAsia="es-MX"/>
+          <w:lang w:eastAsia="es-MX"/>
         </w:rPr>
         <w:t xml:space="preserve"> </w:t>
       </w:r>
@@ -15653,7 +15797,7 @@
           <w:color w:val="005CC5"/>
           <w:sz w:val="20"/>
           <w:szCs w:val="20"/>
-          <w:lang w:val="en-US" w:eastAsia="es-MX"/>
+          <w:lang w:eastAsia="es-MX"/>
         </w:rPr>
         <w:t>$</w:t>
       </w:r>
@@ -15663,7 +15807,7 @@
           <w:color w:val="6F42C1"/>
           <w:sz w:val="20"/>
           <w:szCs w:val="20"/>
-          <w:lang w:val="en-US" w:eastAsia="es-MX"/>
+          <w:lang w:eastAsia="es-MX"/>
         </w:rPr>
         <w:t>t4</w:t>
       </w:r>
@@ -15673,7 +15817,7 @@
           <w:color w:val="24292E"/>
           <w:sz w:val="20"/>
           <w:szCs w:val="20"/>
-          <w:lang w:val="en-US" w:eastAsia="es-MX"/>
+          <w:lang w:eastAsia="es-MX"/>
         </w:rPr>
         <w:t xml:space="preserve"> </w:t>
       </w:r>
@@ -15683,10 +15827,11 @@
           <w:color w:val="005CC5"/>
           <w:sz w:val="20"/>
           <w:szCs w:val="20"/>
-          <w:lang w:val="en-US" w:eastAsia="es-MX"/>
+          <w:lang w:eastAsia="es-MX"/>
         </w:rPr>
         <w:t>$</w:t>
       </w:r>
+      <w:proofErr w:type="spellStart"/>
       <w:proofErr w:type="gramStart"/>
       <w:r>
         <w:rPr>
@@ -15694,9 +15839,20 @@
           <w:color w:val="6F42C1"/>
           <w:sz w:val="20"/>
           <w:szCs w:val="20"/>
-          <w:lang w:val="en-US" w:eastAsia="es-MX"/>
-        </w:rPr>
-        <w:t>zero .</w:t>
+          <w:lang w:eastAsia="es-MX"/>
+        </w:rPr>
+        <w:t>zero</w:t>
+      </w:r>
+      <w:proofErr w:type="spellEnd"/>
+      <w:r>
+        <w:rPr>
+          <w:rFonts w:ascii="Consolas" w:eastAsia="Times New Roman" w:hAnsi="Consolas" w:cs="Courier New"/>
+          <w:color w:val="6F42C1"/>
+          <w:sz w:val="20"/>
+          <w:szCs w:val="20"/>
+          <w:lang w:eastAsia="es-MX"/>
+        </w:rPr>
+        <w:t xml:space="preserve"> .</w:t>
       </w:r>
       <w:proofErr w:type="spellStart"/>
       <w:r>
@@ -15705,7 +15861,7 @@
           <w:color w:val="6F42C1"/>
           <w:sz w:val="20"/>
           <w:szCs w:val="20"/>
-          <w:lang w:val="en-US" w:eastAsia="es-MX"/>
+          <w:lang w:eastAsia="es-MX"/>
         </w:rPr>
         <w:t>isoceles</w:t>
       </w:r>
@@ -15717,7 +15873,7 @@
           <w:color w:val="6F42C1"/>
           <w:sz w:val="20"/>
           <w:szCs w:val="20"/>
-          <w:lang w:val="en-US" w:eastAsia="es-MX"/>
+          <w:lang w:eastAsia="es-MX"/>
         </w:rPr>
         <w:t xml:space="preserve">  # a == b</w:t>
       </w:r>
@@ -15748,16 +15904,16 @@
           <w:color w:val="24292E"/>
           <w:sz w:val="20"/>
           <w:szCs w:val="20"/>
-          <w:lang w:val="en-US" w:eastAsia="es-MX"/>
-        </w:rPr>
-      </w:pPr>
-      <w:r>
-        <w:rPr>
-          <w:rFonts w:ascii="Consolas" w:eastAsia="Times New Roman" w:hAnsi="Consolas" w:cs="Courier New"/>
-          <w:color w:val="6F42C1"/>
-          <w:sz w:val="20"/>
-          <w:szCs w:val="20"/>
-          <w:lang w:val="en-US" w:eastAsia="es-MX"/>
+          <w:lang w:eastAsia="es-MX"/>
+        </w:rPr>
+      </w:pPr>
+      <w:r>
+        <w:rPr>
+          <w:rFonts w:ascii="Consolas" w:eastAsia="Times New Roman" w:hAnsi="Consolas" w:cs="Courier New"/>
+          <w:color w:val="6F42C1"/>
+          <w:sz w:val="20"/>
+          <w:szCs w:val="20"/>
+          <w:lang w:eastAsia="es-MX"/>
         </w:rPr>
         <w:t xml:space="preserve">    </w:t>
       </w:r>
@@ -15768,7 +15924,7 @@
           <w:color w:val="6F42C1"/>
           <w:sz w:val="20"/>
           <w:szCs w:val="20"/>
-          <w:lang w:val="en-US" w:eastAsia="es-MX"/>
+          <w:lang w:eastAsia="es-MX"/>
         </w:rPr>
         <w:t>beq</w:t>
       </w:r>
@@ -15779,7 +15935,7 @@
           <w:color w:val="24292E"/>
           <w:sz w:val="20"/>
           <w:szCs w:val="20"/>
-          <w:lang w:val="en-US" w:eastAsia="es-MX"/>
+          <w:lang w:eastAsia="es-MX"/>
         </w:rPr>
         <w:t xml:space="preserve"> </w:t>
       </w:r>
@@ -15789,7 +15945,7 @@
           <w:color w:val="005CC5"/>
           <w:sz w:val="20"/>
           <w:szCs w:val="20"/>
-          <w:lang w:val="en-US" w:eastAsia="es-MX"/>
+          <w:lang w:eastAsia="es-MX"/>
         </w:rPr>
         <w:t>$</w:t>
       </w:r>
@@ -15799,7 +15955,7 @@
           <w:color w:val="6F42C1"/>
           <w:sz w:val="20"/>
           <w:szCs w:val="20"/>
-          <w:lang w:val="en-US" w:eastAsia="es-MX"/>
+          <w:lang w:eastAsia="es-MX"/>
         </w:rPr>
         <w:t>t5</w:t>
       </w:r>
@@ -15809,7 +15965,7 @@
           <w:color w:val="24292E"/>
           <w:sz w:val="20"/>
           <w:szCs w:val="20"/>
-          <w:lang w:val="en-US" w:eastAsia="es-MX"/>
+          <w:lang w:eastAsia="es-MX"/>
         </w:rPr>
         <w:t xml:space="preserve"> </w:t>
       </w:r>
@@ -15819,10 +15975,11 @@
           <w:color w:val="005CC5"/>
           <w:sz w:val="20"/>
           <w:szCs w:val="20"/>
-          <w:lang w:val="en-US" w:eastAsia="es-MX"/>
+          <w:lang w:eastAsia="es-MX"/>
         </w:rPr>
         <w:t>$</w:t>
       </w:r>
+      <w:proofErr w:type="spellStart"/>
       <w:proofErr w:type="gramStart"/>
       <w:r>
         <w:rPr>
@@ -15830,9 +15987,20 @@
           <w:color w:val="6F42C1"/>
           <w:sz w:val="20"/>
           <w:szCs w:val="20"/>
-          <w:lang w:val="en-US" w:eastAsia="es-MX"/>
-        </w:rPr>
-        <w:t>zero .</w:t>
+          <w:lang w:eastAsia="es-MX"/>
+        </w:rPr>
+        <w:t>zero</w:t>
+      </w:r>
+      <w:proofErr w:type="spellEnd"/>
+      <w:r>
+        <w:rPr>
+          <w:rFonts w:ascii="Consolas" w:eastAsia="Times New Roman" w:hAnsi="Consolas" w:cs="Courier New"/>
+          <w:color w:val="6F42C1"/>
+          <w:sz w:val="20"/>
+          <w:szCs w:val="20"/>
+          <w:lang w:eastAsia="es-MX"/>
+        </w:rPr>
+        <w:t xml:space="preserve"> .</w:t>
       </w:r>
       <w:proofErr w:type="spellStart"/>
       <w:r>
@@ -15841,7 +16009,7 @@
           <w:color w:val="6F42C1"/>
           <w:sz w:val="20"/>
           <w:szCs w:val="20"/>
-          <w:lang w:val="en-US" w:eastAsia="es-MX"/>
+          <w:lang w:eastAsia="es-MX"/>
         </w:rPr>
         <w:t>isoceles</w:t>
       </w:r>
@@ -15853,7 +16021,7 @@
           <w:color w:val="6F42C1"/>
           <w:sz w:val="20"/>
           <w:szCs w:val="20"/>
-          <w:lang w:val="en-US" w:eastAsia="es-MX"/>
+          <w:lang w:eastAsia="es-MX"/>
         </w:rPr>
         <w:t xml:space="preserve">  # a == c</w:t>
       </w:r>
@@ -15884,16 +16052,16 @@
           <w:color w:val="24292E"/>
           <w:sz w:val="20"/>
           <w:szCs w:val="20"/>
-          <w:lang w:val="en-US" w:eastAsia="es-MX"/>
-        </w:rPr>
-      </w:pPr>
-      <w:r>
-        <w:rPr>
-          <w:rFonts w:ascii="Consolas" w:eastAsia="Times New Roman" w:hAnsi="Consolas" w:cs="Courier New"/>
-          <w:color w:val="6F42C1"/>
-          <w:sz w:val="20"/>
-          <w:szCs w:val="20"/>
-          <w:lang w:val="en-US" w:eastAsia="es-MX"/>
+          <w:lang w:eastAsia="es-MX"/>
+        </w:rPr>
+      </w:pPr>
+      <w:r>
+        <w:rPr>
+          <w:rFonts w:ascii="Consolas" w:eastAsia="Times New Roman" w:hAnsi="Consolas" w:cs="Courier New"/>
+          <w:color w:val="6F42C1"/>
+          <w:sz w:val="20"/>
+          <w:szCs w:val="20"/>
+          <w:lang w:eastAsia="es-MX"/>
         </w:rPr>
         <w:t xml:space="preserve">    </w:t>
       </w:r>
@@ -15904,7 +16072,7 @@
           <w:color w:val="6F42C1"/>
           <w:sz w:val="20"/>
           <w:szCs w:val="20"/>
-          <w:lang w:val="en-US" w:eastAsia="es-MX"/>
+          <w:lang w:eastAsia="es-MX"/>
         </w:rPr>
         <w:t>beq</w:t>
       </w:r>
@@ -15915,7 +16083,7 @@
           <w:color w:val="24292E"/>
           <w:sz w:val="20"/>
           <w:szCs w:val="20"/>
-          <w:lang w:val="en-US" w:eastAsia="es-MX"/>
+          <w:lang w:eastAsia="es-MX"/>
         </w:rPr>
         <w:t xml:space="preserve"> </w:t>
       </w:r>
@@ -15925,7 +16093,7 @@
           <w:color w:val="005CC5"/>
           <w:sz w:val="20"/>
           <w:szCs w:val="20"/>
-          <w:lang w:val="en-US" w:eastAsia="es-MX"/>
+          <w:lang w:eastAsia="es-MX"/>
         </w:rPr>
         <w:t>$</w:t>
       </w:r>
@@ -15935,7 +16103,7 @@
           <w:color w:val="6F42C1"/>
           <w:sz w:val="20"/>
           <w:szCs w:val="20"/>
-          <w:lang w:val="en-US" w:eastAsia="es-MX"/>
+          <w:lang w:eastAsia="es-MX"/>
         </w:rPr>
         <w:t>t6</w:t>
       </w:r>
@@ -15945,7 +16113,7 @@
           <w:color w:val="24292E"/>
           <w:sz w:val="20"/>
           <w:szCs w:val="20"/>
-          <w:lang w:val="en-US" w:eastAsia="es-MX"/>
+          <w:lang w:eastAsia="es-MX"/>
         </w:rPr>
         <w:t xml:space="preserve"> </w:t>
       </w:r>
@@ -15955,10 +16123,11 @@
           <w:color w:val="005CC5"/>
           <w:sz w:val="20"/>
           <w:szCs w:val="20"/>
-          <w:lang w:val="en-US" w:eastAsia="es-MX"/>
+          <w:lang w:eastAsia="es-MX"/>
         </w:rPr>
         <w:t>$</w:t>
       </w:r>
+      <w:proofErr w:type="spellStart"/>
       <w:proofErr w:type="gramStart"/>
       <w:r>
         <w:rPr>
@@ -15966,9 +16135,20 @@
           <w:color w:val="6F42C1"/>
           <w:sz w:val="20"/>
           <w:szCs w:val="20"/>
-          <w:lang w:val="en-US" w:eastAsia="es-MX"/>
-        </w:rPr>
-        <w:t>zero .</w:t>
+          <w:lang w:eastAsia="es-MX"/>
+        </w:rPr>
+        <w:t>zero</w:t>
+      </w:r>
+      <w:proofErr w:type="spellEnd"/>
+      <w:r>
+        <w:rPr>
+          <w:rFonts w:ascii="Consolas" w:eastAsia="Times New Roman" w:hAnsi="Consolas" w:cs="Courier New"/>
+          <w:color w:val="6F42C1"/>
+          <w:sz w:val="20"/>
+          <w:szCs w:val="20"/>
+          <w:lang w:eastAsia="es-MX"/>
+        </w:rPr>
+        <w:t xml:space="preserve"> .</w:t>
       </w:r>
       <w:proofErr w:type="spellStart"/>
       <w:r>
@@ -15977,7 +16157,7 @@
           <w:color w:val="6F42C1"/>
           <w:sz w:val="20"/>
           <w:szCs w:val="20"/>
-          <w:lang w:val="en-US" w:eastAsia="es-MX"/>
+          <w:lang w:eastAsia="es-MX"/>
         </w:rPr>
         <w:t>isoceles</w:t>
       </w:r>
@@ -15989,7 +16169,7 @@
           <w:color w:val="6F42C1"/>
           <w:sz w:val="20"/>
           <w:szCs w:val="20"/>
-          <w:lang w:val="en-US" w:eastAsia="es-MX"/>
+          <w:lang w:eastAsia="es-MX"/>
         </w:rPr>
         <w:t xml:space="preserve">  # b == c</w:t>
       </w:r>
@@ -16020,16 +16200,16 @@
           <w:color w:val="24292E"/>
           <w:sz w:val="20"/>
           <w:szCs w:val="20"/>
-          <w:lang w:val="en-US" w:eastAsia="es-MX"/>
-        </w:rPr>
-      </w:pPr>
-      <w:r>
-        <w:rPr>
-          <w:rFonts w:ascii="Consolas" w:eastAsia="Times New Roman" w:hAnsi="Consolas" w:cs="Courier New"/>
-          <w:color w:val="6F42C1"/>
-          <w:sz w:val="20"/>
-          <w:szCs w:val="20"/>
-          <w:lang w:val="en-US" w:eastAsia="es-MX"/>
+          <w:lang w:eastAsia="es-MX"/>
+        </w:rPr>
+      </w:pPr>
+      <w:r>
+        <w:rPr>
+          <w:rFonts w:ascii="Consolas" w:eastAsia="Times New Roman" w:hAnsi="Consolas" w:cs="Courier New"/>
+          <w:color w:val="6F42C1"/>
+          <w:sz w:val="20"/>
+          <w:szCs w:val="20"/>
+          <w:lang w:eastAsia="es-MX"/>
         </w:rPr>
         <w:t xml:space="preserve">    </w:t>
       </w:r>
@@ -16069,7 +16249,7 @@
           <w:color w:val="6F42C1"/>
           <w:sz w:val="20"/>
           <w:szCs w:val="20"/>
-          <w:lang w:val="en-US" w:eastAsia="es-MX"/>
+          <w:lang w:eastAsia="es-MX"/>
         </w:rPr>
         <w:t xml:space="preserve">    </w:t>
       </w:r>
@@ -16564,7 +16744,7 @@
           <w:color w:val="24292E"/>
           <w:sz w:val="20"/>
           <w:szCs w:val="20"/>
-          <w:lang w:val="en-US" w:eastAsia="es-MX"/>
+          <w:lang w:eastAsia="es-MX"/>
         </w:rPr>
       </w:pPr>
       <w:proofErr w:type="gramStart"/>
@@ -16574,7 +16754,7 @@
           <w:color w:val="6F42C1"/>
           <w:sz w:val="20"/>
           <w:szCs w:val="20"/>
-          <w:lang w:val="en-US" w:eastAsia="es-MX"/>
+          <w:lang w:eastAsia="es-MX"/>
         </w:rPr>
         <w:t>.</w:t>
       </w:r>
@@ -16585,7 +16765,7 @@
           <w:color w:val="6F42C1"/>
           <w:sz w:val="20"/>
           <w:szCs w:val="20"/>
-          <w:lang w:val="en-US" w:eastAsia="es-MX"/>
+          <w:lang w:eastAsia="es-MX"/>
         </w:rPr>
         <w:t>equilatero</w:t>
       </w:r>
@@ -16597,7 +16777,7 @@
           <w:color w:val="6F42C1"/>
           <w:sz w:val="20"/>
           <w:szCs w:val="20"/>
-          <w:lang w:val="en-US" w:eastAsia="es-MX"/>
+          <w:lang w:eastAsia="es-MX"/>
         </w:rPr>
         <w:t>:</w:t>
       </w:r>
@@ -16628,26 +16808,38 @@
           <w:color w:val="24292E"/>
           <w:sz w:val="20"/>
           <w:szCs w:val="20"/>
-          <w:lang w:val="en-US" w:eastAsia="es-MX"/>
-        </w:rPr>
-      </w:pPr>
-      <w:r>
-        <w:rPr>
-          <w:rFonts w:ascii="Consolas" w:eastAsia="Times New Roman" w:hAnsi="Consolas" w:cs="Courier New"/>
-          <w:color w:val="6F42C1"/>
-          <w:sz w:val="20"/>
-          <w:szCs w:val="20"/>
-          <w:lang w:val="en-US" w:eastAsia="es-MX"/>
-        </w:rPr>
-        <w:t xml:space="preserve">    li</w:t>
-      </w:r>
-      <w:r>
-        <w:rPr>
-          <w:rFonts w:ascii="Consolas" w:eastAsia="Times New Roman" w:hAnsi="Consolas" w:cs="Courier New"/>
-          <w:color w:val="24292E"/>
-          <w:sz w:val="20"/>
-          <w:szCs w:val="20"/>
-          <w:lang w:val="en-US" w:eastAsia="es-MX"/>
+          <w:lang w:eastAsia="es-MX"/>
+        </w:rPr>
+      </w:pPr>
+      <w:r>
+        <w:rPr>
+          <w:rFonts w:ascii="Consolas" w:eastAsia="Times New Roman" w:hAnsi="Consolas" w:cs="Courier New"/>
+          <w:color w:val="6F42C1"/>
+          <w:sz w:val="20"/>
+          <w:szCs w:val="20"/>
+          <w:lang w:eastAsia="es-MX"/>
+        </w:rPr>
+        <w:t xml:space="preserve">    </w:t>
+      </w:r>
+      <w:proofErr w:type="spellStart"/>
+      <w:r>
+        <w:rPr>
+          <w:rFonts w:ascii="Consolas" w:eastAsia="Times New Roman" w:hAnsi="Consolas" w:cs="Courier New"/>
+          <w:color w:val="6F42C1"/>
+          <w:sz w:val="20"/>
+          <w:szCs w:val="20"/>
+          <w:lang w:eastAsia="es-MX"/>
+        </w:rPr>
+        <w:t>li</w:t>
+      </w:r>
+      <w:proofErr w:type="spellEnd"/>
+      <w:r>
+        <w:rPr>
+          <w:rFonts w:ascii="Consolas" w:eastAsia="Times New Roman" w:hAnsi="Consolas" w:cs="Courier New"/>
+          <w:color w:val="24292E"/>
+          <w:sz w:val="20"/>
+          <w:szCs w:val="20"/>
+          <w:lang w:eastAsia="es-MX"/>
         </w:rPr>
         <w:t xml:space="preserve"> </w:t>
       </w:r>
@@ -16657,7 +16849,7 @@
           <w:color w:val="005CC5"/>
           <w:sz w:val="20"/>
           <w:szCs w:val="20"/>
-          <w:lang w:val="en-US" w:eastAsia="es-MX"/>
+          <w:lang w:eastAsia="es-MX"/>
         </w:rPr>
         <w:t>$</w:t>
       </w:r>
@@ -16667,7 +16859,7 @@
           <w:color w:val="6F42C1"/>
           <w:sz w:val="20"/>
           <w:szCs w:val="20"/>
-          <w:lang w:val="en-US" w:eastAsia="es-MX"/>
+          <w:lang w:eastAsia="es-MX"/>
         </w:rPr>
         <w:t xml:space="preserve">t3 </w:t>
       </w:r>
@@ -16677,7 +16869,7 @@
           <w:color w:val="005CC5"/>
           <w:sz w:val="20"/>
           <w:szCs w:val="20"/>
-          <w:lang w:val="en-US" w:eastAsia="es-MX"/>
+          <w:lang w:eastAsia="es-MX"/>
         </w:rPr>
         <w:t>1</w:t>
       </w:r>
@@ -16687,7 +16879,7 @@
           <w:color w:val="6F42C1"/>
           <w:sz w:val="20"/>
           <w:szCs w:val="20"/>
-          <w:lang w:val="en-US" w:eastAsia="es-MX"/>
+          <w:lang w:eastAsia="es-MX"/>
         </w:rPr>
         <w:t xml:space="preserve"> </w:t>
       </w:r>
@@ -16727,7 +16919,7 @@
           <w:color w:val="6F42C1"/>
           <w:sz w:val="20"/>
           <w:szCs w:val="20"/>
-          <w:lang w:val="en-US" w:eastAsia="es-MX"/>
+          <w:lang w:eastAsia="es-MX"/>
         </w:rPr>
         <w:t xml:space="preserve">    </w:t>
       </w:r>
@@ -16964,7 +17156,7 @@
           <w:color w:val="24292E"/>
           <w:sz w:val="20"/>
           <w:szCs w:val="20"/>
-          <w:lang w:val="en-US" w:eastAsia="es-MX"/>
+          <w:lang w:eastAsia="es-MX"/>
         </w:rPr>
       </w:pPr>
       <w:r>
@@ -16984,10 +17176,22 @@
           <w:color w:val="6F42C1"/>
           <w:sz w:val="20"/>
           <w:szCs w:val="20"/>
-          <w:lang w:val="en-US" w:eastAsia="es-MX"/>
-        </w:rPr>
-        <w:t>j .end</w:t>
-      </w:r>
+          <w:lang w:eastAsia="es-MX"/>
+        </w:rPr>
+        <w:t>j .</w:t>
+      </w:r>
+      <w:proofErr w:type="spellStart"/>
+      <w:r>
+        <w:rPr>
+          <w:rFonts w:ascii="Consolas" w:eastAsia="Times New Roman" w:hAnsi="Consolas" w:cs="Courier New"/>
+          <w:color w:val="6F42C1"/>
+          <w:sz w:val="20"/>
+          <w:szCs w:val="20"/>
+          <w:lang w:eastAsia="es-MX"/>
+        </w:rPr>
+        <w:t>end</w:t>
+      </w:r>
+      <w:proofErr w:type="spellEnd"/>
       <w:proofErr w:type="gramEnd"/>
     </w:p>
     <w:p>
@@ -17016,7 +17220,7 @@
           <w:color w:val="24292E"/>
           <w:sz w:val="20"/>
           <w:szCs w:val="20"/>
-          <w:lang w:val="en-US" w:eastAsia="es-MX"/>
+          <w:lang w:eastAsia="es-MX"/>
         </w:rPr>
       </w:pPr>
     </w:p>
@@ -17597,7 +17801,7 @@
           <w:color w:val="24292E"/>
           <w:sz w:val="20"/>
           <w:szCs w:val="20"/>
-          <w:lang w:val="en-US" w:eastAsia="es-MX"/>
+          <w:lang w:eastAsia="es-MX"/>
         </w:rPr>
         <w:sectPr>
           <w:type w:val="continuous"/>
@@ -19735,7 +19939,6 @@
           <w:bCs/>
           <w:sz w:val="24"/>
           <w:szCs w:val="24"/>
-          <w:lang w:val="en-US"/>
         </w:rPr>
       </w:pPr>
       <w:r>
@@ -19745,7 +19948,6 @@
           <w:bCs/>
           <w:sz w:val="24"/>
           <w:szCs w:val="24"/>
-          <w:lang w:val="en-US"/>
         </w:rPr>
         <w:lastRenderedPageBreak/>
         <w:t>DECODIFICAODR</w:t>
@@ -19757,7 +19959,6 @@
           <w:rFonts w:ascii="Segoe UI" w:hAnsi="Segoe UI" w:cs="Segoe UI"/>
           <w:color w:val="24292E"/>
           <w:shd w:val="clear" w:color="auto" w:fill="FFFFFF"/>
-          <w:lang w:val="en-US"/>
         </w:rPr>
       </w:pPr>
     </w:p>
@@ -33092,9 +33293,31 @@
           <w:szCs w:val="24"/>
           <w:lang w:val="en-US"/>
         </w:rPr>
-        <w:t>Bibliografía</w:t>
+        <w:t>Bibliogra</w:t>
+      </w:r>
+      <w:r>
+        <w:rPr>
+          <w:rFonts w:ascii="Arial" w:hAnsi="Arial" w:cs="Arial"/>
+          <w:b/>
+          <w:bCs/>
+          <w:sz w:val="24"/>
+          <w:szCs w:val="24"/>
+          <w:lang w:val="en-US"/>
+        </w:rPr>
+        <w:t>fía</w:t>
       </w:r>
       <w:proofErr w:type="spellEnd"/>
+      <w:r>
+        <w:rPr>
+          <w:rFonts w:ascii="Arial" w:hAnsi="Arial" w:cs="Arial"/>
+          <w:b/>
+          <w:bCs/>
+          <w:sz w:val="24"/>
+          <w:szCs w:val="24"/>
+          <w:lang w:val="en-US"/>
+        </w:rPr>
+        <w:t xml:space="preserve"> </w:t>
+      </w:r>
     </w:p>
     <w:p>
       <w:pPr>
@@ -33263,6 +33486,29 @@
           <w:lang w:val="en-US"/>
         </w:rPr>
       </w:pPr>
+    </w:p>
+    <w:p>
+      <w:pPr>
+        <w:rPr>
+          <w:rFonts w:ascii="Arial" w:hAnsi="Arial" w:cs="Arial"/>
+          <w:sz w:val="24"/>
+          <w:szCs w:val="24"/>
+        </w:rPr>
+      </w:pPr>
+      <w:r>
+        <w:t xml:space="preserve">Se </w:t>
+      </w:r>
+      <w:r>
+        <w:t xml:space="preserve">encontrará el desarrollo en GitHub: </w:t>
+      </w:r>
+      <w:hyperlink r:id="rId48" w:history="1">
+        <w:r>
+          <w:rPr>
+            <w:rStyle w:val="Hipervnculo"/>
+          </w:rPr>
+          <w:t>https://github.com/kwattt/MIPS-teams</w:t>
+        </w:r>
+      </w:hyperlink>
     </w:p>
     <w:sectPr>
       <w:type w:val="continuous"/>
@@ -34630,7 +34876,7 @@
     <w:charset w:val="00"/>
     <w:family w:val="roman"/>
     <w:pitch w:val="variable"/>
-    <w:sig w:usb0="E0002AFF" w:usb1="C0007843" w:usb2="00000009" w:usb3="00000000" w:csb0="000001FF" w:csb1="00000000"/>
+    <w:sig w:usb0="E0002EFF" w:usb1="C000785B" w:usb2="00000009" w:usb3="00000000" w:csb0="000001FF" w:csb1="00000000"/>
   </w:font>
   <w:font w:name="Courier New">
     <w:panose1 w:val="02070309020205020404"/>
@@ -34651,21 +34897,21 @@
     <w:charset w:val="00"/>
     <w:family w:val="swiss"/>
     <w:pitch w:val="variable"/>
-    <w:sig w:usb0="E00002FF" w:usb1="4000ACFF" w:usb2="00000001" w:usb3="00000000" w:csb0="0000019F" w:csb1="00000000"/>
+    <w:sig w:usb0="E4002EFF" w:usb1="C000247B" w:usb2="00000009" w:usb3="00000000" w:csb0="000001FF" w:csb1="00000000"/>
   </w:font>
   <w:font w:name="Arial">
     <w:panose1 w:val="020B0604020202020204"/>
     <w:charset w:val="00"/>
     <w:family w:val="swiss"/>
     <w:pitch w:val="variable"/>
-    <w:sig w:usb0="E0002AFF" w:usb1="C0007843" w:usb2="00000009" w:usb3="00000000" w:csb0="000001FF" w:csb1="00000000"/>
+    <w:sig w:usb0="E0002EFF" w:usb1="C000785B" w:usb2="00000009" w:usb3="00000000" w:csb0="000001FF" w:csb1="00000000"/>
   </w:font>
   <w:font w:name="Calibri Light">
     <w:panose1 w:val="020F0302020204030204"/>
     <w:charset w:val="00"/>
     <w:family w:val="swiss"/>
     <w:pitch w:val="variable"/>
-    <w:sig w:usb0="A00002EF" w:usb1="4000207B" w:usb2="00000000" w:usb3="00000000" w:csb0="0000009F" w:csb1="00000000"/>
+    <w:sig w:usb0="E4002EFF" w:usb1="C000247B" w:usb2="00000009" w:usb3="00000000" w:csb0="000001FF" w:csb1="00000000"/>
   </w:font>
   <w:font w:name="Segoe UI">
     <w:panose1 w:val="020B0502040204020203"/>
@@ -34718,6 +34964,7 @@
     <w:rsid w:val="00615082"/>
     <w:rsid w:val="006A4452"/>
     <w:rsid w:val="007253B2"/>
+    <w:rsid w:val="00735E38"/>
     <w:rsid w:val="007A7964"/>
     <w:rsid w:val="00866A44"/>
     <w:rsid w:val="008D4422"/>

--- a/documentacion/D14_Proyecto_FDJ.docx
+++ b/documentacion/D14_Proyecto_FDJ.docx
@@ -200,6 +200,14 @@
                   <w:szCs w:val="28"/>
                 </w:rPr>
                 <w:t>nez Vital Francisco                                                                                           Velasco Ochoa Dana</w:t>
+              </w:r>
+              <w:r>
+                <w:rPr>
+                  <w:color w:val="4472C4" w:themeColor="accent1"/>
+                  <w:sz w:val="28"/>
+                  <w:szCs w:val="28"/>
+                </w:rPr>
+                <w:t xml:space="preserve">                                                                                                                                                                                  .                                                                                                                                         Equipo 2</w:t>
               </w:r>
             </w:p>
           </w:sdtContent>
@@ -433,6 +441,7 @@
                               <w:calendar w:val="gregorian"/>
                             </w:date>
                           </w:sdtPr>
+                          <w:sdtEndPr/>
                           <w:sdtContent>
                             <w:p>
                               <w:pPr>
@@ -479,6 +488,7 @@
                               <w:dataBinding w:prefixMappings="xmlns:ns0='http://schemas.openxmlformats.org/officeDocument/2006/extended-properties' " w:xpath="/ns0:Properties[1]/ns0:Company[1]" w:storeItemID="{6668398D-A668-4E3E-A5EB-62B293D839F1}"/>
                               <w:text/>
                             </w:sdtPr>
+                            <w:sdtEndPr/>
                             <w:sdtContent>
                               <w:r>
                                 <w:rPr>
@@ -509,6 +519,7 @@
                               <w:dataBinding w:prefixMappings="xmlns:ns0='http://schemas.microsoft.com/office/2006/coverPageProps' " w:xpath="/ns0:CoverPageProperties[1]/ns0:CompanyAddress[1]" w:storeItemID="{55AF091B-3C7A-41E3-B477-F2FDAA23CFDA}"/>
                               <w:text/>
                             </w:sdtPr>
+                            <w:sdtEndPr/>
                             <w:sdtContent>
                               <w:r>
                                 <w:rPr>
@@ -33322,98 +33333,29 @@
     <w:p>
       <w:pPr>
         <w:rPr>
+          <w:color w:val="000000"/>
+          <w:sz w:val="27"/>
+          <w:szCs w:val="27"/>
           <w:lang w:val="en-US"/>
         </w:rPr>
       </w:pPr>
-      <w:r>
-        <w:rPr>
+    </w:p>
+    <w:p>
+      <w:r>
+        <w:rPr>
+          <w:color w:val="000000"/>
+          <w:sz w:val="27"/>
+          <w:szCs w:val="27"/>
           <w:lang w:val="en-US"/>
         </w:rPr>
-        <w:t xml:space="preserve">MIPS.pdf </w:t>
-      </w:r>
-      <w:r>
-        <w:rPr>
-          <w:lang w:val="en-US"/>
-        </w:rPr>
-        <w:tab/>
-      </w:r>
-      <w:r>
-        <w:rPr>
-          <w:lang w:val="en-US"/>
-        </w:rPr>
-        <w:tab/>
-        <w:t>Instruction Set manual</w:t>
-      </w:r>
-      <w:r>
-        <w:rPr>
-          <w:lang w:val="en-US"/>
-        </w:rPr>
-        <w:tab/>
-      </w:r>
-      <w:r>
-        <w:rPr>
-          <w:lang w:val="en-US"/>
-        </w:rPr>
-        <w:tab/>
-      </w:r>
-      <w:r>
-        <w:rPr>
-          <w:lang w:val="en-US"/>
-        </w:rPr>
-        <w:tab/>
-        <w:t>The MIPS32</w:t>
-      </w:r>
-    </w:p>
-    <w:p>
-      <w:pPr>
-        <w:rPr>
-          <w:lang w:val="en-US"/>
-        </w:rPr>
-      </w:pPr>
-      <w:r>
-        <w:rPr>
-          <w:lang w:val="en-US"/>
-        </w:rPr>
-        <w:t>MIPS Architecture for Programmers</w:t>
-      </w:r>
-      <w:r>
-        <w:rPr>
-          <w:lang w:val="en-US"/>
-        </w:rPr>
-        <w:tab/>
-      </w:r>
-      <w:r>
-        <w:rPr>
-          <w:lang w:val="en-US"/>
-        </w:rPr>
-        <w:tab/>
-        <w:t xml:space="preserve">Volume </w:t>
-      </w:r>
-      <w:proofErr w:type="spellStart"/>
-      <w:r>
-        <w:rPr>
-          <w:lang w:val="en-US"/>
-        </w:rPr>
-        <w:t>ll</w:t>
-      </w:r>
-      <w:proofErr w:type="spellEnd"/>
-      <w:r>
-        <w:rPr>
-          <w:lang w:val="en-US"/>
-        </w:rPr>
-        <w:t>-A</w:t>
-      </w:r>
-    </w:p>
-    <w:p>
-      <w:pPr>
-        <w:rPr>
-          <w:lang w:val="en-US"/>
-        </w:rPr>
-      </w:pPr>
+        <w:t xml:space="preserve">NEC Corporation. (2004). NEC Offers Two High Cost Performance 64-bit RISC Microprocessors. mayo 2020, de NEC Corporation Sitio web: </w:t>
+      </w:r>
       <w:hyperlink r:id="rId46" w:history="1">
         <w:r>
           <w:rPr>
             <w:rStyle w:val="Hipervnculo"/>
+            <w:sz w:val="27"/>
+            <w:szCs w:val="27"/>
             <w:lang w:val="en-US"/>
           </w:rPr>
           <w:t>http://www.nec.co.jp/press/en/9801/2002.html</w:t>
@@ -33423,59 +33365,205 @@
     <w:p>
       <w:pPr>
         <w:rPr>
+          <w:color w:val="000000"/>
+          <w:sz w:val="27"/>
+          <w:szCs w:val="27"/>
           <w:lang w:val="en-US"/>
         </w:rPr>
       </w:pPr>
-      <w:r>
-        <w:rPr>
-          <w:lang w:val="en-US"/>
-        </w:rPr>
-        <w:t>Computer Organization and Design</w:t>
-      </w:r>
-      <w:r>
-        <w:rPr>
-          <w:lang w:val="en-US"/>
-        </w:rPr>
-        <w:tab/>
-        <w:t>5</w:t>
-      </w:r>
-      <w:r>
-        <w:rPr>
-          <w:vertAlign w:val="superscript"/>
-          <w:lang w:val="en-US"/>
-        </w:rPr>
-        <w:t>th</w:t>
-      </w:r>
-      <w:r>
-        <w:rPr>
-          <w:lang w:val="en-US"/>
-        </w:rPr>
-        <w:t>Edition</w:t>
-      </w:r>
-      <w:r>
-        <w:rPr>
-          <w:lang w:val="en-US"/>
-        </w:rPr>
-        <w:tab/>
-        <w:t>David A. Patterson/Jhon L. Hennessy</w:t>
-      </w:r>
-    </w:p>
-    <w:p>
-      <w:pPr>
-        <w:rPr>
-          <w:rStyle w:val="Hipervnculo"/>
-          <w:lang w:val="en-US"/>
-        </w:rPr>
-      </w:pPr>
+    </w:p>
+    <w:p>
+      <w:proofErr w:type="spellStart"/>
+      <w:r>
+        <w:rPr>
+          <w:color w:val="000000"/>
+          <w:sz w:val="27"/>
+          <w:szCs w:val="27"/>
+        </w:rPr>
+        <w:t>Drarf</w:t>
+      </w:r>
+      <w:proofErr w:type="spellEnd"/>
+      <w:r>
+        <w:rPr>
+          <w:color w:val="000000"/>
+          <w:sz w:val="27"/>
+          <w:szCs w:val="27"/>
+        </w:rPr>
+        <w:t xml:space="preserve"> </w:t>
+      </w:r>
+      <w:proofErr w:type="spellStart"/>
+      <w:r>
+        <w:rPr>
+          <w:color w:val="000000"/>
+          <w:sz w:val="27"/>
+          <w:szCs w:val="27"/>
+        </w:rPr>
+        <w:t>Fortress</w:t>
+      </w:r>
+      <w:proofErr w:type="spellEnd"/>
+      <w:r>
+        <w:rPr>
+          <w:color w:val="000000"/>
+          <w:sz w:val="27"/>
+          <w:szCs w:val="27"/>
+        </w:rPr>
+        <w:t xml:space="preserve">. (Julio 2015). La Sonda New </w:t>
+      </w:r>
+      <w:proofErr w:type="spellStart"/>
+      <w:r>
+        <w:rPr>
+          <w:color w:val="000000"/>
+          <w:sz w:val="27"/>
+          <w:szCs w:val="27"/>
+        </w:rPr>
+        <w:t>Horizons</w:t>
+      </w:r>
+      <w:proofErr w:type="spellEnd"/>
+      <w:r>
+        <w:rPr>
+          <w:color w:val="000000"/>
+          <w:sz w:val="27"/>
+          <w:szCs w:val="27"/>
+        </w:rPr>
+        <w:t xml:space="preserve"> tiene un procesador idéntico al de la primera PlayStation. Mayo 2020, de Machine Sitio web: </w:t>
+      </w:r>
       <w:hyperlink r:id="rId47" w:history="1">
         <w:r>
           <w:rPr>
             <w:rStyle w:val="Hipervnculo"/>
-            <w:lang w:val="en-US"/>
+            <w:sz w:val="27"/>
+            <w:szCs w:val="27"/>
           </w:rPr>
-          <w:t>https://web.archive.org/web/20150719075343/http://www.sumagamer.com/noticias/new-horizons-mismo-procesador-playstation/</w:t>
+          <w:t>https://web.archive.org/web/20150719075343/http:/www.sumagamer.com/noticias/new-horizons-mismo-procesador-playstation/</w:t>
         </w:r>
       </w:hyperlink>
+    </w:p>
+    <w:p>
+      <w:pPr>
+        <w:rPr>
+          <w:color w:val="000000"/>
+          <w:sz w:val="27"/>
+          <w:szCs w:val="27"/>
+        </w:rPr>
+      </w:pPr>
+    </w:p>
+    <w:p>
+      <w:pPr>
+        <w:rPr>
+          <w:color w:val="000000"/>
+          <w:sz w:val="27"/>
+          <w:szCs w:val="27"/>
+          <w:lang w:val="en-US"/>
+        </w:rPr>
+      </w:pPr>
+      <w:r>
+        <w:rPr>
+          <w:color w:val="000000"/>
+          <w:sz w:val="27"/>
+          <w:szCs w:val="27"/>
+          <w:lang w:val="en-US"/>
+        </w:rPr>
+        <w:t xml:space="preserve">Intel. (2000). The MIPS32® Instruction Set. </w:t>
+      </w:r>
+      <w:proofErr w:type="spellStart"/>
+      <w:r>
+        <w:rPr>
+          <w:color w:val="000000"/>
+          <w:sz w:val="27"/>
+          <w:szCs w:val="27"/>
+          <w:lang w:val="en-US"/>
+        </w:rPr>
+        <w:t>En</w:t>
+      </w:r>
+      <w:proofErr w:type="spellEnd"/>
+      <w:r>
+        <w:rPr>
+          <w:color w:val="000000"/>
+          <w:sz w:val="27"/>
+          <w:szCs w:val="27"/>
+          <w:lang w:val="en-US"/>
+        </w:rPr>
+        <w:t xml:space="preserve"> MIPS® Architecture for Programmers Volume II-A: The MIPS32® Instruction Set </w:t>
+      </w:r>
+      <w:proofErr w:type="gramStart"/>
+      <w:r>
+        <w:rPr>
+          <w:color w:val="000000"/>
+          <w:sz w:val="27"/>
+          <w:szCs w:val="27"/>
+          <w:lang w:val="en-US"/>
+        </w:rPr>
+        <w:t>Manual(</w:t>
+      </w:r>
+      <w:proofErr w:type="gramEnd"/>
+      <w:r>
+        <w:rPr>
+          <w:color w:val="000000"/>
+          <w:sz w:val="27"/>
+          <w:szCs w:val="27"/>
+          <w:lang w:val="en-US"/>
+        </w:rPr>
+        <w:t xml:space="preserve">475). </w:t>
+      </w:r>
+      <w:proofErr w:type="gramStart"/>
+      <w:r>
+        <w:rPr>
+          <w:color w:val="000000"/>
+          <w:sz w:val="27"/>
+          <w:szCs w:val="27"/>
+          <w:lang w:val="en-US"/>
+        </w:rPr>
+        <w:t>EE.UU</w:t>
+      </w:r>
+      <w:proofErr w:type="gramEnd"/>
+      <w:r>
+        <w:rPr>
+          <w:color w:val="000000"/>
+          <w:sz w:val="27"/>
+          <w:szCs w:val="27"/>
+          <w:lang w:val="en-US"/>
+        </w:rPr>
+        <w:t>: -.</w:t>
+      </w:r>
+    </w:p>
+    <w:p>
+      <w:pPr>
+        <w:rPr>
+          <w:color w:val="000000"/>
+          <w:sz w:val="27"/>
+          <w:szCs w:val="27"/>
+          <w:lang w:val="en-US"/>
+        </w:rPr>
+      </w:pPr>
+    </w:p>
+    <w:p>
+      <w:pPr>
+        <w:rPr>
+          <w:color w:val="000000"/>
+          <w:sz w:val="27"/>
+          <w:szCs w:val="27"/>
+          <w:lang w:val="en-US"/>
+        </w:rPr>
+      </w:pPr>
+      <w:r>
+        <w:rPr>
+          <w:color w:val="000000"/>
+          <w:sz w:val="27"/>
+          <w:szCs w:val="27"/>
+          <w:lang w:val="en-US"/>
+        </w:rPr>
+        <w:t>David A. Patterson / John L. Hennessy. (2014). COMPUTER OREGANIZATION AND DESING. -: FIFTH EDITION.</w:t>
+      </w:r>
+    </w:p>
+    <w:p>
+      <w:pPr>
+        <w:rPr>
+          <w:color w:val="000000"/>
+          <w:sz w:val="27"/>
+          <w:szCs w:val="27"/>
+          <w:lang w:val="en-US"/>
+        </w:rPr>
+      </w:pPr>
     </w:p>
     <w:p>
       <w:pPr>
@@ -34981,6 +35069,7 @@
     <w:rsid w:val="00CA7BC1"/>
     <w:rsid w:val="00CB05D9"/>
     <w:rsid w:val="00CF783A"/>
+    <w:rsid w:val="00D12722"/>
     <w:rsid w:val="00DB7A48"/>
     <w:rsid w:val="00E2794F"/>
     <w:rsid w:val="00EB76F0"/>

--- a/documentacion/D14_Proyecto_FDJ.docx
+++ b/documentacion/D14_Proyecto_FDJ.docx
@@ -165,7 +165,6 @@
             <w:dataBinding w:prefixMappings="xmlns:ns0='http://purl.org/dc/elements/1.1/' xmlns:ns1='http://schemas.openxmlformats.org/package/2006/metadata/core-properties' " w:xpath="/ns1:coreProperties[1]/ns0:subject[1]" w:storeItemID="{6C3C8BC8-F283-45AE-878A-BAB7291924A1}"/>
             <w:text/>
           </w:sdtPr>
-          <w:sdtEndPr/>
           <w:sdtContent>
             <w:p>
               <w:pPr>
@@ -183,7 +182,7 @@
                   <w:sz w:val="28"/>
                   <w:szCs w:val="28"/>
                 </w:rPr>
-                <w:t>González Ramos Jorge Humberto                                                                  Jim</w:t>
+                <w:t xml:space="preserve">González Ramos Jorge Humberto                                                                  Jiménez Vital Francisco                                                                                           </w:t>
               </w:r>
               <w:r>
                 <w:rPr>
@@ -191,7 +190,7 @@
                   <w:sz w:val="28"/>
                   <w:szCs w:val="28"/>
                 </w:rPr>
-                <w:t>é</w:t>
+                <w:t>Ochoa</w:t>
               </w:r>
               <w:r>
                 <w:rPr>
@@ -199,7 +198,7 @@
                   <w:sz w:val="28"/>
                   <w:szCs w:val="28"/>
                 </w:rPr>
-                <w:t>nez Vital Francisco                                                                                           Velasco Ochoa Dana</w:t>
+                <w:t xml:space="preserve"> </w:t>
               </w:r>
               <w:r>
                 <w:rPr>
@@ -207,7 +206,7 @@
                   <w:sz w:val="28"/>
                   <w:szCs w:val="28"/>
                 </w:rPr>
-                <w:t xml:space="preserve">                                                                                                                                                                                  .                                                                                                                                         Equipo 2</w:t>
+                <w:t>Velasco Dana                                                                                                                                                                                  .                                                                                                                                         Equipo 2</w:t>
               </w:r>
             </w:p>
           </w:sdtContent>
@@ -15199,7 +15198,7 @@
           <w:color w:val="24292E"/>
           <w:sz w:val="20"/>
           <w:szCs w:val="20"/>
-          <w:lang w:eastAsia="es-MX"/>
+          <w:lang w:val="en-US" w:eastAsia="es-MX"/>
         </w:rPr>
       </w:pPr>
       <w:r>
@@ -15218,7 +15217,7 @@
           <w:color w:val="D73A49"/>
           <w:sz w:val="20"/>
           <w:szCs w:val="20"/>
-          <w:lang w:eastAsia="es-MX"/>
+          <w:lang w:val="en-US" w:eastAsia="es-MX"/>
         </w:rPr>
         <w:t>sub</w:t>
       </w:r>
@@ -15228,7 +15227,7 @@
           <w:color w:val="24292E"/>
           <w:sz w:val="20"/>
           <w:szCs w:val="20"/>
-          <w:lang w:eastAsia="es-MX"/>
+          <w:lang w:val="en-US" w:eastAsia="es-MX"/>
         </w:rPr>
         <w:t xml:space="preserve"> </w:t>
       </w:r>
@@ -15238,7 +15237,7 @@
           <w:color w:val="005CC5"/>
           <w:sz w:val="20"/>
           <w:szCs w:val="20"/>
-          <w:lang w:eastAsia="es-MX"/>
+          <w:lang w:val="en-US" w:eastAsia="es-MX"/>
         </w:rPr>
         <w:t>$</w:t>
       </w:r>
@@ -15248,7 +15247,7 @@
           <w:color w:val="6F42C1"/>
           <w:sz w:val="20"/>
           <w:szCs w:val="20"/>
-          <w:lang w:eastAsia="es-MX"/>
+          <w:lang w:val="en-US" w:eastAsia="es-MX"/>
         </w:rPr>
         <w:t>t5</w:t>
       </w:r>
@@ -15258,7 +15257,7 @@
           <w:color w:val="24292E"/>
           <w:sz w:val="20"/>
           <w:szCs w:val="20"/>
-          <w:lang w:eastAsia="es-MX"/>
+          <w:lang w:val="en-US" w:eastAsia="es-MX"/>
         </w:rPr>
         <w:t xml:space="preserve"> </w:t>
       </w:r>
@@ -15268,7 +15267,7 @@
           <w:color w:val="005CC5"/>
           <w:sz w:val="20"/>
           <w:szCs w:val="20"/>
-          <w:lang w:eastAsia="es-MX"/>
+          <w:lang w:val="en-US" w:eastAsia="es-MX"/>
         </w:rPr>
         <w:t>$</w:t>
       </w:r>
@@ -15278,7 +15277,7 @@
           <w:color w:val="6F42C1"/>
           <w:sz w:val="20"/>
           <w:szCs w:val="20"/>
-          <w:lang w:eastAsia="es-MX"/>
+          <w:lang w:val="en-US" w:eastAsia="es-MX"/>
         </w:rPr>
         <w:t>t0</w:t>
       </w:r>
@@ -15288,7 +15287,7 @@
           <w:color w:val="24292E"/>
           <w:sz w:val="20"/>
           <w:szCs w:val="20"/>
-          <w:lang w:eastAsia="es-MX"/>
+          <w:lang w:val="en-US" w:eastAsia="es-MX"/>
         </w:rPr>
         <w:t xml:space="preserve"> </w:t>
       </w:r>
@@ -15298,7 +15297,7 @@
           <w:color w:val="005CC5"/>
           <w:sz w:val="20"/>
           <w:szCs w:val="20"/>
-          <w:lang w:eastAsia="es-MX"/>
+          <w:lang w:val="en-US" w:eastAsia="es-MX"/>
         </w:rPr>
         <w:t>$</w:t>
       </w:r>
@@ -15308,7 +15307,7 @@
           <w:color w:val="6F42C1"/>
           <w:sz w:val="20"/>
           <w:szCs w:val="20"/>
-          <w:lang w:eastAsia="es-MX"/>
+          <w:lang w:val="en-US" w:eastAsia="es-MX"/>
         </w:rPr>
         <w:t>t2</w:t>
       </w:r>
@@ -15339,16 +15338,16 @@
           <w:color w:val="24292E"/>
           <w:sz w:val="20"/>
           <w:szCs w:val="20"/>
-          <w:lang w:eastAsia="es-MX"/>
-        </w:rPr>
-      </w:pPr>
-      <w:r>
-        <w:rPr>
-          <w:rFonts w:ascii="Consolas" w:eastAsia="Times New Roman" w:hAnsi="Consolas" w:cs="Courier New"/>
-          <w:color w:val="6F42C1"/>
-          <w:sz w:val="20"/>
-          <w:szCs w:val="20"/>
-          <w:lang w:eastAsia="es-MX"/>
+          <w:lang w:val="en-US" w:eastAsia="es-MX"/>
+        </w:rPr>
+      </w:pPr>
+      <w:r>
+        <w:rPr>
+          <w:rFonts w:ascii="Consolas" w:eastAsia="Times New Roman" w:hAnsi="Consolas" w:cs="Courier New"/>
+          <w:color w:val="6F42C1"/>
+          <w:sz w:val="20"/>
+          <w:szCs w:val="20"/>
+          <w:lang w:val="en-US" w:eastAsia="es-MX"/>
         </w:rPr>
         <w:t xml:space="preserve">    </w:t>
       </w:r>
@@ -15359,7 +15358,7 @@
           <w:color w:val="6F42C1"/>
           <w:sz w:val="20"/>
           <w:szCs w:val="20"/>
-          <w:lang w:eastAsia="es-MX"/>
+          <w:lang w:val="en-US" w:eastAsia="es-MX"/>
         </w:rPr>
         <w:t>beq</w:t>
       </w:r>
@@ -15370,7 +15369,7 @@
           <w:color w:val="24292E"/>
           <w:sz w:val="20"/>
           <w:szCs w:val="20"/>
-          <w:lang w:eastAsia="es-MX"/>
+          <w:lang w:val="en-US" w:eastAsia="es-MX"/>
         </w:rPr>
         <w:t xml:space="preserve"> </w:t>
       </w:r>
@@ -15380,7 +15379,7 @@
           <w:color w:val="005CC5"/>
           <w:sz w:val="20"/>
           <w:szCs w:val="20"/>
-          <w:lang w:eastAsia="es-MX"/>
+          <w:lang w:val="en-US" w:eastAsia="es-MX"/>
         </w:rPr>
         <w:t>$</w:t>
       </w:r>
@@ -15390,7 +15389,7 @@
           <w:color w:val="6F42C1"/>
           <w:sz w:val="20"/>
           <w:szCs w:val="20"/>
-          <w:lang w:eastAsia="es-MX"/>
+          <w:lang w:val="en-US" w:eastAsia="es-MX"/>
         </w:rPr>
         <w:t>t4</w:t>
       </w:r>
@@ -15400,7 +15399,7 @@
           <w:color w:val="24292E"/>
           <w:sz w:val="20"/>
           <w:szCs w:val="20"/>
-          <w:lang w:eastAsia="es-MX"/>
+          <w:lang w:val="en-US" w:eastAsia="es-MX"/>
         </w:rPr>
         <w:t xml:space="preserve"> </w:t>
       </w:r>
@@ -15410,11 +15409,10 @@
           <w:color w:val="005CC5"/>
           <w:sz w:val="20"/>
           <w:szCs w:val="20"/>
-          <w:lang w:eastAsia="es-MX"/>
+          <w:lang w:val="en-US" w:eastAsia="es-MX"/>
         </w:rPr>
         <w:t>$</w:t>
       </w:r>
-      <w:proofErr w:type="spellStart"/>
       <w:proofErr w:type="gramStart"/>
       <w:r>
         <w:rPr>
@@ -15422,20 +15420,9 @@
           <w:color w:val="6F42C1"/>
           <w:sz w:val="20"/>
           <w:szCs w:val="20"/>
-          <w:lang w:eastAsia="es-MX"/>
-        </w:rPr>
-        <w:t>zero</w:t>
-      </w:r>
-      <w:proofErr w:type="spellEnd"/>
-      <w:r>
-        <w:rPr>
-          <w:rFonts w:ascii="Consolas" w:eastAsia="Times New Roman" w:hAnsi="Consolas" w:cs="Courier New"/>
-          <w:color w:val="6F42C1"/>
-          <w:sz w:val="20"/>
-          <w:szCs w:val="20"/>
-          <w:lang w:eastAsia="es-MX"/>
-        </w:rPr>
-        <w:t xml:space="preserve"> .f</w:t>
+          <w:lang w:val="en-US" w:eastAsia="es-MX"/>
+        </w:rPr>
+        <w:t>zero .f</w:t>
       </w:r>
       <w:proofErr w:type="gramEnd"/>
       <w:r>
@@ -15444,7 +15431,7 @@
           <w:color w:val="6F42C1"/>
           <w:sz w:val="20"/>
           <w:szCs w:val="20"/>
-          <w:lang w:eastAsia="es-MX"/>
+          <w:lang w:val="en-US" w:eastAsia="es-MX"/>
         </w:rPr>
         <w:t xml:space="preserve">1 </w:t>
       </w:r>
@@ -15475,7 +15462,7 @@
           <w:color w:val="24292E"/>
           <w:sz w:val="20"/>
           <w:szCs w:val="20"/>
-          <w:lang w:eastAsia="es-MX"/>
+          <w:lang w:val="en-US" w:eastAsia="es-MX"/>
         </w:rPr>
       </w:pPr>
     </w:p>
@@ -15505,40 +15492,18 @@
           <w:color w:val="24292E"/>
           <w:sz w:val="20"/>
           <w:szCs w:val="20"/>
-          <w:lang w:eastAsia="es-MX"/>
-        </w:rPr>
-      </w:pPr>
-      <w:r>
-        <w:rPr>
-          <w:rFonts w:ascii="Consolas" w:eastAsia="Times New Roman" w:hAnsi="Consolas" w:cs="Courier New"/>
-          <w:color w:val="6F42C1"/>
-          <w:sz w:val="20"/>
-          <w:szCs w:val="20"/>
-          <w:lang w:eastAsia="es-MX"/>
-        </w:rPr>
-        <w:t xml:space="preserve">    .</w:t>
-      </w:r>
-      <w:proofErr w:type="spellStart"/>
-      <w:r>
-        <w:rPr>
-          <w:rFonts w:ascii="Consolas" w:eastAsia="Times New Roman" w:hAnsi="Consolas" w:cs="Courier New"/>
-          <w:color w:val="6F42C1"/>
-          <w:sz w:val="20"/>
-          <w:szCs w:val="20"/>
-          <w:lang w:eastAsia="es-MX"/>
-        </w:rPr>
-        <w:t>iso</w:t>
-      </w:r>
-      <w:proofErr w:type="spellEnd"/>
-      <w:r>
-        <w:rPr>
-          <w:rFonts w:ascii="Consolas" w:eastAsia="Times New Roman" w:hAnsi="Consolas" w:cs="Courier New"/>
-          <w:color w:val="6F42C1"/>
-          <w:sz w:val="20"/>
-          <w:szCs w:val="20"/>
-          <w:lang w:eastAsia="es-MX"/>
-        </w:rPr>
-        <w:t>:</w:t>
+          <w:lang w:val="en-US" w:eastAsia="es-MX"/>
+        </w:rPr>
+      </w:pPr>
+      <w:r>
+        <w:rPr>
+          <w:rFonts w:ascii="Consolas" w:eastAsia="Times New Roman" w:hAnsi="Consolas" w:cs="Courier New"/>
+          <w:color w:val="6F42C1"/>
+          <w:sz w:val="20"/>
+          <w:szCs w:val="20"/>
+          <w:lang w:val="en-US" w:eastAsia="es-MX"/>
+        </w:rPr>
+        <w:t xml:space="preserve">    .iso:</w:t>
       </w:r>
     </w:p>
     <w:p>
@@ -15567,7 +15532,7 @@
           <w:color w:val="24292E"/>
           <w:sz w:val="20"/>
           <w:szCs w:val="20"/>
-          <w:lang w:eastAsia="es-MX"/>
+          <w:lang w:val="en-US" w:eastAsia="es-MX"/>
         </w:rPr>
       </w:pPr>
     </w:p>
@@ -15606,7 +15571,7 @@
           <w:color w:val="6F42C1"/>
           <w:sz w:val="20"/>
           <w:szCs w:val="20"/>
-          <w:lang w:eastAsia="es-MX"/>
+          <w:lang w:val="en-US" w:eastAsia="es-MX"/>
         </w:rPr>
         <w:t xml:space="preserve">    </w:t>
       </w:r>
@@ -15767,7 +15732,7 @@
           <w:color w:val="24292E"/>
           <w:sz w:val="20"/>
           <w:szCs w:val="20"/>
-          <w:lang w:eastAsia="es-MX"/>
+          <w:lang w:val="en-US" w:eastAsia="es-MX"/>
         </w:rPr>
       </w:pPr>
       <w:r>
@@ -15787,7 +15752,7 @@
           <w:color w:val="6F42C1"/>
           <w:sz w:val="20"/>
           <w:szCs w:val="20"/>
-          <w:lang w:eastAsia="es-MX"/>
+          <w:lang w:val="en-US" w:eastAsia="es-MX"/>
         </w:rPr>
         <w:t>beq</w:t>
       </w:r>
@@ -15798,7 +15763,7 @@
           <w:color w:val="24292E"/>
           <w:sz w:val="20"/>
           <w:szCs w:val="20"/>
-          <w:lang w:eastAsia="es-MX"/>
+          <w:lang w:val="en-US" w:eastAsia="es-MX"/>
         </w:rPr>
         <w:t xml:space="preserve"> </w:t>
       </w:r>
@@ -15808,7 +15773,7 @@
           <w:color w:val="005CC5"/>
           <w:sz w:val="20"/>
           <w:szCs w:val="20"/>
-          <w:lang w:eastAsia="es-MX"/>
+          <w:lang w:val="en-US" w:eastAsia="es-MX"/>
         </w:rPr>
         <w:t>$</w:t>
       </w:r>
@@ -15818,7 +15783,7 @@
           <w:color w:val="6F42C1"/>
           <w:sz w:val="20"/>
           <w:szCs w:val="20"/>
-          <w:lang w:eastAsia="es-MX"/>
+          <w:lang w:val="en-US" w:eastAsia="es-MX"/>
         </w:rPr>
         <w:t>t4</w:t>
       </w:r>
@@ -15828,7 +15793,7 @@
           <w:color w:val="24292E"/>
           <w:sz w:val="20"/>
           <w:szCs w:val="20"/>
-          <w:lang w:eastAsia="es-MX"/>
+          <w:lang w:val="en-US" w:eastAsia="es-MX"/>
         </w:rPr>
         <w:t xml:space="preserve"> </w:t>
       </w:r>
@@ -15838,41 +15803,29 @@
           <w:color w:val="005CC5"/>
           <w:sz w:val="20"/>
           <w:szCs w:val="20"/>
-          <w:lang w:eastAsia="es-MX"/>
+          <w:lang w:val="en-US" w:eastAsia="es-MX"/>
         </w:rPr>
         <w:t>$</w:t>
       </w:r>
+      <w:proofErr w:type="gramStart"/>
+      <w:r>
+        <w:rPr>
+          <w:rFonts w:ascii="Consolas" w:eastAsia="Times New Roman" w:hAnsi="Consolas" w:cs="Courier New"/>
+          <w:color w:val="6F42C1"/>
+          <w:sz w:val="20"/>
+          <w:szCs w:val="20"/>
+          <w:lang w:val="en-US" w:eastAsia="es-MX"/>
+        </w:rPr>
+        <w:t>zero .</w:t>
+      </w:r>
       <w:proofErr w:type="spellStart"/>
-      <w:proofErr w:type="gramStart"/>
-      <w:r>
-        <w:rPr>
-          <w:rFonts w:ascii="Consolas" w:eastAsia="Times New Roman" w:hAnsi="Consolas" w:cs="Courier New"/>
-          <w:color w:val="6F42C1"/>
-          <w:sz w:val="20"/>
-          <w:szCs w:val="20"/>
-          <w:lang w:eastAsia="es-MX"/>
-        </w:rPr>
-        <w:t>zero</w:t>
-      </w:r>
-      <w:proofErr w:type="spellEnd"/>
-      <w:r>
-        <w:rPr>
-          <w:rFonts w:ascii="Consolas" w:eastAsia="Times New Roman" w:hAnsi="Consolas" w:cs="Courier New"/>
-          <w:color w:val="6F42C1"/>
-          <w:sz w:val="20"/>
-          <w:szCs w:val="20"/>
-          <w:lang w:eastAsia="es-MX"/>
-        </w:rPr>
-        <w:t xml:space="preserve"> .</w:t>
-      </w:r>
-      <w:proofErr w:type="spellStart"/>
-      <w:r>
-        <w:rPr>
-          <w:rFonts w:ascii="Consolas" w:eastAsia="Times New Roman" w:hAnsi="Consolas" w:cs="Courier New"/>
-          <w:color w:val="6F42C1"/>
-          <w:sz w:val="20"/>
-          <w:szCs w:val="20"/>
-          <w:lang w:eastAsia="es-MX"/>
+      <w:r>
+        <w:rPr>
+          <w:rFonts w:ascii="Consolas" w:eastAsia="Times New Roman" w:hAnsi="Consolas" w:cs="Courier New"/>
+          <w:color w:val="6F42C1"/>
+          <w:sz w:val="20"/>
+          <w:szCs w:val="20"/>
+          <w:lang w:val="en-US" w:eastAsia="es-MX"/>
         </w:rPr>
         <w:t>isoceles</w:t>
       </w:r>
@@ -15884,7 +15837,7 @@
           <w:color w:val="6F42C1"/>
           <w:sz w:val="20"/>
           <w:szCs w:val="20"/>
-          <w:lang w:eastAsia="es-MX"/>
+          <w:lang w:val="en-US" w:eastAsia="es-MX"/>
         </w:rPr>
         <w:t xml:space="preserve">  # a == b</w:t>
       </w:r>
@@ -15915,16 +15868,16 @@
           <w:color w:val="24292E"/>
           <w:sz w:val="20"/>
           <w:szCs w:val="20"/>
-          <w:lang w:eastAsia="es-MX"/>
-        </w:rPr>
-      </w:pPr>
-      <w:r>
-        <w:rPr>
-          <w:rFonts w:ascii="Consolas" w:eastAsia="Times New Roman" w:hAnsi="Consolas" w:cs="Courier New"/>
-          <w:color w:val="6F42C1"/>
-          <w:sz w:val="20"/>
-          <w:szCs w:val="20"/>
-          <w:lang w:eastAsia="es-MX"/>
+          <w:lang w:val="en-US" w:eastAsia="es-MX"/>
+        </w:rPr>
+      </w:pPr>
+      <w:r>
+        <w:rPr>
+          <w:rFonts w:ascii="Consolas" w:eastAsia="Times New Roman" w:hAnsi="Consolas" w:cs="Courier New"/>
+          <w:color w:val="6F42C1"/>
+          <w:sz w:val="20"/>
+          <w:szCs w:val="20"/>
+          <w:lang w:val="en-US" w:eastAsia="es-MX"/>
         </w:rPr>
         <w:t xml:space="preserve">    </w:t>
       </w:r>
@@ -15935,7 +15888,7 @@
           <w:color w:val="6F42C1"/>
           <w:sz w:val="20"/>
           <w:szCs w:val="20"/>
-          <w:lang w:eastAsia="es-MX"/>
+          <w:lang w:val="en-US" w:eastAsia="es-MX"/>
         </w:rPr>
         <w:t>beq</w:t>
       </w:r>
@@ -15946,7 +15899,7 @@
           <w:color w:val="24292E"/>
           <w:sz w:val="20"/>
           <w:szCs w:val="20"/>
-          <w:lang w:eastAsia="es-MX"/>
+          <w:lang w:val="en-US" w:eastAsia="es-MX"/>
         </w:rPr>
         <w:t xml:space="preserve"> </w:t>
       </w:r>
@@ -15956,7 +15909,7 @@
           <w:color w:val="005CC5"/>
           <w:sz w:val="20"/>
           <w:szCs w:val="20"/>
-          <w:lang w:eastAsia="es-MX"/>
+          <w:lang w:val="en-US" w:eastAsia="es-MX"/>
         </w:rPr>
         <w:t>$</w:t>
       </w:r>
@@ -15966,7 +15919,7 @@
           <w:color w:val="6F42C1"/>
           <w:sz w:val="20"/>
           <w:szCs w:val="20"/>
-          <w:lang w:eastAsia="es-MX"/>
+          <w:lang w:val="en-US" w:eastAsia="es-MX"/>
         </w:rPr>
         <w:t>t5</w:t>
       </w:r>
@@ -15976,7 +15929,7 @@
           <w:color w:val="24292E"/>
           <w:sz w:val="20"/>
           <w:szCs w:val="20"/>
-          <w:lang w:eastAsia="es-MX"/>
+          <w:lang w:val="en-US" w:eastAsia="es-MX"/>
         </w:rPr>
         <w:t xml:space="preserve"> </w:t>
       </w:r>
@@ -15986,41 +15939,29 @@
           <w:color w:val="005CC5"/>
           <w:sz w:val="20"/>
           <w:szCs w:val="20"/>
-          <w:lang w:eastAsia="es-MX"/>
+          <w:lang w:val="en-US" w:eastAsia="es-MX"/>
         </w:rPr>
         <w:t>$</w:t>
       </w:r>
+      <w:proofErr w:type="gramStart"/>
+      <w:r>
+        <w:rPr>
+          <w:rFonts w:ascii="Consolas" w:eastAsia="Times New Roman" w:hAnsi="Consolas" w:cs="Courier New"/>
+          <w:color w:val="6F42C1"/>
+          <w:sz w:val="20"/>
+          <w:szCs w:val="20"/>
+          <w:lang w:val="en-US" w:eastAsia="es-MX"/>
+        </w:rPr>
+        <w:t>zero .</w:t>
+      </w:r>
       <w:proofErr w:type="spellStart"/>
-      <w:proofErr w:type="gramStart"/>
-      <w:r>
-        <w:rPr>
-          <w:rFonts w:ascii="Consolas" w:eastAsia="Times New Roman" w:hAnsi="Consolas" w:cs="Courier New"/>
-          <w:color w:val="6F42C1"/>
-          <w:sz w:val="20"/>
-          <w:szCs w:val="20"/>
-          <w:lang w:eastAsia="es-MX"/>
-        </w:rPr>
-        <w:t>zero</w:t>
-      </w:r>
-      <w:proofErr w:type="spellEnd"/>
-      <w:r>
-        <w:rPr>
-          <w:rFonts w:ascii="Consolas" w:eastAsia="Times New Roman" w:hAnsi="Consolas" w:cs="Courier New"/>
-          <w:color w:val="6F42C1"/>
-          <w:sz w:val="20"/>
-          <w:szCs w:val="20"/>
-          <w:lang w:eastAsia="es-MX"/>
-        </w:rPr>
-        <w:t xml:space="preserve"> .</w:t>
-      </w:r>
-      <w:proofErr w:type="spellStart"/>
-      <w:r>
-        <w:rPr>
-          <w:rFonts w:ascii="Consolas" w:eastAsia="Times New Roman" w:hAnsi="Consolas" w:cs="Courier New"/>
-          <w:color w:val="6F42C1"/>
-          <w:sz w:val="20"/>
-          <w:szCs w:val="20"/>
-          <w:lang w:eastAsia="es-MX"/>
+      <w:r>
+        <w:rPr>
+          <w:rFonts w:ascii="Consolas" w:eastAsia="Times New Roman" w:hAnsi="Consolas" w:cs="Courier New"/>
+          <w:color w:val="6F42C1"/>
+          <w:sz w:val="20"/>
+          <w:szCs w:val="20"/>
+          <w:lang w:val="en-US" w:eastAsia="es-MX"/>
         </w:rPr>
         <w:t>isoceles</w:t>
       </w:r>
@@ -16032,7 +15973,7 @@
           <w:color w:val="6F42C1"/>
           <w:sz w:val="20"/>
           <w:szCs w:val="20"/>
-          <w:lang w:eastAsia="es-MX"/>
+          <w:lang w:val="en-US" w:eastAsia="es-MX"/>
         </w:rPr>
         <w:t xml:space="preserve">  # a == c</w:t>
       </w:r>
@@ -16063,16 +16004,16 @@
           <w:color w:val="24292E"/>
           <w:sz w:val="20"/>
           <w:szCs w:val="20"/>
-          <w:lang w:eastAsia="es-MX"/>
-        </w:rPr>
-      </w:pPr>
-      <w:r>
-        <w:rPr>
-          <w:rFonts w:ascii="Consolas" w:eastAsia="Times New Roman" w:hAnsi="Consolas" w:cs="Courier New"/>
-          <w:color w:val="6F42C1"/>
-          <w:sz w:val="20"/>
-          <w:szCs w:val="20"/>
-          <w:lang w:eastAsia="es-MX"/>
+          <w:lang w:val="en-US" w:eastAsia="es-MX"/>
+        </w:rPr>
+      </w:pPr>
+      <w:r>
+        <w:rPr>
+          <w:rFonts w:ascii="Consolas" w:eastAsia="Times New Roman" w:hAnsi="Consolas" w:cs="Courier New"/>
+          <w:color w:val="6F42C1"/>
+          <w:sz w:val="20"/>
+          <w:szCs w:val="20"/>
+          <w:lang w:val="en-US" w:eastAsia="es-MX"/>
         </w:rPr>
         <w:t xml:space="preserve">    </w:t>
       </w:r>
@@ -16083,7 +16024,7 @@
           <w:color w:val="6F42C1"/>
           <w:sz w:val="20"/>
           <w:szCs w:val="20"/>
-          <w:lang w:eastAsia="es-MX"/>
+          <w:lang w:val="en-US" w:eastAsia="es-MX"/>
         </w:rPr>
         <w:t>beq</w:t>
       </w:r>
@@ -16094,7 +16035,7 @@
           <w:color w:val="24292E"/>
           <w:sz w:val="20"/>
           <w:szCs w:val="20"/>
-          <w:lang w:eastAsia="es-MX"/>
+          <w:lang w:val="en-US" w:eastAsia="es-MX"/>
         </w:rPr>
         <w:t xml:space="preserve"> </w:t>
       </w:r>
@@ -16104,7 +16045,7 @@
           <w:color w:val="005CC5"/>
           <w:sz w:val="20"/>
           <w:szCs w:val="20"/>
-          <w:lang w:eastAsia="es-MX"/>
+          <w:lang w:val="en-US" w:eastAsia="es-MX"/>
         </w:rPr>
         <w:t>$</w:t>
       </w:r>
@@ -16114,7 +16055,7 @@
           <w:color w:val="6F42C1"/>
           <w:sz w:val="20"/>
           <w:szCs w:val="20"/>
-          <w:lang w:eastAsia="es-MX"/>
+          <w:lang w:val="en-US" w:eastAsia="es-MX"/>
         </w:rPr>
         <w:t>t6</w:t>
       </w:r>
@@ -16124,7 +16065,7 @@
           <w:color w:val="24292E"/>
           <w:sz w:val="20"/>
           <w:szCs w:val="20"/>
-          <w:lang w:eastAsia="es-MX"/>
+          <w:lang w:val="en-US" w:eastAsia="es-MX"/>
         </w:rPr>
         <w:t xml:space="preserve"> </w:t>
       </w:r>
@@ -16134,41 +16075,29 @@
           <w:color w:val="005CC5"/>
           <w:sz w:val="20"/>
           <w:szCs w:val="20"/>
-          <w:lang w:eastAsia="es-MX"/>
+          <w:lang w:val="en-US" w:eastAsia="es-MX"/>
         </w:rPr>
         <w:t>$</w:t>
       </w:r>
+      <w:proofErr w:type="gramStart"/>
+      <w:r>
+        <w:rPr>
+          <w:rFonts w:ascii="Consolas" w:eastAsia="Times New Roman" w:hAnsi="Consolas" w:cs="Courier New"/>
+          <w:color w:val="6F42C1"/>
+          <w:sz w:val="20"/>
+          <w:szCs w:val="20"/>
+          <w:lang w:val="en-US" w:eastAsia="es-MX"/>
+        </w:rPr>
+        <w:t>zero .</w:t>
+      </w:r>
       <w:proofErr w:type="spellStart"/>
-      <w:proofErr w:type="gramStart"/>
-      <w:r>
-        <w:rPr>
-          <w:rFonts w:ascii="Consolas" w:eastAsia="Times New Roman" w:hAnsi="Consolas" w:cs="Courier New"/>
-          <w:color w:val="6F42C1"/>
-          <w:sz w:val="20"/>
-          <w:szCs w:val="20"/>
-          <w:lang w:eastAsia="es-MX"/>
-        </w:rPr>
-        <w:t>zero</w:t>
-      </w:r>
-      <w:proofErr w:type="spellEnd"/>
-      <w:r>
-        <w:rPr>
-          <w:rFonts w:ascii="Consolas" w:eastAsia="Times New Roman" w:hAnsi="Consolas" w:cs="Courier New"/>
-          <w:color w:val="6F42C1"/>
-          <w:sz w:val="20"/>
-          <w:szCs w:val="20"/>
-          <w:lang w:eastAsia="es-MX"/>
-        </w:rPr>
-        <w:t xml:space="preserve"> .</w:t>
-      </w:r>
-      <w:proofErr w:type="spellStart"/>
-      <w:r>
-        <w:rPr>
-          <w:rFonts w:ascii="Consolas" w:eastAsia="Times New Roman" w:hAnsi="Consolas" w:cs="Courier New"/>
-          <w:color w:val="6F42C1"/>
-          <w:sz w:val="20"/>
-          <w:szCs w:val="20"/>
-          <w:lang w:eastAsia="es-MX"/>
+      <w:r>
+        <w:rPr>
+          <w:rFonts w:ascii="Consolas" w:eastAsia="Times New Roman" w:hAnsi="Consolas" w:cs="Courier New"/>
+          <w:color w:val="6F42C1"/>
+          <w:sz w:val="20"/>
+          <w:szCs w:val="20"/>
+          <w:lang w:val="en-US" w:eastAsia="es-MX"/>
         </w:rPr>
         <w:t>isoceles</w:t>
       </w:r>
@@ -16180,7 +16109,7 @@
           <w:color w:val="6F42C1"/>
           <w:sz w:val="20"/>
           <w:szCs w:val="20"/>
-          <w:lang w:eastAsia="es-MX"/>
+          <w:lang w:val="en-US" w:eastAsia="es-MX"/>
         </w:rPr>
         <w:t xml:space="preserve">  # b == c</w:t>
       </w:r>
@@ -16211,16 +16140,16 @@
           <w:color w:val="24292E"/>
           <w:sz w:val="20"/>
           <w:szCs w:val="20"/>
-          <w:lang w:eastAsia="es-MX"/>
-        </w:rPr>
-      </w:pPr>
-      <w:r>
-        <w:rPr>
-          <w:rFonts w:ascii="Consolas" w:eastAsia="Times New Roman" w:hAnsi="Consolas" w:cs="Courier New"/>
-          <w:color w:val="6F42C1"/>
-          <w:sz w:val="20"/>
-          <w:szCs w:val="20"/>
-          <w:lang w:eastAsia="es-MX"/>
+          <w:lang w:val="en-US" w:eastAsia="es-MX"/>
+        </w:rPr>
+      </w:pPr>
+      <w:r>
+        <w:rPr>
+          <w:rFonts w:ascii="Consolas" w:eastAsia="Times New Roman" w:hAnsi="Consolas" w:cs="Courier New"/>
+          <w:color w:val="6F42C1"/>
+          <w:sz w:val="20"/>
+          <w:szCs w:val="20"/>
+          <w:lang w:val="en-US" w:eastAsia="es-MX"/>
         </w:rPr>
         <w:t xml:space="preserve">    </w:t>
       </w:r>
@@ -16260,7 +16189,7 @@
           <w:color w:val="6F42C1"/>
           <w:sz w:val="20"/>
           <w:szCs w:val="20"/>
-          <w:lang w:eastAsia="es-MX"/>
+          <w:lang w:val="en-US" w:eastAsia="es-MX"/>
         </w:rPr>
         <w:t xml:space="preserve">    </w:t>
       </w:r>
@@ -16755,7 +16684,7 @@
           <w:color w:val="24292E"/>
           <w:sz w:val="20"/>
           <w:szCs w:val="20"/>
-          <w:lang w:eastAsia="es-MX"/>
+          <w:lang w:val="en-US" w:eastAsia="es-MX"/>
         </w:rPr>
       </w:pPr>
       <w:proofErr w:type="gramStart"/>
@@ -16765,7 +16694,7 @@
           <w:color w:val="6F42C1"/>
           <w:sz w:val="20"/>
           <w:szCs w:val="20"/>
-          <w:lang w:eastAsia="es-MX"/>
+          <w:lang w:val="en-US" w:eastAsia="es-MX"/>
         </w:rPr>
         <w:t>.</w:t>
       </w:r>
@@ -16776,7 +16705,7 @@
           <w:color w:val="6F42C1"/>
           <w:sz w:val="20"/>
           <w:szCs w:val="20"/>
-          <w:lang w:eastAsia="es-MX"/>
+          <w:lang w:val="en-US" w:eastAsia="es-MX"/>
         </w:rPr>
         <w:t>equilatero</w:t>
       </w:r>
@@ -16788,7 +16717,7 @@
           <w:color w:val="6F42C1"/>
           <w:sz w:val="20"/>
           <w:szCs w:val="20"/>
-          <w:lang w:eastAsia="es-MX"/>
+          <w:lang w:val="en-US" w:eastAsia="es-MX"/>
         </w:rPr>
         <w:t>:</w:t>
       </w:r>
@@ -16819,38 +16748,26 @@
           <w:color w:val="24292E"/>
           <w:sz w:val="20"/>
           <w:szCs w:val="20"/>
-          <w:lang w:eastAsia="es-MX"/>
-        </w:rPr>
-      </w:pPr>
-      <w:r>
-        <w:rPr>
-          <w:rFonts w:ascii="Consolas" w:eastAsia="Times New Roman" w:hAnsi="Consolas" w:cs="Courier New"/>
-          <w:color w:val="6F42C1"/>
-          <w:sz w:val="20"/>
-          <w:szCs w:val="20"/>
-          <w:lang w:eastAsia="es-MX"/>
-        </w:rPr>
-        <w:t xml:space="preserve">    </w:t>
-      </w:r>
-      <w:proofErr w:type="spellStart"/>
-      <w:r>
-        <w:rPr>
-          <w:rFonts w:ascii="Consolas" w:eastAsia="Times New Roman" w:hAnsi="Consolas" w:cs="Courier New"/>
-          <w:color w:val="6F42C1"/>
-          <w:sz w:val="20"/>
-          <w:szCs w:val="20"/>
-          <w:lang w:eastAsia="es-MX"/>
-        </w:rPr>
-        <w:t>li</w:t>
-      </w:r>
-      <w:proofErr w:type="spellEnd"/>
-      <w:r>
-        <w:rPr>
-          <w:rFonts w:ascii="Consolas" w:eastAsia="Times New Roman" w:hAnsi="Consolas" w:cs="Courier New"/>
-          <w:color w:val="24292E"/>
-          <w:sz w:val="20"/>
-          <w:szCs w:val="20"/>
-          <w:lang w:eastAsia="es-MX"/>
+          <w:lang w:val="en-US" w:eastAsia="es-MX"/>
+        </w:rPr>
+      </w:pPr>
+      <w:r>
+        <w:rPr>
+          <w:rFonts w:ascii="Consolas" w:eastAsia="Times New Roman" w:hAnsi="Consolas" w:cs="Courier New"/>
+          <w:color w:val="6F42C1"/>
+          <w:sz w:val="20"/>
+          <w:szCs w:val="20"/>
+          <w:lang w:val="en-US" w:eastAsia="es-MX"/>
+        </w:rPr>
+        <w:t xml:space="preserve">    li</w:t>
+      </w:r>
+      <w:r>
+        <w:rPr>
+          <w:rFonts w:ascii="Consolas" w:eastAsia="Times New Roman" w:hAnsi="Consolas" w:cs="Courier New"/>
+          <w:color w:val="24292E"/>
+          <w:sz w:val="20"/>
+          <w:szCs w:val="20"/>
+          <w:lang w:val="en-US" w:eastAsia="es-MX"/>
         </w:rPr>
         <w:t xml:space="preserve"> </w:t>
       </w:r>
@@ -16860,7 +16777,7 @@
           <w:color w:val="005CC5"/>
           <w:sz w:val="20"/>
           <w:szCs w:val="20"/>
-          <w:lang w:eastAsia="es-MX"/>
+          <w:lang w:val="en-US" w:eastAsia="es-MX"/>
         </w:rPr>
         <w:t>$</w:t>
       </w:r>
@@ -16870,7 +16787,7 @@
           <w:color w:val="6F42C1"/>
           <w:sz w:val="20"/>
           <w:szCs w:val="20"/>
-          <w:lang w:eastAsia="es-MX"/>
+          <w:lang w:val="en-US" w:eastAsia="es-MX"/>
         </w:rPr>
         <w:t xml:space="preserve">t3 </w:t>
       </w:r>
@@ -16880,7 +16797,7 @@
           <w:color w:val="005CC5"/>
           <w:sz w:val="20"/>
           <w:szCs w:val="20"/>
-          <w:lang w:eastAsia="es-MX"/>
+          <w:lang w:val="en-US" w:eastAsia="es-MX"/>
         </w:rPr>
         <w:t>1</w:t>
       </w:r>
@@ -16890,7 +16807,7 @@
           <w:color w:val="6F42C1"/>
           <w:sz w:val="20"/>
           <w:szCs w:val="20"/>
-          <w:lang w:eastAsia="es-MX"/>
+          <w:lang w:val="en-US" w:eastAsia="es-MX"/>
         </w:rPr>
         <w:t xml:space="preserve"> </w:t>
       </w:r>
@@ -16930,7 +16847,7 @@
           <w:color w:val="6F42C1"/>
           <w:sz w:val="20"/>
           <w:szCs w:val="20"/>
-          <w:lang w:eastAsia="es-MX"/>
+          <w:lang w:val="en-US" w:eastAsia="es-MX"/>
         </w:rPr>
         <w:t xml:space="preserve">    </w:t>
       </w:r>
@@ -17167,7 +17084,7 @@
           <w:color w:val="24292E"/>
           <w:sz w:val="20"/>
           <w:szCs w:val="20"/>
-          <w:lang w:eastAsia="es-MX"/>
+          <w:lang w:val="en-US" w:eastAsia="es-MX"/>
         </w:rPr>
       </w:pPr>
       <w:r>
@@ -17187,22 +17104,10 @@
           <w:color w:val="6F42C1"/>
           <w:sz w:val="20"/>
           <w:szCs w:val="20"/>
-          <w:lang w:eastAsia="es-MX"/>
-        </w:rPr>
-        <w:t>j .</w:t>
-      </w:r>
-      <w:proofErr w:type="spellStart"/>
-      <w:r>
-        <w:rPr>
-          <w:rFonts w:ascii="Consolas" w:eastAsia="Times New Roman" w:hAnsi="Consolas" w:cs="Courier New"/>
-          <w:color w:val="6F42C1"/>
-          <w:sz w:val="20"/>
-          <w:szCs w:val="20"/>
-          <w:lang w:eastAsia="es-MX"/>
-        </w:rPr>
-        <w:t>end</w:t>
-      </w:r>
-      <w:proofErr w:type="spellEnd"/>
+          <w:lang w:val="en-US" w:eastAsia="es-MX"/>
+        </w:rPr>
+        <w:t>j .end</w:t>
+      </w:r>
       <w:proofErr w:type="gramEnd"/>
     </w:p>
     <w:p>
@@ -17231,7 +17136,7 @@
           <w:color w:val="24292E"/>
           <w:sz w:val="20"/>
           <w:szCs w:val="20"/>
-          <w:lang w:eastAsia="es-MX"/>
+          <w:lang w:val="en-US" w:eastAsia="es-MX"/>
         </w:rPr>
       </w:pPr>
     </w:p>
@@ -33153,15 +33058,6 @@
       <w:pPr>
         <w:rPr>
           <w:rFonts w:ascii="Arial" w:hAnsi="Arial" w:cs="Arial"/>
-          <w:sz w:val="24"/>
-          <w:szCs w:val="24"/>
-        </w:rPr>
-      </w:pPr>
-    </w:p>
-    <w:p>
-      <w:pPr>
-        <w:rPr>
-          <w:rFonts w:ascii="Arial" w:hAnsi="Arial" w:cs="Arial"/>
           <w:b/>
           <w:bCs/>
           <w:sz w:val="24"/>
@@ -33265,15 +33161,7 @@
     </w:p>
     <w:p>
       <w:pPr>
-        <w:rPr>
-          <w:rFonts w:ascii="Arial" w:hAnsi="Arial" w:cs="Arial"/>
-          <w:sz w:val="24"/>
-          <w:szCs w:val="24"/>
-        </w:rPr>
-      </w:pPr>
-    </w:p>
-    <w:p>
-      <w:pPr>
+        <w:jc w:val="center"/>
         <w:rPr>
           <w:rFonts w:ascii="Arial" w:hAnsi="Arial" w:cs="Arial"/>
           <w:b/>
@@ -33282,28 +33170,269 @@
           <w:szCs w:val="24"/>
         </w:rPr>
       </w:pPr>
-    </w:p>
-    <w:p>
-      <w:pPr>
+      <w:r>
         <w:rPr>
           <w:rFonts w:ascii="Arial" w:hAnsi="Arial" w:cs="Arial"/>
           <w:b/>
           <w:bCs/>
           <w:sz w:val="24"/>
           <w:szCs w:val="24"/>
-          <w:lang w:val="en-US"/>
-        </w:rPr>
-      </w:pPr>
-      <w:proofErr w:type="spellStart"/>
-      <w:r>
+        </w:rPr>
+        <w:t>Francisco Jimenez Vital</w:t>
+      </w:r>
+    </w:p>
+    <w:p>
+      <w:pPr>
+        <w:rPr>
+          <w:rFonts w:ascii="Arial" w:hAnsi="Arial" w:cs="Arial"/>
+          <w:sz w:val="24"/>
+          <w:szCs w:val="24"/>
+        </w:rPr>
+      </w:pPr>
+      <w:r>
+        <w:rPr>
+          <w:rFonts w:ascii="Arial" w:hAnsi="Arial" w:cs="Arial"/>
+          <w:sz w:val="24"/>
+          <w:szCs w:val="24"/>
+        </w:rPr>
+        <w:t>Este p</w:t>
+      </w:r>
+      <w:r>
+        <w:rPr>
+          <w:rFonts w:ascii="Arial" w:hAnsi="Arial" w:cs="Arial"/>
+          <w:sz w:val="24"/>
+          <w:szCs w:val="24"/>
+        </w:rPr>
+        <w:t xml:space="preserve">royecto fue muy interesante enseñándonos la importancia del procesador a pesar de que hicimos uno sencillo, me habría gustado que no estuviera separado el trabajo por personas porque habría estado bien estar más inmerso en los otros2 apartados y no solo en documentación ya qué estuvo interesante el proyecto, pero también me gustó estar en documentación porque vi de cerca el proceso de mis compañeros mientras los ayudaba con lo que podía. </w:t>
+      </w:r>
+    </w:p>
+    <w:p>
+      <w:pPr>
+        <w:jc w:val="center"/>
         <w:rPr>
           <w:rFonts w:ascii="Arial" w:hAnsi="Arial" w:cs="Arial"/>
           <w:b/>
           <w:bCs/>
           <w:sz w:val="24"/>
           <w:szCs w:val="24"/>
+        </w:rPr>
+      </w:pPr>
+      <w:r>
+        <w:rPr>
+          <w:rFonts w:ascii="Arial" w:hAnsi="Arial" w:cs="Arial"/>
+          <w:b/>
+          <w:bCs/>
+          <w:sz w:val="24"/>
+          <w:szCs w:val="24"/>
+        </w:rPr>
+        <w:t>Jorge Humberto González Ramos.</w:t>
+      </w:r>
+    </w:p>
+    <w:p>
+      <w:pPr>
+        <w:rPr>
+          <w:rFonts w:ascii="Arial" w:hAnsi="Arial" w:cs="Arial"/>
+          <w:sz w:val="24"/>
+          <w:szCs w:val="24"/>
+        </w:rPr>
+      </w:pPr>
+      <w:r>
+        <w:rPr>
+          <w:rFonts w:ascii="Arial" w:hAnsi="Arial" w:cs="Arial"/>
+          <w:sz w:val="24"/>
+          <w:szCs w:val="24"/>
+        </w:rPr>
+        <w:t xml:space="preserve">Para mi este proyecto fue algo muy divertido, aprendí muchísimas cosas en el </w:t>
+      </w:r>
+      <w:r>
+        <w:rPr>
+          <w:rFonts w:ascii="Arial" w:hAnsi="Arial" w:cs="Arial"/>
+          <w:sz w:val="24"/>
+          <w:szCs w:val="24"/>
+        </w:rPr>
+        <w:t>proceso,</w:t>
+      </w:r>
+      <w:r>
+        <w:rPr>
+          <w:rFonts w:ascii="Arial" w:hAnsi="Arial" w:cs="Arial"/>
+          <w:sz w:val="24"/>
+          <w:szCs w:val="24"/>
+        </w:rPr>
+        <w:t xml:space="preserve"> pero desde un punto más objetivo con este proyecto se pueden desarrollar las bases de los lenguajes de descripción de hardware y se amplía enormemente la comprensión de </w:t>
+      </w:r>
+      <w:r>
+        <w:rPr>
+          <w:rFonts w:ascii="Arial" w:hAnsi="Arial" w:cs="Arial"/>
+          <w:sz w:val="24"/>
+          <w:szCs w:val="24"/>
+        </w:rPr>
+        <w:t>cómo</w:t>
+      </w:r>
+      <w:r>
+        <w:rPr>
+          <w:rFonts w:ascii="Arial" w:hAnsi="Arial" w:cs="Arial"/>
+          <w:sz w:val="24"/>
+          <w:szCs w:val="24"/>
+        </w:rPr>
+        <w:t xml:space="preserve"> funcionan las computadoras y los procesadores en general. El comprender esto te ayuda a mejorar los recursos y buscar soluciones nuevas a distintos problemas. En cuanto a los resultados, estoy muy satisfecho con la capacidad que tiene el procesador para ejecutar ensamblador básico, se pueden hacer programas complejos con esta capacidad mínima con el ingenio suficiente.</w:t>
+      </w:r>
+    </w:p>
+    <w:p>
+      <w:pPr>
+        <w:rPr>
+          <w:rFonts w:ascii="Arial" w:hAnsi="Arial" w:cs="Arial"/>
+          <w:sz w:val="24"/>
+          <w:szCs w:val="24"/>
+        </w:rPr>
+      </w:pPr>
+    </w:p>
+    <w:p>
+      <w:pPr>
+        <w:rPr>
+          <w:rFonts w:ascii="Arial" w:hAnsi="Arial" w:cs="Arial"/>
+          <w:sz w:val="24"/>
+          <w:szCs w:val="24"/>
+        </w:rPr>
+      </w:pPr>
+      <w:r>
+        <w:rPr>
+          <w:rFonts w:ascii="Arial" w:hAnsi="Arial" w:cs="Arial"/>
+          <w:sz w:val="24"/>
+          <w:szCs w:val="24"/>
+        </w:rPr>
+        <w:t xml:space="preserve">Sobre la clase, la disfruté muchísimo, definitivamente fue la clase que </w:t>
+      </w:r>
+      <w:r>
+        <w:rPr>
+          <w:rFonts w:ascii="Arial" w:hAnsi="Arial" w:cs="Arial"/>
+          <w:sz w:val="24"/>
+          <w:szCs w:val="24"/>
+        </w:rPr>
+        <w:t>más</w:t>
+      </w:r>
+      <w:r>
+        <w:rPr>
+          <w:rFonts w:ascii="Arial" w:hAnsi="Arial" w:cs="Arial"/>
+          <w:sz w:val="24"/>
+          <w:szCs w:val="24"/>
+        </w:rPr>
+        <w:t xml:space="preserve"> me divirtió este semestre y aprendí algo nuevo. Honestamente no sé si cambiaría algo (quitando la cuarentena creo que fue genial) y me agradaron todas las actividades.</w:t>
+      </w:r>
+    </w:p>
+    <w:p>
+      <w:pPr>
+        <w:jc w:val="center"/>
+        <w:rPr>
+          <w:rFonts w:ascii="Arial" w:hAnsi="Arial" w:cs="Arial"/>
+          <w:b/>
+          <w:bCs/>
+          <w:sz w:val="24"/>
+          <w:szCs w:val="24"/>
+        </w:rPr>
+      </w:pPr>
+      <w:r>
+        <w:rPr>
+          <w:rFonts w:ascii="Arial" w:hAnsi="Arial" w:cs="Arial"/>
+          <w:b/>
+          <w:bCs/>
+          <w:sz w:val="24"/>
+          <w:szCs w:val="24"/>
+        </w:rPr>
+        <w:t>Dana Ochoa Velazco</w:t>
+      </w:r>
+    </w:p>
+    <w:p>
+      <w:pPr>
+        <w:rPr>
+          <w:rFonts w:ascii="Arial" w:hAnsi="Arial" w:cs="Arial"/>
+          <w:sz w:val="24"/>
+          <w:szCs w:val="24"/>
+        </w:rPr>
+      </w:pPr>
+      <w:r>
+        <w:rPr>
+          <w:rFonts w:ascii="Arial" w:hAnsi="Arial" w:cs="Arial"/>
+          <w:sz w:val="24"/>
+          <w:szCs w:val="24"/>
+        </w:rPr>
+        <w:t xml:space="preserve">En lo personal, este proyecto fue muy interesante, desde el comienzo de la implementación en donde se creaba paso por paso y saber con consistencia lo que se hacía, y poco a poco como se iba complicando la estructura , aprendí muchas cosas, que durante las clases lo íbamos aplicando, pero ya en esta </w:t>
+      </w:r>
+      <w:r>
+        <w:rPr>
+          <w:rFonts w:ascii="Arial" w:hAnsi="Arial" w:cs="Arial"/>
+          <w:sz w:val="24"/>
+          <w:szCs w:val="24"/>
+        </w:rPr>
+        <w:t>última</w:t>
+      </w:r>
+      <w:r>
+        <w:rPr>
+          <w:rFonts w:ascii="Arial" w:hAnsi="Arial" w:cs="Arial"/>
+          <w:sz w:val="24"/>
+          <w:szCs w:val="24"/>
+        </w:rPr>
+        <w:t xml:space="preserve"> etapa fue muy interesante como es que en realidad funciona un procesador básico, me </w:t>
+      </w:r>
+      <w:r>
+        <w:rPr>
+          <w:rFonts w:ascii="Arial" w:hAnsi="Arial" w:cs="Arial"/>
+          <w:sz w:val="24"/>
+          <w:szCs w:val="24"/>
+        </w:rPr>
+        <w:t>gustó</w:t>
+      </w:r>
+      <w:r>
+        <w:rPr>
+          <w:rFonts w:ascii="Arial" w:hAnsi="Arial" w:cs="Arial"/>
+          <w:sz w:val="24"/>
+          <w:szCs w:val="24"/>
+        </w:rPr>
+        <w:t xml:space="preserve"> mucho, aunque si batalle en algunas cosa, pero gracias a mis compañeros que me apoyaron y como equipo logramos obtener los resultados esperados.</w:t>
+      </w:r>
+    </w:p>
+    <w:p>
+      <w:pPr>
+        <w:rPr>
+          <w:rFonts w:ascii="Arial" w:hAnsi="Arial" w:cs="Arial"/>
+          <w:b/>
+          <w:bCs/>
+          <w:sz w:val="24"/>
+          <w:szCs w:val="24"/>
+        </w:rPr>
+      </w:pPr>
+      <w:r>
+        <w:rPr>
+          <w:rFonts w:ascii="Arial" w:hAnsi="Arial" w:cs="Arial"/>
+          <w:b/>
+          <w:bCs/>
+          <w:sz w:val="24"/>
+          <w:szCs w:val="24"/>
+        </w:rPr>
+        <w:br w:type="page"/>
+      </w:r>
+    </w:p>
+    <w:p>
+      <w:pPr>
+        <w:rPr>
+          <w:rFonts w:ascii="Arial" w:hAnsi="Arial" w:cs="Arial"/>
+          <w:b/>
+          <w:bCs/>
+          <w:sz w:val="24"/>
+          <w:szCs w:val="24"/>
           <w:lang w:val="en-US"/>
         </w:rPr>
+      </w:pPr>
+      <w:proofErr w:type="spellStart"/>
+      <w:r>
+        <w:rPr>
+          <w:rFonts w:ascii="Arial" w:hAnsi="Arial" w:cs="Arial"/>
+          <w:b/>
+          <w:bCs/>
+          <w:sz w:val="24"/>
+          <w:szCs w:val="24"/>
+          <w:lang w:val="en-US"/>
+        </w:rPr>
+        <w:lastRenderedPageBreak/>
         <w:t>Bibliogra</w:t>
       </w:r>
       <w:r>
@@ -33341,6 +33470,11 @@
       </w:pPr>
     </w:p>
     <w:p>
+      <w:pPr>
+        <w:rPr>
+          <w:lang w:val="en-US"/>
+        </w:rPr>
+      </w:pPr>
       <w:r>
         <w:rPr>
           <w:color w:val="000000"/>
@@ -35065,6 +35199,7 @@
     <w:rsid w:val="00A54D9F"/>
     <w:rsid w:val="00B3007B"/>
     <w:rsid w:val="00B54357"/>
+    <w:rsid w:val="00B638B5"/>
     <w:rsid w:val="00BB75E1"/>
     <w:rsid w:val="00CA7BC1"/>
     <w:rsid w:val="00CB05D9"/>
